--- a/01. Gestión del proyecto/02. Gestión de calidad/03. Gestión de riesgos/Plan de Gestión de Riesgos.docx
+++ b/01. Gestión del proyecto/02. Gestión de calidad/03. Gestión de riesgos/Plan de Gestión de Riesgos.docx
@@ -1,6 +1,6 @@
 
 <file path=word/document.xml><?xml version="1.0" encoding="utf-8"?>
-<w:document xmlns:ve="http://schemas.openxmlformats.org/markup-compatibility/2006" xmlns:o="urn:schemas-microsoft-com:office:office" xmlns:r="http://schemas.openxmlformats.org/officeDocument/2006/relationships" xmlns:m="http://schemas.openxmlformats.org/officeDocument/2006/math" xmlns:v="urn:schemas-microsoft-com:vml" xmlns:wp="http://schemas.openxmlformats.org/drawingml/2006/wordprocessingDrawing" xmlns:w10="urn:schemas-microsoft-com:office:word" xmlns:w="http://schemas.openxmlformats.org/wordprocessingml/2006/main" xmlns:wne="http://schemas.microsoft.com/office/word/2006/wordml">
+<w:document xmlns:wpc="http://schemas.microsoft.com/office/word/2010/wordprocessingCanvas" xmlns:mc="http://schemas.openxmlformats.org/markup-compatibility/2006" xmlns:o="urn:schemas-microsoft-com:office:office" xmlns:r="http://schemas.openxmlformats.org/officeDocument/2006/relationships" xmlns:m="http://schemas.openxmlformats.org/officeDocument/2006/math" xmlns:v="urn:schemas-microsoft-com:vml" xmlns:wp14="http://schemas.microsoft.com/office/word/2010/wordprocessingDrawing" xmlns:wp="http://schemas.openxmlformats.org/drawingml/2006/wordprocessingDrawing" xmlns:w10="urn:schemas-microsoft-com:office:word" xmlns:w="http://schemas.openxmlformats.org/wordprocessingml/2006/main" xmlns:w14="http://schemas.microsoft.com/office/word/2010/wordml" xmlns:w15="http://schemas.microsoft.com/office/word/2012/wordml" xmlns:wpg="http://schemas.microsoft.com/office/word/2010/wordprocessingGroup" xmlns:wpi="http://schemas.microsoft.com/office/word/2010/wordprocessingInk" xmlns:wne="http://schemas.microsoft.com/office/word/2006/wordml" xmlns:wps="http://schemas.microsoft.com/office/word/2010/wordprocessingShape" mc:Ignorable="w14 w15 wp14">
   <w:body>
     <w:sdt>
       <w:sdtPr>
@@ -32,6 +32,62 @@
               <w:szCs w:val="72"/>
             </w:rPr>
           </w:pPr>
+          <w:r>
+            <w:rPr>
+              <w:rFonts w:eastAsiaTheme="majorEastAsia" w:cstheme="majorBidi"/>
+              <w:noProof/>
+              <w:lang w:val="es-AR" w:eastAsia="es-AR"/>
+            </w:rPr>
+            <w:drawing>
+              <wp:anchor distT="0" distB="0" distL="114300" distR="114300" simplePos="0" relativeHeight="251656704" behindDoc="0" locked="0" layoutInCell="1" allowOverlap="1">
+                <wp:simplePos x="0" y="0"/>
+                <wp:positionH relativeFrom="column">
+                  <wp:posOffset>2396490</wp:posOffset>
+                </wp:positionH>
+                <wp:positionV relativeFrom="page">
+                  <wp:posOffset>47625</wp:posOffset>
+                </wp:positionV>
+                <wp:extent cx="609600" cy="762000"/>
+                <wp:effectExtent l="0" t="0" r="0" b="0"/>
+                <wp:wrapTopAndBottom/>
+                <wp:docPr id="2" name="Imagen 2"/>
+                <wp:cNvGraphicFramePr>
+                  <a:graphicFrameLocks xmlns:a="http://schemas.openxmlformats.org/drawingml/2006/main" noChangeAspect="1"/>
+                </wp:cNvGraphicFramePr>
+                <a:graphic xmlns:a="http://schemas.openxmlformats.org/drawingml/2006/main">
+                  <a:graphicData uri="http://schemas.openxmlformats.org/drawingml/2006/picture">
+                    <pic:pic xmlns:pic="http://schemas.openxmlformats.org/drawingml/2006/picture">
+                      <pic:nvPicPr>
+                        <pic:cNvPr id="2" name="Logo UNPA BFT 200x250.png"/>
+                        <pic:cNvPicPr/>
+                      </pic:nvPicPr>
+                      <pic:blipFill>
+                        <a:blip r:embed="rId9" cstate="print">
+                          <a:extLst>
+                            <a:ext uri="{28A0092B-C50C-407E-A947-70E740481C1C}">
+                              <a14:useLocalDpi xmlns:a14="http://schemas.microsoft.com/office/drawing/2010/main" val="0"/>
+                            </a:ext>
+                          </a:extLst>
+                        </a:blip>
+                        <a:stretch>
+                          <a:fillRect/>
+                        </a:stretch>
+                      </pic:blipFill>
+                      <pic:spPr>
+                        <a:xfrm>
+                          <a:off x="0" y="0"/>
+                          <a:ext cx="609600" cy="762000"/>
+                        </a:xfrm>
+                        <a:prstGeom prst="rect">
+                          <a:avLst/>
+                        </a:prstGeom>
+                      </pic:spPr>
+                    </pic:pic>
+                  </a:graphicData>
+                </a:graphic>
+              </wp:anchor>
+            </w:drawing>
+          </w:r>
         </w:p>
         <w:p>
           <w:pPr>
@@ -58,7 +114,7 @@
               <w:noProof/>
             </w:rPr>
             <w:pict>
-              <v:rect id="_x0000_s2054" style="position:absolute;margin-left:0;margin-top:0;width:624.2pt;height:62.85pt;z-index:251660288;mso-width-percent:1050;mso-height-percent:900;mso-position-horizontal:center;mso-position-horizontal-relative:page;mso-position-vertical:bottom;mso-position-vertical-relative:page;mso-width-percent:1050;mso-height-percent:900;mso-height-relative:top-margin-area" o:allowincell="f" fillcolor="#268496" strokecolor="#31849b [2408]">
+              <v:rect id="_x0000_s1030" style="position:absolute;margin-left:0;margin-top:0;width:624.2pt;height:62.85pt;z-index:251660288;mso-width-percent:1050;mso-height-percent:900;mso-position-horizontal:center;mso-position-horizontal-relative:page;mso-position-vertical:bottom;mso-position-vertical-relative:page;mso-width-percent:1050;mso-height-percent:900;mso-height-relative:top-margin-area" o:allowincell="f" fillcolor="#268496" strokecolor="#31849b [2408]">
                 <w10:wrap anchorx="page" anchory="page"/>
               </v:rect>
             </w:pict>
@@ -69,7 +125,7 @@
               <w:noProof/>
             </w:rPr>
             <w:pict>
-              <v:rect id="_x0000_s2057" style="position:absolute;margin-left:0;margin-top:0;width:7.15pt;height:883.1pt;z-index:251663360;mso-height-percent:1050;mso-position-horizontal:center;mso-position-horizontal-relative:left-margin-area;mso-position-vertical:center;mso-position-vertical-relative:page;mso-height-percent:1050" o:allowincell="f" fillcolor="white [3212]" strokecolor="#31849b [2408]">
+              <v:rect id="_x0000_s1033" style="position:absolute;margin-left:0;margin-top:0;width:7.15pt;height:883.1pt;z-index:251663360;mso-height-percent:1050;mso-position-horizontal:center;mso-position-horizontal-relative:left-margin-area;mso-position-vertical:center;mso-position-vertical-relative:page;mso-height-percent:1050" o:allowincell="f" fillcolor="white [3212]" strokecolor="#31849b [2408]">
                 <w10:wrap anchorx="margin" anchory="page"/>
               </v:rect>
             </w:pict>
@@ -80,7 +136,7 @@
               <w:noProof/>
             </w:rPr>
             <w:pict>
-              <v:rect id="_x0000_s2056" style="position:absolute;margin-left:0;margin-top:0;width:7.15pt;height:883.1pt;z-index:251662336;mso-height-percent:1050;mso-position-horizontal:center;mso-position-horizontal-relative:right-margin-area;mso-position-vertical:center;mso-position-vertical-relative:page;mso-height-percent:1050" o:allowincell="f" fillcolor="white [3212]" strokecolor="#31849b [2408]">
+              <v:rect id="_x0000_s1032" style="position:absolute;margin-left:0;margin-top:0;width:7.15pt;height:883.1pt;z-index:251662336;mso-height-percent:1050;mso-position-horizontal:center;mso-position-horizontal-relative:right-margin-area;mso-position-vertical:center;mso-position-vertical-relative:page;mso-height-percent:1050" o:allowincell="f" fillcolor="white [3212]" strokecolor="#31849b [2408]">
                 <w10:wrap anchorx="page" anchory="page"/>
               </v:rect>
             </w:pict>
@@ -91,7 +147,7 @@
               <w:noProof/>
             </w:rPr>
             <w:pict>
-              <v:rect id="_x0000_s2055" style="position:absolute;margin-left:0;margin-top:0;width:624.2pt;height:62.85pt;z-index:251661312;mso-width-percent:1050;mso-height-percent:900;mso-position-horizontal:center;mso-position-horizontal-relative:page;mso-position-vertical:top;mso-position-vertical-relative:top-margin-area;mso-width-percent:1050;mso-height-percent:900;mso-height-relative:top-margin-area" o:allowincell="f" fillcolor="#268496" strokecolor="#31849b [2408]">
+              <v:rect id="_x0000_s1031" style="position:absolute;margin-left:0;margin-top:0;width:624.2pt;height:62.85pt;z-index:251661312;mso-width-percent:1050;mso-height-percent:900;mso-position-horizontal:center;mso-position-horizontal-relative:page;mso-position-vertical:top;mso-position-vertical-relative:top-margin-area;mso-width-percent:1050;mso-height-percent:900;mso-height-relative:top-margin-area" o:allowincell="f" fillcolor="#268496" strokecolor="#31849b [2408]">
                 <w10:wrap anchorx="page" anchory="margin"/>
               </v:rect>
             </w:pict>
@@ -109,6 +165,7 @@
             <w:dataBinding w:prefixMappings="xmlns:ns0='http://schemas.openxmlformats.org/package/2006/metadata/core-properties' xmlns:ns1='http://purl.org/dc/elements/1.1/'" w:xpath="/ns0:coreProperties[1]/ns1:title[1]" w:storeItemID="{6C3C8BC8-F283-45AE-878A-BAB7291924A1}"/>
             <w:text/>
           </w:sdtPr>
+          <w:sdtEndPr/>
           <w:sdtContent>
             <w:p>
               <w:pPr>
@@ -142,6 +199,7 @@
             <w:dataBinding w:prefixMappings="xmlns:ns0='http://schemas.openxmlformats.org/package/2006/metadata/core-properties' xmlns:ns1='http://purl.org/dc/elements/1.1/'" w:xpath="/ns0:coreProperties[1]/ns1:subject[1]" w:storeItemID="{6C3C8BC8-F283-45AE-878A-BAB7291924A1}"/>
             <w:text/>
           </w:sdtPr>
+          <w:sdtEndPr/>
           <w:sdtContent>
             <w:p>
               <w:pPr>
@@ -186,7 +244,7 @@
               <w:lang w:val="es-AR" w:eastAsia="es-AR"/>
             </w:rPr>
             <w:drawing>
-              <wp:anchor distT="0" distB="0" distL="114300" distR="114300" simplePos="0" relativeHeight="251685888" behindDoc="0" locked="0" layoutInCell="1" allowOverlap="1">
+              <wp:anchor distT="0" distB="0" distL="114300" distR="114300" simplePos="0" relativeHeight="251653632" behindDoc="0" locked="0" layoutInCell="1" allowOverlap="1">
                 <wp:simplePos x="0" y="0"/>
                 <wp:positionH relativeFrom="column">
                   <wp:posOffset>937836</wp:posOffset>
@@ -209,7 +267,7 @@
                         <pic:cNvPicPr/>
                       </pic:nvPicPr>
                       <pic:blipFill>
-                        <a:blip r:embed="rId9" cstate="print"/>
+                        <a:blip r:embed="rId10" cstate="print"/>
                         <a:stretch>
                           <a:fillRect/>
                         </a:stretch>
@@ -235,6 +293,62 @@
             <w:pStyle w:val="PSI-Comentario"/>
           </w:pPr>
           <w:r>
+            <w:rPr>
+              <w:rFonts w:eastAsiaTheme="majorEastAsia" w:cstheme="majorBidi"/>
+              <w:noProof/>
+              <w:lang w:eastAsia="es-AR"/>
+            </w:rPr>
+            <w:drawing>
+              <wp:anchor distT="0" distB="0" distL="114300" distR="114300" simplePos="0" relativeHeight="251661824" behindDoc="0" locked="0" layoutInCell="1" allowOverlap="1">
+                <wp:simplePos x="0" y="0"/>
+                <wp:positionH relativeFrom="column">
+                  <wp:posOffset>-3810</wp:posOffset>
+                </wp:positionH>
+                <wp:positionV relativeFrom="page">
+                  <wp:posOffset>9963150</wp:posOffset>
+                </wp:positionV>
+                <wp:extent cx="5400040" cy="539750"/>
+                <wp:effectExtent l="0" t="0" r="0" b="0"/>
+                <wp:wrapTopAndBottom/>
+                <wp:docPr id="3" name="Imagen 3"/>
+                <wp:cNvGraphicFramePr>
+                  <a:graphicFrameLocks xmlns:a="http://schemas.openxmlformats.org/drawingml/2006/main" noChangeAspect="1"/>
+                </wp:cNvGraphicFramePr>
+                <a:graphic xmlns:a="http://schemas.openxmlformats.org/drawingml/2006/main">
+                  <a:graphicData uri="http://schemas.openxmlformats.org/drawingml/2006/picture">
+                    <pic:pic xmlns:pic="http://schemas.openxmlformats.org/drawingml/2006/picture">
+                      <pic:nvPicPr>
+                        <pic:cNvPr id="3" name="Yenu integrantes BFB 3000x300.png"/>
+                        <pic:cNvPicPr/>
+                      </pic:nvPicPr>
+                      <pic:blipFill>
+                        <a:blip r:embed="rId11" cstate="print">
+                          <a:extLst>
+                            <a:ext uri="{28A0092B-C50C-407E-A947-70E740481C1C}">
+                              <a14:useLocalDpi xmlns:a14="http://schemas.microsoft.com/office/drawing/2010/main" val="0"/>
+                            </a:ext>
+                          </a:extLst>
+                        </a:blip>
+                        <a:stretch>
+                          <a:fillRect/>
+                        </a:stretch>
+                      </pic:blipFill>
+                      <pic:spPr>
+                        <a:xfrm>
+                          <a:off x="0" y="0"/>
+                          <a:ext cx="5400040" cy="539750"/>
+                        </a:xfrm>
+                        <a:prstGeom prst="rect">
+                          <a:avLst/>
+                        </a:prstGeom>
+                      </pic:spPr>
+                    </pic:pic>
+                  </a:graphicData>
+                </a:graphic>
+              </wp:anchor>
+            </w:drawing>
+          </w:r>
+          <w:r>
             <w:br w:type="page"/>
           </w:r>
         </w:p>
@@ -252,7 +366,7 @@
                 <v:stroke joinstyle="miter"/>
                 <v:path gradientshapeok="t" o:connecttype="rect"/>
               </v:shapetype>
-              <v:shape id="_x0000_s2068" type="#_x0000_t202" style="position:absolute;left:0;text-align:left;margin-left:281.7pt;margin-top:5.3pt;width:161.25pt;height:577.65pt;z-index:251684864;mso-position-horizontal-relative:margin;mso-position-vertical-relative:margin" fillcolor="white [3212]" strokecolor="#31849b [2408]">
+              <v:shape id="_x0000_s1044" type="#_x0000_t202" style="position:absolute;left:0;text-align:left;margin-left:281.7pt;margin-top:5.3pt;width:161.25pt;height:577.65pt;z-index:251684864;mso-position-horizontal-relative:margin;mso-position-vertical-relative:margin" fillcolor="white [3212]" strokecolor="#31849b [2408]">
                 <v:textbox>
                   <w:txbxContent>
                     <w:p>
@@ -299,7 +413,7 @@
               <w:lang w:eastAsia="es-ES"/>
             </w:rPr>
             <w:pict>
-              <v:rect id="_x0000_s2065" style="position:absolute;left:0;text-align:left;margin-left:315.7pt;margin-top:-76.25pt;width:195.35pt;height:844.9pt;z-index:-251643904;mso-position-horizontal-relative:margin;mso-position-vertical-relative:margin" fillcolor="#268496" strokecolor="#31849b [2408]">
+              <v:rect id="_x0000_s1041" style="position:absolute;left:0;text-align:left;margin-left:315.7pt;margin-top:-76.25pt;width:195.35pt;height:844.9pt;z-index:-251643904;mso-position-horizontal-relative:margin;mso-position-vertical-relative:margin" fillcolor="#268496" strokecolor="#31849b [2408]">
                 <w10:wrap type="square" anchorx="margin" anchory="margin"/>
               </v:rect>
             </w:pict>
@@ -342,6 +456,7 @@
           <w:docPartUnique/>
         </w:docPartObj>
       </w:sdtPr>
+      <w:sdtEndPr/>
       <w:sdtContent>
         <w:p>
           <w:pPr>
@@ -364,7 +479,7 @@
               <w:noProof/>
               <w:sz w:val="22"/>
               <w:szCs w:val="22"/>
-              <w:lang w:eastAsia="es-ES"/>
+              <w:lang w:val="es-AR" w:eastAsia="es-AR"/>
             </w:rPr>
           </w:pPr>
           <w:r>
@@ -376,7 +491,7 @@
           <w:r>
             <w:fldChar w:fldCharType="separate"/>
           </w:r>
-          <w:hyperlink w:anchor="_Toc257626262" w:history="1">
+          <w:hyperlink w:anchor="_Toc493444071" w:history="1">
             <w:r>
               <w:rPr>
                 <w:rStyle w:val="Hipervnculo"/>
@@ -403,7 +518,7 @@
                 <w:noProof/>
                 <w:webHidden/>
               </w:rPr>
-              <w:instrText xml:space="preserve"> PAGEREF _Toc257626262 \h </w:instrText>
+              <w:instrText xml:space="preserve"> PAGEREF _Toc493444071 \h </w:instrText>
             </w:r>
             <w:r>
               <w:rPr>
@@ -423,7 +538,7 @@
                 <w:noProof/>
                 <w:webHidden/>
               </w:rPr>
-              <w:t>3</w:t>
+              <w:t>4</w:t>
             </w:r>
             <w:r>
               <w:rPr>
@@ -444,10 +559,10 @@
               <w:noProof/>
               <w:sz w:val="22"/>
               <w:szCs w:val="22"/>
-              <w:lang w:eastAsia="es-ES"/>
+              <w:lang w:val="es-AR" w:eastAsia="es-AR"/>
             </w:rPr>
           </w:pPr>
-          <w:hyperlink w:anchor="_Toc257626263" w:history="1">
+          <w:hyperlink w:anchor="_Toc493444072" w:history="1">
             <w:r>
               <w:rPr>
                 <w:rStyle w:val="Hipervnculo"/>
@@ -474,7 +589,7 @@
                 <w:noProof/>
                 <w:webHidden/>
               </w:rPr>
-              <w:instrText xml:space="preserve"> PAGEREF _Toc257626263 \h </w:instrText>
+              <w:instrText xml:space="preserve"> PAGEREF _Toc493444072 \h </w:instrText>
             </w:r>
             <w:r>
               <w:rPr>
@@ -494,7 +609,7 @@
                 <w:noProof/>
                 <w:webHidden/>
               </w:rPr>
-              <w:t>3</w:t>
+              <w:t>4</w:t>
             </w:r>
             <w:r>
               <w:rPr>
@@ -515,10 +630,10 @@
               <w:noProof/>
               <w:sz w:val="22"/>
               <w:szCs w:val="22"/>
-              <w:lang w:eastAsia="es-ES"/>
+              <w:lang w:val="es-AR" w:eastAsia="es-AR"/>
             </w:rPr>
           </w:pPr>
-          <w:hyperlink w:anchor="_Toc257626264" w:history="1">
+          <w:hyperlink w:anchor="_Toc493444073" w:history="1">
             <w:r>
               <w:rPr>
                 <w:rStyle w:val="Hipervnculo"/>
@@ -545,7 +660,7 @@
                 <w:noProof/>
                 <w:webHidden/>
               </w:rPr>
-              <w:instrText xml:space="preserve"> PAGEREF _Toc257626264 \h </w:instrText>
+              <w:instrText xml:space="preserve"> PAGEREF _Toc493444073 \h </w:instrText>
             </w:r>
             <w:r>
               <w:rPr>
@@ -565,7 +680,7 @@
                 <w:noProof/>
                 <w:webHidden/>
               </w:rPr>
-              <w:t>3</w:t>
+              <w:t>4</w:t>
             </w:r>
             <w:r>
               <w:rPr>
@@ -584,10 +699,10 @@
               <w:noProof/>
               <w:sz w:val="22"/>
               <w:szCs w:val="22"/>
-              <w:lang w:eastAsia="es-ES"/>
+              <w:lang w:val="es-AR" w:eastAsia="es-AR"/>
             </w:rPr>
           </w:pPr>
-          <w:hyperlink w:anchor="_Toc257626265" w:history="1">
+          <w:hyperlink w:anchor="_Toc493444074" w:history="1">
             <w:r>
               <w:rPr>
                 <w:rStyle w:val="Hipervnculo"/>
@@ -614,7 +729,7 @@
                 <w:noProof/>
                 <w:webHidden/>
               </w:rPr>
-              <w:instrText xml:space="preserve"> PAGEREF _Toc257626265 \h </w:instrText>
+              <w:instrText xml:space="preserve"> PAGEREF _Toc493444074 \h </w:instrText>
             </w:r>
             <w:r>
               <w:rPr>
@@ -634,7 +749,7 @@
                 <w:noProof/>
                 <w:webHidden/>
               </w:rPr>
-              <w:t>3</w:t>
+              <w:t>4</w:t>
             </w:r>
             <w:r>
               <w:rPr>
@@ -653,10 +768,10 @@
               <w:noProof/>
               <w:sz w:val="22"/>
               <w:szCs w:val="22"/>
-              <w:lang w:eastAsia="es-ES"/>
+              <w:lang w:val="es-AR" w:eastAsia="es-AR"/>
             </w:rPr>
           </w:pPr>
-          <w:hyperlink w:anchor="_Toc257626266" w:history="1">
+          <w:hyperlink w:anchor="_Toc493444075" w:history="1">
             <w:r>
               <w:rPr>
                 <w:rStyle w:val="Hipervnculo"/>
@@ -683,7 +798,7 @@
                 <w:noProof/>
                 <w:webHidden/>
               </w:rPr>
-              <w:instrText xml:space="preserve"> PAGEREF _Toc257626266 \h </w:instrText>
+              <w:instrText xml:space="preserve"> PAGEREF _Toc493444075 \h </w:instrText>
             </w:r>
             <w:r>
               <w:rPr>
@@ -703,7 +818,7 @@
                 <w:noProof/>
                 <w:webHidden/>
               </w:rPr>
-              <w:t>3</w:t>
+              <w:t>4</w:t>
             </w:r>
             <w:r>
               <w:rPr>
@@ -724,10 +839,10 @@
               <w:noProof/>
               <w:sz w:val="22"/>
               <w:szCs w:val="22"/>
-              <w:lang w:eastAsia="es-ES"/>
+              <w:lang w:val="es-AR" w:eastAsia="es-AR"/>
             </w:rPr>
           </w:pPr>
-          <w:hyperlink w:anchor="_Toc257626267" w:history="1">
+          <w:hyperlink w:anchor="_Toc493444076" w:history="1">
             <w:r>
               <w:rPr>
                 <w:rStyle w:val="Hipervnculo"/>
@@ -754,7 +869,7 @@
                 <w:noProof/>
                 <w:webHidden/>
               </w:rPr>
-              <w:instrText xml:space="preserve"> PAGEREF _Toc257626267 \h </w:instrText>
+              <w:instrText xml:space="preserve"> PAGEREF _Toc493444076 \h </w:instrText>
             </w:r>
             <w:r>
               <w:rPr>
@@ -774,7 +889,7 @@
                 <w:noProof/>
                 <w:webHidden/>
               </w:rPr>
-              <w:t>3</w:t>
+              <w:t>5</w:t>
             </w:r>
             <w:r>
               <w:rPr>
@@ -795,10 +910,10 @@
               <w:noProof/>
               <w:sz w:val="22"/>
               <w:szCs w:val="22"/>
-              <w:lang w:eastAsia="es-ES"/>
+              <w:lang w:val="es-AR" w:eastAsia="es-AR"/>
             </w:rPr>
           </w:pPr>
-          <w:hyperlink w:anchor="_Toc257626268" w:history="1">
+          <w:hyperlink w:anchor="_Toc493444077" w:history="1">
             <w:r>
               <w:rPr>
                 <w:rStyle w:val="Hipervnculo"/>
@@ -825,7 +940,7 @@
                 <w:noProof/>
                 <w:webHidden/>
               </w:rPr>
-              <w:instrText xml:space="preserve"> PAGEREF _Toc257626268 \h </w:instrText>
+              <w:instrText xml:space="preserve"> PAGEREF _Toc493444077 \h </w:instrText>
             </w:r>
             <w:r>
               <w:rPr>
@@ -845,7 +960,7 @@
                 <w:noProof/>
                 <w:webHidden/>
               </w:rPr>
-              <w:t>3</w:t>
+              <w:t>5</w:t>
             </w:r>
             <w:r>
               <w:rPr>
@@ -866,10 +981,10 @@
               <w:noProof/>
               <w:sz w:val="22"/>
               <w:szCs w:val="22"/>
-              <w:lang w:eastAsia="es-ES"/>
+              <w:lang w:val="es-AR" w:eastAsia="es-AR"/>
             </w:rPr>
           </w:pPr>
-          <w:hyperlink w:anchor="_Toc257626269" w:history="1">
+          <w:hyperlink w:anchor="_Toc493444078" w:history="1">
             <w:r>
               <w:rPr>
                 <w:rStyle w:val="Hipervnculo"/>
@@ -896,7 +1011,7 @@
                 <w:noProof/>
                 <w:webHidden/>
               </w:rPr>
-              <w:instrText xml:space="preserve"> PAGEREF _Toc257626269 \h </w:instrText>
+              <w:instrText xml:space="preserve"> PAGEREF _Toc493444078 \h </w:instrText>
             </w:r>
             <w:r>
               <w:rPr>
@@ -916,7 +1031,7 @@
                 <w:noProof/>
                 <w:webHidden/>
               </w:rPr>
-              <w:t>3</w:t>
+              <w:t>5</w:t>
             </w:r>
             <w:r>
               <w:rPr>
@@ -937,10 +1052,10 @@
               <w:noProof/>
               <w:sz w:val="22"/>
               <w:szCs w:val="22"/>
-              <w:lang w:eastAsia="es-ES"/>
+              <w:lang w:val="es-AR" w:eastAsia="es-AR"/>
             </w:rPr>
           </w:pPr>
-          <w:hyperlink w:anchor="_Toc257626270" w:history="1">
+          <w:hyperlink w:anchor="_Toc493444079" w:history="1">
             <w:r>
               <w:rPr>
                 <w:rStyle w:val="Hipervnculo"/>
@@ -967,7 +1082,7 @@
                 <w:noProof/>
                 <w:webHidden/>
               </w:rPr>
-              <w:instrText xml:space="preserve"> PAGEREF _Toc257626270 \h </w:instrText>
+              <w:instrText xml:space="preserve"> PAGEREF _Toc493444079 \h </w:instrText>
             </w:r>
             <w:r>
               <w:rPr>
@@ -987,7 +1102,7 @@
                 <w:noProof/>
                 <w:webHidden/>
               </w:rPr>
-              <w:t>3</w:t>
+              <w:t>5</w:t>
             </w:r>
             <w:r>
               <w:rPr>
@@ -1008,10 +1123,10 @@
               <w:noProof/>
               <w:sz w:val="22"/>
               <w:szCs w:val="22"/>
-              <w:lang w:eastAsia="es-ES"/>
+              <w:lang w:val="es-AR" w:eastAsia="es-AR"/>
             </w:rPr>
           </w:pPr>
-          <w:hyperlink w:anchor="_Toc257626271" w:history="1">
+          <w:hyperlink w:anchor="_Toc493444080" w:history="1">
             <w:r>
               <w:rPr>
                 <w:rStyle w:val="Hipervnculo"/>
@@ -1038,7 +1153,7 @@
                 <w:noProof/>
                 <w:webHidden/>
               </w:rPr>
-              <w:instrText xml:space="preserve"> PAGEREF _Toc257626271 \h </w:instrText>
+              <w:instrText xml:space="preserve"> PAGEREF _Toc493444080 \h </w:instrText>
             </w:r>
             <w:r>
               <w:rPr>
@@ -1058,7 +1173,7 @@
                 <w:noProof/>
                 <w:webHidden/>
               </w:rPr>
-              <w:t>3</w:t>
+              <w:t>5</w:t>
             </w:r>
             <w:r>
               <w:rPr>
@@ -1079,10 +1194,10 @@
               <w:noProof/>
               <w:sz w:val="22"/>
               <w:szCs w:val="22"/>
-              <w:lang w:eastAsia="es-ES"/>
+              <w:lang w:val="es-AR" w:eastAsia="es-AR"/>
             </w:rPr>
           </w:pPr>
-          <w:hyperlink w:anchor="_Toc257626272" w:history="1">
+          <w:hyperlink w:anchor="_Toc493444081" w:history="1">
             <w:r>
               <w:rPr>
                 <w:rStyle w:val="Hipervnculo"/>
@@ -1109,7 +1224,7 @@
                 <w:noProof/>
                 <w:webHidden/>
               </w:rPr>
-              <w:instrText xml:space="preserve"> PAGEREF _Toc257626272 \h </w:instrText>
+              <w:instrText xml:space="preserve"> PAGEREF _Toc493444081 \h </w:instrText>
             </w:r>
             <w:r>
               <w:rPr>
@@ -1129,7 +1244,7 @@
                 <w:noProof/>
                 <w:webHidden/>
               </w:rPr>
-              <w:t>3</w:t>
+              <w:t>6</w:t>
             </w:r>
             <w:r>
               <w:rPr>
@@ -1150,10 +1265,10 @@
               <w:noProof/>
               <w:sz w:val="22"/>
               <w:szCs w:val="22"/>
-              <w:lang w:eastAsia="es-ES"/>
+              <w:lang w:val="es-AR" w:eastAsia="es-AR"/>
             </w:rPr>
           </w:pPr>
-          <w:hyperlink w:anchor="_Toc257626273" w:history="1">
+          <w:hyperlink w:anchor="_Toc493444082" w:history="1">
             <w:r>
               <w:rPr>
                 <w:rStyle w:val="Hipervnculo"/>
@@ -1180,7 +1295,7 @@
                 <w:noProof/>
                 <w:webHidden/>
               </w:rPr>
-              <w:instrText xml:space="preserve"> PAGEREF _Toc257626273 \h </w:instrText>
+              <w:instrText xml:space="preserve"> PAGEREF _Toc493444082 \h </w:instrText>
             </w:r>
             <w:r>
               <w:rPr>
@@ -1200,7 +1315,7 @@
                 <w:noProof/>
                 <w:webHidden/>
               </w:rPr>
-              <w:t>3</w:t>
+              <w:t>6</w:t>
             </w:r>
             <w:r>
               <w:rPr>
@@ -1221,10 +1336,10 @@
               <w:noProof/>
               <w:sz w:val="22"/>
               <w:szCs w:val="22"/>
-              <w:lang w:eastAsia="es-ES"/>
+              <w:lang w:val="es-AR" w:eastAsia="es-AR"/>
             </w:rPr>
           </w:pPr>
-          <w:hyperlink w:anchor="_Toc257626274" w:history="1">
+          <w:hyperlink w:anchor="_Toc493444083" w:history="1">
             <w:r>
               <w:rPr>
                 <w:rStyle w:val="Hipervnculo"/>
@@ -1251,7 +1366,7 @@
                 <w:noProof/>
                 <w:webHidden/>
               </w:rPr>
-              <w:instrText xml:space="preserve"> PAGEREF _Toc257626274 \h </w:instrText>
+              <w:instrText xml:space="preserve"> PAGEREF _Toc493444083 \h </w:instrText>
             </w:r>
             <w:r>
               <w:rPr>
@@ -1271,7 +1386,7 @@
                 <w:noProof/>
                 <w:webHidden/>
               </w:rPr>
-              <w:t>3</w:t>
+              <w:t>6</w:t>
             </w:r>
             <w:r>
               <w:rPr>
@@ -1292,10 +1407,10 @@
               <w:noProof/>
               <w:sz w:val="22"/>
               <w:szCs w:val="22"/>
-              <w:lang w:eastAsia="es-ES"/>
+              <w:lang w:val="es-AR" w:eastAsia="es-AR"/>
             </w:rPr>
           </w:pPr>
-          <w:hyperlink w:anchor="_Toc257626275" w:history="1">
+          <w:hyperlink w:anchor="_Toc493444084" w:history="1">
             <w:r>
               <w:rPr>
                 <w:rStyle w:val="Hipervnculo"/>
@@ -1322,7 +1437,7 @@
                 <w:noProof/>
                 <w:webHidden/>
               </w:rPr>
-              <w:instrText xml:space="preserve"> PAGEREF _Toc257626275 \h </w:instrText>
+              <w:instrText xml:space="preserve"> PAGEREF _Toc493444084 \h </w:instrText>
             </w:r>
             <w:r>
               <w:rPr>
@@ -1342,7 +1457,7 @@
                 <w:noProof/>
                 <w:webHidden/>
               </w:rPr>
-              <w:t>3</w:t>
+              <w:t>6</w:t>
             </w:r>
             <w:r>
               <w:rPr>
@@ -1363,10 +1478,10 @@
               <w:noProof/>
               <w:sz w:val="22"/>
               <w:szCs w:val="22"/>
-              <w:lang w:eastAsia="es-ES"/>
+              <w:lang w:val="es-AR" w:eastAsia="es-AR"/>
             </w:rPr>
           </w:pPr>
-          <w:hyperlink w:anchor="_Toc257626276" w:history="1">
+          <w:hyperlink w:anchor="_Toc493444085" w:history="1">
             <w:r>
               <w:rPr>
                 <w:rStyle w:val="Hipervnculo"/>
@@ -1393,7 +1508,7 @@
                 <w:noProof/>
                 <w:webHidden/>
               </w:rPr>
-              <w:instrText xml:space="preserve"> PAGEREF _Toc257626276 \h </w:instrText>
+              <w:instrText xml:space="preserve"> PAGEREF _Toc493444085 \h </w:instrText>
             </w:r>
             <w:r>
               <w:rPr>
@@ -1413,7 +1528,7 @@
                 <w:noProof/>
                 <w:webHidden/>
               </w:rPr>
-              <w:t>3</w:t>
+              <w:t>7</w:t>
             </w:r>
             <w:r>
               <w:rPr>
@@ -1434,10 +1549,10 @@
               <w:noProof/>
               <w:sz w:val="22"/>
               <w:szCs w:val="22"/>
-              <w:lang w:eastAsia="es-ES"/>
+              <w:lang w:val="es-AR" w:eastAsia="es-AR"/>
             </w:rPr>
           </w:pPr>
-          <w:hyperlink w:anchor="_Toc257626277" w:history="1">
+          <w:hyperlink w:anchor="_Toc493444086" w:history="1">
             <w:r>
               <w:rPr>
                 <w:rStyle w:val="Hipervnculo"/>
@@ -1464,7 +1579,7 @@
                 <w:noProof/>
                 <w:webHidden/>
               </w:rPr>
-              <w:instrText xml:space="preserve"> PAGEREF _Toc257626277 \h </w:instrText>
+              <w:instrText xml:space="preserve"> PAGEREF _Toc493444086 \h </w:instrText>
             </w:r>
             <w:r>
               <w:rPr>
@@ -1484,7 +1599,7 @@
                 <w:noProof/>
                 <w:webHidden/>
               </w:rPr>
-              <w:t>3</w:t>
+              <w:t>7</w:t>
             </w:r>
             <w:r>
               <w:rPr>
@@ -1505,10 +1620,10 @@
               <w:noProof/>
               <w:sz w:val="22"/>
               <w:szCs w:val="22"/>
-              <w:lang w:eastAsia="es-ES"/>
+              <w:lang w:val="es-AR" w:eastAsia="es-AR"/>
             </w:rPr>
           </w:pPr>
-          <w:hyperlink w:anchor="_Toc257626278" w:history="1">
+          <w:hyperlink w:anchor="_Toc493444087" w:history="1">
             <w:r>
               <w:rPr>
                 <w:rStyle w:val="Hipervnculo"/>
@@ -1535,7 +1650,7 @@
                 <w:noProof/>
                 <w:webHidden/>
               </w:rPr>
-              <w:instrText xml:space="preserve"> PAGEREF _Toc257626278 \h </w:instrText>
+              <w:instrText xml:space="preserve"> PAGEREF _Toc493444087 \h </w:instrText>
             </w:r>
             <w:r>
               <w:rPr>
@@ -1555,7 +1670,7 @@
                 <w:noProof/>
                 <w:webHidden/>
               </w:rPr>
-              <w:t>3</w:t>
+              <w:t>7</w:t>
             </w:r>
             <w:r>
               <w:rPr>
@@ -1576,10 +1691,10 @@
               <w:noProof/>
               <w:sz w:val="22"/>
               <w:szCs w:val="22"/>
-              <w:lang w:eastAsia="es-ES"/>
+              <w:lang w:val="es-AR" w:eastAsia="es-AR"/>
             </w:rPr>
           </w:pPr>
-          <w:hyperlink w:anchor="_Toc257626279" w:history="1">
+          <w:hyperlink w:anchor="_Toc493444088" w:history="1">
             <w:r>
               <w:rPr>
                 <w:rStyle w:val="Hipervnculo"/>
@@ -1606,7 +1721,7 @@
                 <w:noProof/>
                 <w:webHidden/>
               </w:rPr>
-              <w:instrText xml:space="preserve"> PAGEREF _Toc257626279 \h </w:instrText>
+              <w:instrText xml:space="preserve"> PAGEREF _Toc493444088 \h </w:instrText>
             </w:r>
             <w:r>
               <w:rPr>
@@ -1626,7 +1741,7 @@
                 <w:noProof/>
                 <w:webHidden/>
               </w:rPr>
-              <w:t>3</w:t>
+              <w:t>7</w:t>
             </w:r>
             <w:r>
               <w:rPr>
@@ -1647,10 +1762,10 @@
               <w:noProof/>
               <w:sz w:val="22"/>
               <w:szCs w:val="22"/>
-              <w:lang w:eastAsia="es-ES"/>
+              <w:lang w:val="es-AR" w:eastAsia="es-AR"/>
             </w:rPr>
           </w:pPr>
-          <w:hyperlink w:anchor="_Toc257626280" w:history="1">
+          <w:hyperlink w:anchor="_Toc493444089" w:history="1">
             <w:r>
               <w:rPr>
                 <w:rStyle w:val="Hipervnculo"/>
@@ -1677,7 +1792,7 @@
                 <w:noProof/>
                 <w:webHidden/>
               </w:rPr>
-              <w:instrText xml:space="preserve"> PAGEREF _Toc257626280 \h </w:instrText>
+              <w:instrText xml:space="preserve"> PAGEREF _Toc493444089 \h </w:instrText>
             </w:r>
             <w:r>
               <w:rPr>
@@ -1697,7 +1812,7 @@
                 <w:noProof/>
                 <w:webHidden/>
               </w:rPr>
-              <w:t>3</w:t>
+              <w:t>8</w:t>
             </w:r>
             <w:r>
               <w:rPr>
@@ -1718,10 +1833,10 @@
               <w:noProof/>
               <w:sz w:val="22"/>
               <w:szCs w:val="22"/>
-              <w:lang w:eastAsia="es-ES"/>
+              <w:lang w:val="es-AR" w:eastAsia="es-AR"/>
             </w:rPr>
           </w:pPr>
-          <w:hyperlink w:anchor="_Toc257626281" w:history="1">
+          <w:hyperlink w:anchor="_Toc493444090" w:history="1">
             <w:r>
               <w:rPr>
                 <w:rStyle w:val="Hipervnculo"/>
@@ -1748,7 +1863,7 @@
                 <w:noProof/>
                 <w:webHidden/>
               </w:rPr>
-              <w:instrText xml:space="preserve"> PAGEREF _Toc257626281 \h </w:instrText>
+              <w:instrText xml:space="preserve"> PAGEREF _Toc493444090 \h </w:instrText>
             </w:r>
             <w:r>
               <w:rPr>
@@ -1768,7 +1883,7 @@
                 <w:noProof/>
                 <w:webHidden/>
               </w:rPr>
-              <w:t>3</w:t>
+              <w:t>8</w:t>
             </w:r>
             <w:r>
               <w:rPr>
@@ -1789,10 +1904,10 @@
               <w:noProof/>
               <w:sz w:val="22"/>
               <w:szCs w:val="22"/>
-              <w:lang w:eastAsia="es-ES"/>
+              <w:lang w:val="es-AR" w:eastAsia="es-AR"/>
             </w:rPr>
           </w:pPr>
-          <w:hyperlink w:anchor="_Toc257626282" w:history="1">
+          <w:hyperlink w:anchor="_Toc493444091" w:history="1">
             <w:r>
               <w:rPr>
                 <w:rStyle w:val="Hipervnculo"/>
@@ -1819,7 +1934,7 @@
                 <w:noProof/>
                 <w:webHidden/>
               </w:rPr>
-              <w:instrText xml:space="preserve"> PAGEREF _Toc257626282 \h </w:instrText>
+              <w:instrText xml:space="preserve"> PAGEREF _Toc493444091 \h </w:instrText>
             </w:r>
             <w:r>
               <w:rPr>
@@ -1839,7 +1954,7 @@
                 <w:noProof/>
                 <w:webHidden/>
               </w:rPr>
-              <w:t>3</w:t>
+              <w:t>8</w:t>
             </w:r>
             <w:r>
               <w:rPr>
@@ -1879,6 +1994,7 @@
         <w:dataBinding w:prefixMappings="xmlns:ns0='http://purl.org/dc/elements/1.1/' xmlns:ns1='http://schemas.openxmlformats.org/package/2006/metadata/core-properties' " w:xpath="/ns1:coreProperties[1]/ns0:title[1]" w:storeItemID="{6C3C8BC8-F283-45AE-878A-BAB7291924A1}"/>
         <w:text/>
       </w:sdtPr>
+      <w:sdtEndPr/>
       <w:sdtContent>
         <w:p>
           <w:pPr>
@@ -1902,7 +2018,7 @@
       <w:pPr>
         <w:pStyle w:val="PSI-Ttulo1"/>
       </w:pPr>
-      <w:bookmarkStart w:id="0" w:name="_Toc257626262"/>
+      <w:bookmarkStart w:id="0" w:name="_Toc493444071"/>
       <w:r>
         <w:t>Introducción</w:t>
       </w:r>
@@ -1917,7 +2033,7 @@
       <w:pPr>
         <w:pStyle w:val="PSI-Ttulo2"/>
       </w:pPr>
-      <w:bookmarkStart w:id="1" w:name="_Toc257626263"/>
+      <w:bookmarkStart w:id="1" w:name="_Toc493444072"/>
       <w:r>
         <w:t>Roles y Responsabilidades</w:t>
       </w:r>
@@ -1941,7 +2057,7 @@
         <w:tblStyle w:val="Tablaconcuadrcula"/>
         <w:tblW w:w="0" w:type="auto"/>
         <w:tblInd w:w="357" w:type="dxa"/>
-        <w:tblLook w:val="04A0"/>
+        <w:tblLook w:val="04A0" w:firstRow="1" w:lastRow="0" w:firstColumn="1" w:lastColumn="0" w:noHBand="0" w:noVBand="1"/>
       </w:tblPr>
       <w:tblGrid>
         <w:gridCol w:w="4186"/>
@@ -2294,25 +2410,15 @@
     </w:tbl>
     <w:p>
       <w:pPr>
-        <w:jc w:val="both"/>
-      </w:pPr>
-    </w:p>
-    <w:p>
-      <w:pPr>
+        <w:pStyle w:val="PSI-Comentario"/>
         <w:ind w:left="0" w:firstLine="0"/>
-        <w:jc w:val="both"/>
-      </w:pPr>
-    </w:p>
-    <w:p>
-      <w:pPr>
-        <w:pStyle w:val="PSI-Comentario"/>
       </w:pPr>
     </w:p>
     <w:p>
       <w:pPr>
         <w:pStyle w:val="PSI-Ttulo2"/>
       </w:pPr>
-      <w:bookmarkStart w:id="2" w:name="_Toc257626264"/>
+      <w:bookmarkStart w:id="2" w:name="_Toc493444073"/>
       <w:r>
         <w:t>Documentación a generar</w:t>
       </w:r>
@@ -2325,7 +2431,7 @@
       <w:r>
         <w:br/>
       </w:r>
-      <w:bookmarkStart w:id="3" w:name="_Toc257626265"/>
+      <w:bookmarkStart w:id="3" w:name="_Toc493444074"/>
       <w:r>
         <w:t>Gestión de Riesgos, Anexo 1.</w:t>
       </w:r>
@@ -2350,7 +2456,7 @@
       <w:r>
         <w:br/>
       </w:r>
-      <w:bookmarkStart w:id="4" w:name="_Toc257626266"/>
+      <w:bookmarkStart w:id="4" w:name="_Toc493444075"/>
       <w:r>
         <w:t>Seguimiento de Riesgos</w:t>
       </w:r>
@@ -2386,9 +2492,8 @@
       <w:pPr>
         <w:pStyle w:val="PSI-Ttulo2"/>
       </w:pPr>
-      <w:bookmarkStart w:id="5" w:name="_Toc257626267"/>
-      <w:r>
-        <w:lastRenderedPageBreak/>
+      <w:bookmarkStart w:id="5" w:name="_Toc493444076"/>
+      <w:r>
         <w:t>Resumen del circuito de Trabajo</w:t>
       </w:r>
       <w:bookmarkEnd w:id="5"/>
@@ -2413,7 +2518,7 @@
       <w:pPr>
         <w:pStyle w:val="PSI-Ttulo1"/>
       </w:pPr>
-      <w:bookmarkStart w:id="6" w:name="_Toc257626268"/>
+      <w:bookmarkStart w:id="6" w:name="_Toc493444077"/>
       <w:r>
         <w:t>Identificación y Evaluación de Riesgos</w:t>
       </w:r>
@@ -2423,7 +2528,7 @@
       <w:pPr>
         <w:pStyle w:val="PSI-Ttulo2"/>
       </w:pPr>
-      <w:bookmarkStart w:id="7" w:name="_Toc257626269"/>
+      <w:bookmarkStart w:id="7" w:name="_Toc493444078"/>
       <w:r>
         <w:t>Etapa de trabajo</w:t>
       </w:r>
@@ -2448,7 +2553,7 @@
       <w:pPr>
         <w:pStyle w:val="PSI-Ttulo2"/>
       </w:pPr>
-      <w:bookmarkStart w:id="8" w:name="_Toc257626270"/>
+      <w:bookmarkStart w:id="8" w:name="_Toc493444079"/>
       <w:r>
         <w:t>Documentos relacionados</w:t>
       </w:r>
@@ -2473,7 +2578,7 @@
       <w:pPr>
         <w:pStyle w:val="PSI-Ttulo2"/>
       </w:pPr>
-      <w:bookmarkStart w:id="9" w:name="_Toc257626271"/>
+      <w:bookmarkStart w:id="9" w:name="_Toc493444080"/>
       <w:r>
         <w:t xml:space="preserve">Descripción de </w:t>
       </w:r>
@@ -2647,8 +2752,9 @@
       <w:pPr>
         <w:pStyle w:val="PSI-Ttulo2"/>
       </w:pPr>
-      <w:bookmarkStart w:id="10" w:name="_Toc257626272"/>
-      <w:r>
+      <w:bookmarkStart w:id="10" w:name="_Toc493444081"/>
+      <w:r>
+        <w:lastRenderedPageBreak/>
         <w:t xml:space="preserve">Metodología de </w:t>
       </w:r>
       <w:r>
@@ -2794,7 +2900,7 @@
       <w:pPr>
         <w:pStyle w:val="PSI-Ttulo1"/>
       </w:pPr>
-      <w:bookmarkStart w:id="11" w:name="_Toc257626273"/>
+      <w:bookmarkStart w:id="11" w:name="_Toc493444082"/>
       <w:r>
         <w:t>Análisis de Riesgos</w:t>
       </w:r>
@@ -2807,7 +2913,7 @@
       <w:pPr>
         <w:pStyle w:val="PSI-Ttulo2"/>
       </w:pPr>
-      <w:bookmarkStart w:id="12" w:name="_Toc257626274"/>
+      <w:bookmarkStart w:id="12" w:name="_Toc493444083"/>
       <w:r>
         <w:t>Etapa de trabajo</w:t>
       </w:r>
@@ -2838,7 +2944,7 @@
       <w:pPr>
         <w:pStyle w:val="PSI-Ttulo2"/>
       </w:pPr>
-      <w:bookmarkStart w:id="13" w:name="_Toc257626275"/>
+      <w:bookmarkStart w:id="13" w:name="_Toc493444084"/>
       <w:r>
         <w:t>Documentos relacionados</w:t>
       </w:r>
@@ -2874,7 +2980,6 @@
         <w:ind w:left="0" w:firstLine="0"/>
       </w:pPr>
       <w:r>
-        <w:lastRenderedPageBreak/>
         <w:t>Una vez</w:t>
       </w:r>
       <w:r>
@@ -2889,7 +2994,7 @@
       <w:pPr>
         <w:pStyle w:val="PSI-Ttulo2"/>
       </w:pPr>
-      <w:bookmarkStart w:id="14" w:name="_Toc257626276"/>
+      <w:bookmarkStart w:id="14" w:name="_Toc493444085"/>
       <w:r>
         <w:t>Descripción de la hoja de cálculo</w:t>
       </w:r>
@@ -2993,7 +3098,7 @@
       <w:pPr>
         <w:pStyle w:val="PSI-Ttulo2"/>
       </w:pPr>
-      <w:bookmarkStart w:id="15" w:name="_Toc257626277"/>
+      <w:bookmarkStart w:id="15" w:name="_Toc493444086"/>
       <w:r>
         <w:t>Metodología de t</w:t>
       </w:r>
@@ -3102,16 +3207,18 @@
       <w:pPr>
         <w:pStyle w:val="PSI-Normal"/>
       </w:pPr>
+      <w:bookmarkStart w:id="16" w:name="_GoBack"/>
+      <w:bookmarkEnd w:id="16"/>
     </w:p>
     <w:p>
       <w:pPr>
         <w:pStyle w:val="PSI-Ttulo1"/>
       </w:pPr>
-      <w:bookmarkStart w:id="16" w:name="_Toc257626278"/>
+      <w:bookmarkStart w:id="17" w:name="_Toc493444087"/>
       <w:r>
         <w:t>Seguimiento de Riesgos</w:t>
       </w:r>
-      <w:bookmarkEnd w:id="16"/>
+      <w:bookmarkEnd w:id="17"/>
       <w:r>
         <w:br/>
       </w:r>
@@ -3120,11 +3227,11 @@
       <w:pPr>
         <w:pStyle w:val="PSI-Ttulo2"/>
       </w:pPr>
-      <w:bookmarkStart w:id="17" w:name="_Toc257626279"/>
+      <w:bookmarkStart w:id="18" w:name="_Toc493444088"/>
       <w:r>
         <w:t>Etapa de trabajo</w:t>
       </w:r>
-      <w:bookmarkEnd w:id="17"/>
+      <w:bookmarkEnd w:id="18"/>
     </w:p>
     <w:p>
       <w:pPr>
@@ -3149,11 +3256,12 @@
       <w:pPr>
         <w:pStyle w:val="PSI-Ttulo2"/>
       </w:pPr>
-      <w:bookmarkStart w:id="18" w:name="_Toc257626280"/>
-      <w:r>
+      <w:bookmarkStart w:id="19" w:name="_Toc493444089"/>
+      <w:r>
+        <w:lastRenderedPageBreak/>
         <w:t>Documentos relacionados</w:t>
       </w:r>
-      <w:bookmarkEnd w:id="18"/>
+      <w:bookmarkEnd w:id="19"/>
     </w:p>
     <w:p>
       <w:pPr>
@@ -3175,11 +3283,11 @@
       <w:pPr>
         <w:pStyle w:val="PSI-Ttulo2"/>
       </w:pPr>
-      <w:bookmarkStart w:id="19" w:name="_Toc257626281"/>
+      <w:bookmarkStart w:id="20" w:name="_Toc493444090"/>
       <w:r>
         <w:t>Descripción del documento</w:t>
       </w:r>
-      <w:bookmarkEnd w:id="19"/>
+      <w:bookmarkEnd w:id="20"/>
     </w:p>
     <w:p>
       <w:pPr>
@@ -3214,11 +3322,11 @@
       <w:pPr>
         <w:pStyle w:val="PSI-Ttulo2"/>
       </w:pPr>
-      <w:bookmarkStart w:id="20" w:name="_Toc257626282"/>
+      <w:bookmarkStart w:id="21" w:name="_Toc493444091"/>
       <w:r>
         <w:t>Metodología de trabajo</w:t>
       </w:r>
-      <w:bookmarkEnd w:id="20"/>
+      <w:bookmarkEnd w:id="21"/>
     </w:p>
     <w:p>
       <w:pPr>
@@ -3244,8 +3352,8 @@
       </w:pPr>
     </w:p>
     <w:sectPr>
-      <w:headerReference w:type="default" r:id="rId10"/>
-      <w:footerReference w:type="default" r:id="rId11"/>
+      <w:headerReference w:type="default" r:id="rId12"/>
+      <w:footerReference w:type="default" r:id="rId13"/>
       <w:pgSz w:w="11906" w:h="16838"/>
       <w:pgMar w:top="1535" w:right="1701" w:bottom="1417" w:left="1701" w:header="567" w:footer="572" w:gutter="0"/>
       <w:cols w:space="708"/>
@@ -3257,8 +3365,8 @@
 </file>
 
 <file path=word/endnotes.xml><?xml version="1.0" encoding="utf-8"?>
-<w:endnotes xmlns:ve="http://schemas.openxmlformats.org/markup-compatibility/2006" xmlns:o="urn:schemas-microsoft-com:office:office" xmlns:r="http://schemas.openxmlformats.org/officeDocument/2006/relationships" xmlns:m="http://schemas.openxmlformats.org/officeDocument/2006/math" xmlns:v="urn:schemas-microsoft-com:vml" xmlns:wp="http://schemas.openxmlformats.org/drawingml/2006/wordprocessingDrawing" xmlns:w10="urn:schemas-microsoft-com:office:word" xmlns:w="http://schemas.openxmlformats.org/wordprocessingml/2006/main" xmlns:wne="http://schemas.microsoft.com/office/word/2006/wordml">
-  <w:endnote w:type="separator" w:id="0">
+<w:endnotes xmlns:wpc="http://schemas.microsoft.com/office/word/2010/wordprocessingCanvas" xmlns:mc="http://schemas.openxmlformats.org/markup-compatibility/2006" xmlns:o="urn:schemas-microsoft-com:office:office" xmlns:r="http://schemas.openxmlformats.org/officeDocument/2006/relationships" xmlns:m="http://schemas.openxmlformats.org/officeDocument/2006/math" xmlns:v="urn:schemas-microsoft-com:vml" xmlns:wp14="http://schemas.microsoft.com/office/word/2010/wordprocessingDrawing" xmlns:wp="http://schemas.openxmlformats.org/drawingml/2006/wordprocessingDrawing" xmlns:w10="urn:schemas-microsoft-com:office:word" xmlns:w="http://schemas.openxmlformats.org/wordprocessingml/2006/main" xmlns:w14="http://schemas.microsoft.com/office/word/2010/wordml" xmlns:w15="http://schemas.microsoft.com/office/word/2012/wordml" xmlns:wpg="http://schemas.microsoft.com/office/word/2010/wordprocessingGroup" xmlns:wpi="http://schemas.microsoft.com/office/word/2010/wordprocessingInk" xmlns:wne="http://schemas.microsoft.com/office/word/2006/wordml" xmlns:wps="http://schemas.microsoft.com/office/word/2010/wordprocessingShape" mc:Ignorable="w14 w15 wp14">
+  <w:endnote w:type="separator" w:id="-1">
     <w:p>
       <w:pPr>
         <w:spacing w:before="0" w:line="240" w:lineRule="auto"/>
@@ -3269,7 +3377,7 @@
     </w:p>
     <w:p/>
   </w:endnote>
-  <w:endnote w:type="continuationSeparator" w:id="1">
+  <w:endnote w:type="continuationSeparator" w:id="0">
     <w:p>
       <w:pPr>
         <w:spacing w:before="0" w:line="240" w:lineRule="auto"/>
@@ -3284,7 +3392,7 @@
 </file>
 
 <file path=word/footer1.xml><?xml version="1.0" encoding="utf-8"?>
-<w:ftr xmlns:ve="http://schemas.openxmlformats.org/markup-compatibility/2006" xmlns:o="urn:schemas-microsoft-com:office:office" xmlns:r="http://schemas.openxmlformats.org/officeDocument/2006/relationships" xmlns:m="http://schemas.openxmlformats.org/officeDocument/2006/math" xmlns:v="urn:schemas-microsoft-com:vml" xmlns:wp="http://schemas.openxmlformats.org/drawingml/2006/wordprocessingDrawing" xmlns:w10="urn:schemas-microsoft-com:office:word" xmlns:w="http://schemas.openxmlformats.org/wordprocessingml/2006/main" xmlns:wne="http://schemas.microsoft.com/office/word/2006/wordml">
+<w:ftr xmlns:wpc="http://schemas.microsoft.com/office/word/2010/wordprocessingCanvas" xmlns:mc="http://schemas.openxmlformats.org/markup-compatibility/2006" xmlns:o="urn:schemas-microsoft-com:office:office" xmlns:r="http://schemas.openxmlformats.org/officeDocument/2006/relationships" xmlns:m="http://schemas.openxmlformats.org/officeDocument/2006/math" xmlns:v="urn:schemas-microsoft-com:vml" xmlns:wp14="http://schemas.microsoft.com/office/word/2010/wordprocessingDrawing" xmlns:wp="http://schemas.openxmlformats.org/drawingml/2006/wordprocessingDrawing" xmlns:w10="urn:schemas-microsoft-com:office:word" xmlns:w="http://schemas.openxmlformats.org/wordprocessingml/2006/main" xmlns:w14="http://schemas.microsoft.com/office/word/2010/wordml" xmlns:w15="http://schemas.microsoft.com/office/word/2012/wordml" xmlns:wpg="http://schemas.microsoft.com/office/word/2010/wordprocessingGroup" xmlns:wpi="http://schemas.microsoft.com/office/word/2010/wordprocessingInk" xmlns:wne="http://schemas.microsoft.com/office/word/2006/wordml" xmlns:wps="http://schemas.microsoft.com/office/word/2010/wordprocessingShape" mc:Ignorable="w14 w15 wp14">
   <w:p>
     <w:pPr>
       <w:tabs>
@@ -3299,6 +3407,7 @@
         <w:dataBinding w:prefixMappings="xmlns:ns0='http://schemas.openxmlformats.org/officeDocument/2006/extended-properties' " w:xpath="/ns0:Properties[1]/ns0:Company[1]" w:storeItemID="{6668398D-A668-4E3E-A5EB-62B293D839F1}"/>
         <w:text/>
       </w:sdtPr>
+      <w:sdtEndPr/>
       <w:sdtContent>
         <w:r>
           <w:rPr>
@@ -3314,13 +3423,13 @@
         <w:lang w:eastAsia="es-ES"/>
       </w:rPr>
       <w:pict>
-        <v:group id="_x0000_s1051" style="position:absolute;left:0;text-align:left;margin-left:0;margin-top:0;width:611.15pt;height:64.75pt;flip:y;z-index:251676672;mso-width-percent:1000;mso-height-percent:900;mso-position-horizontal:center;mso-position-horizontal-relative:page;mso-position-vertical:bottom;mso-position-vertical-relative:page;mso-width-percent:1000;mso-height-percent:900;mso-height-relative:bottom-margin-area" coordorigin="8,9" coordsize="15823,1439" o:allowincell="f">
+        <v:group id="_x0000_s2075" style="position:absolute;left:0;text-align:left;margin-left:0;margin-top:0;width:611.15pt;height:64.75pt;flip:y;z-index:251676672;mso-width-percent:1000;mso-height-percent:900;mso-position-horizontal:center;mso-position-horizontal-relative:page;mso-position-vertical:bottom;mso-position-vertical-relative:page;mso-width-percent:1000;mso-height-percent:900;mso-height-relative:bottom-margin-area" coordorigin="8,9" coordsize="15823,1439" o:allowincell="f">
           <v:shapetype id="_x0000_t32" coordsize="21600,21600" o:spt="32" o:oned="t" path="m,l21600,21600e" filled="f">
             <v:path arrowok="t" fillok="f" o:connecttype="none"/>
             <o:lock v:ext="edit" shapetype="t"/>
           </v:shapetype>
-          <v:shape id="_x0000_s1052" type="#_x0000_t32" style="position:absolute;left:9;top:1431;width:15822;height:0;mso-width-percent:1000;mso-position-horizontal:center;mso-position-horizontal-relative:page;mso-position-vertical:bottom;mso-position-vertical-relative:top-margin-area;mso-width-percent:1000" o:connectortype="straight" strokecolor="#31849b [2408]"/>
-          <v:rect id="_x0000_s1053" style="position:absolute;left:8;top:9;width:4031;height:1439;mso-width-percent:400;mso-height-percent:1000;mso-width-percent:400;mso-height-percent:1000;mso-width-relative:margin;mso-height-relative:bottom-margin-area" filled="f" stroked="f"/>
+          <v:shape id="_x0000_s2076" type="#_x0000_t32" style="position:absolute;left:9;top:1431;width:15822;height:0;mso-width-percent:1000;mso-position-horizontal:center;mso-position-horizontal-relative:page;mso-position-vertical:bottom;mso-position-vertical-relative:top-margin-area;mso-width-percent:1000" o:connectortype="straight" strokecolor="#31849b [2408]"/>
+          <v:rect id="_x0000_s2077" style="position:absolute;left:8;top:9;width:4031;height:1439;mso-width-percent:400;mso-height-percent:1000;mso-width-percent:400;mso-height-percent:1000;mso-width-relative:margin;mso-height-relative:bottom-margin-area" filled="f" stroked="f"/>
           <w10:wrap anchorx="page" anchory="page"/>
         </v:group>
       </w:pict>
@@ -3333,6 +3442,7 @@
           <w:docPartUnique/>
         </w:docPartObj>
       </w:sdtPr>
+      <w:sdtEndPr/>
       <w:sdtContent>
         <w:r>
           <w:tab/>
@@ -3372,7 +3482,7 @@
             <w:rFonts w:asciiTheme="majorHAnsi" w:hAnsiTheme="majorHAnsi" w:cstheme="majorHAnsi"/>
             <w:noProof/>
           </w:rPr>
-          <w:t>2</w:t>
+          <w:t>4</w:t>
         </w:r>
         <w:r>
           <w:rPr>
@@ -3433,8 +3543,8 @@
 </file>
 
 <file path=word/footnotes.xml><?xml version="1.0" encoding="utf-8"?>
-<w:footnotes xmlns:ve="http://schemas.openxmlformats.org/markup-compatibility/2006" xmlns:o="urn:schemas-microsoft-com:office:office" xmlns:r="http://schemas.openxmlformats.org/officeDocument/2006/relationships" xmlns:m="http://schemas.openxmlformats.org/officeDocument/2006/math" xmlns:v="urn:schemas-microsoft-com:vml" xmlns:wp="http://schemas.openxmlformats.org/drawingml/2006/wordprocessingDrawing" xmlns:w10="urn:schemas-microsoft-com:office:word" xmlns:w="http://schemas.openxmlformats.org/wordprocessingml/2006/main" xmlns:wne="http://schemas.microsoft.com/office/word/2006/wordml">
-  <w:footnote w:type="separator" w:id="0">
+<w:footnotes xmlns:wpc="http://schemas.microsoft.com/office/word/2010/wordprocessingCanvas" xmlns:mc="http://schemas.openxmlformats.org/markup-compatibility/2006" xmlns:o="urn:schemas-microsoft-com:office:office" xmlns:r="http://schemas.openxmlformats.org/officeDocument/2006/relationships" xmlns:m="http://schemas.openxmlformats.org/officeDocument/2006/math" xmlns:v="urn:schemas-microsoft-com:vml" xmlns:wp14="http://schemas.microsoft.com/office/word/2010/wordprocessingDrawing" xmlns:wp="http://schemas.openxmlformats.org/drawingml/2006/wordprocessingDrawing" xmlns:w10="urn:schemas-microsoft-com:office:word" xmlns:w="http://schemas.openxmlformats.org/wordprocessingml/2006/main" xmlns:w14="http://schemas.microsoft.com/office/word/2010/wordml" xmlns:w15="http://schemas.microsoft.com/office/word/2012/wordml" xmlns:wpg="http://schemas.microsoft.com/office/word/2010/wordprocessingGroup" xmlns:wpi="http://schemas.microsoft.com/office/word/2010/wordprocessingInk" xmlns:wne="http://schemas.microsoft.com/office/word/2006/wordml" xmlns:wps="http://schemas.microsoft.com/office/word/2010/wordprocessingShape" mc:Ignorable="w14 w15 wp14">
+  <w:footnote w:type="separator" w:id="-1">
     <w:p>
       <w:pPr>
         <w:spacing w:before="0" w:line="240" w:lineRule="auto"/>
@@ -3445,7 +3555,7 @@
     </w:p>
     <w:p/>
   </w:footnote>
-  <w:footnote w:type="continuationSeparator" w:id="1">
+  <w:footnote w:type="continuationSeparator" w:id="0">
     <w:p>
       <w:pPr>
         <w:spacing w:before="0" w:line="240" w:lineRule="auto"/>
@@ -3460,7 +3570,7 @@
 </file>
 
 <file path=word/header1.xml><?xml version="1.0" encoding="utf-8"?>
-<w:hdr xmlns:ve="http://schemas.openxmlformats.org/markup-compatibility/2006" xmlns:o="urn:schemas-microsoft-com:office:office" xmlns:r="http://schemas.openxmlformats.org/officeDocument/2006/relationships" xmlns:m="http://schemas.openxmlformats.org/officeDocument/2006/math" xmlns:v="urn:schemas-microsoft-com:vml" xmlns:wp="http://schemas.openxmlformats.org/drawingml/2006/wordprocessingDrawing" xmlns:w10="urn:schemas-microsoft-com:office:word" xmlns:w="http://schemas.openxmlformats.org/wordprocessingml/2006/main" xmlns:wne="http://schemas.microsoft.com/office/word/2006/wordml">
+<w:hdr xmlns:wpc="http://schemas.microsoft.com/office/word/2010/wordprocessingCanvas" xmlns:mc="http://schemas.openxmlformats.org/markup-compatibility/2006" xmlns:o="urn:schemas-microsoft-com:office:office" xmlns:r="http://schemas.openxmlformats.org/officeDocument/2006/relationships" xmlns:m="http://schemas.openxmlformats.org/officeDocument/2006/math" xmlns:v="urn:schemas-microsoft-com:vml" xmlns:wp14="http://schemas.microsoft.com/office/word/2010/wordprocessingDrawing" xmlns:wp="http://schemas.openxmlformats.org/drawingml/2006/wordprocessingDrawing" xmlns:w10="urn:schemas-microsoft-com:office:word" xmlns:w="http://schemas.openxmlformats.org/wordprocessingml/2006/main" xmlns:w14="http://schemas.microsoft.com/office/word/2010/wordml" xmlns:w15="http://schemas.microsoft.com/office/word/2012/wordml" xmlns:wpg="http://schemas.microsoft.com/office/word/2010/wordprocessingGroup" xmlns:wpi="http://schemas.microsoft.com/office/word/2010/wordprocessingInk" xmlns:wne="http://schemas.microsoft.com/office/word/2006/wordml" xmlns:wps="http://schemas.microsoft.com/office/word/2010/wordprocessingShape" mc:Ignorable="w14 w15 wp14">
   <w:sdt>
     <w:sdtPr>
       <w:rPr>
@@ -3471,6 +3581,7 @@
       <w:dataBinding w:prefixMappings="xmlns:ns0='http://schemas.openxmlformats.org/package/2006/metadata/core-properties' xmlns:ns1='http://purl.org/dc/elements/1.1/'" w:xpath="/ns0:coreProperties[1]/ns1:title[1]" w:storeItemID="{6C3C8BC8-F283-45AE-878A-BAB7291924A1}"/>
       <w:text/>
     </w:sdtPr>
+    <w:sdtEndPr/>
     <w:sdtContent>
       <w:p>
         <w:pPr>
@@ -3511,13 +3622,13 @@
         <w:lang w:eastAsia="es-ES"/>
       </w:rPr>
       <w:pict>
-        <v:group id="_x0000_s1059" style="position:absolute;margin-left:0;margin-top:0;width:594.45pt;height:64.2pt;z-index:251679744;mso-width-percent:1000;mso-position-horizontal:center;mso-position-horizontal-relative:page;mso-position-vertical:top;mso-position-vertical-relative:page;mso-width-percent:1000;mso-height-relative:top-margin-area" coordorigin="8,9" coordsize="15823,1439">
+        <v:group id="_x0000_s2083" style="position:absolute;margin-left:0;margin-top:0;width:594.45pt;height:64.2pt;z-index:251679744;mso-width-percent:1000;mso-position-horizontal:center;mso-position-horizontal-relative:page;mso-position-vertical:top;mso-position-vertical-relative:page;mso-width-percent:1000;mso-height-relative:top-margin-area" coordorigin="8,9" coordsize="15823,1439">
           <v:shapetype id="_x0000_t32" coordsize="21600,21600" o:spt="32" o:oned="t" path="m,l21600,21600e" filled="f">
             <v:path arrowok="t" fillok="f" o:connecttype="none"/>
             <o:lock v:ext="edit" shapetype="t"/>
           </v:shapetype>
-          <v:shape id="_x0000_s1060" type="#_x0000_t32" style="position:absolute;left:9;top:1431;width:15822;height:0;mso-width-percent:1000;mso-position-horizontal:center;mso-position-horizontal-relative:page;mso-position-vertical:bottom;mso-position-vertical-relative:top-margin-area;mso-width-percent:1000" o:connectortype="straight" strokecolor="#31849b [2408]"/>
-          <v:rect id="_x0000_s1061" style="position:absolute;left:8;top:9;width:4031;height:1439;mso-width-percent:400;mso-height-percent:1000;mso-width-percent:400;mso-height-percent:1000;mso-width-relative:margin;mso-height-relative:bottom-margin-area" filled="f" stroked="f"/>
+          <v:shape id="_x0000_s2084" type="#_x0000_t32" style="position:absolute;left:9;top:1431;width:15822;height:0;mso-width-percent:1000;mso-position-horizontal:center;mso-position-horizontal-relative:page;mso-position-vertical:bottom;mso-position-vertical-relative:top-margin-area;mso-width-percent:1000" o:connectortype="straight" strokecolor="#31849b [2408]"/>
+          <v:rect id="_x0000_s2085" style="position:absolute;left:8;top:9;width:4031;height:1439;mso-width-percent:400;mso-height-percent:1000;mso-width-percent:400;mso-height-percent:1000;mso-width-relative:margin;mso-height-relative:bottom-margin-area" filled="f" stroked="f"/>
           <w10:wrap anchorx="page" anchory="page"/>
         </v:group>
       </w:pict>
@@ -3533,6 +3644,7 @@
         <w:dataBinding w:prefixMappings="xmlns:ns0='http://schemas.openxmlformats.org/package/2006/metadata/core-properties' xmlns:ns1='http://purl.org/dc/elements/1.1/'" w:xpath="/ns0:coreProperties[1]/ns1:subject[1]" w:storeItemID="{6C3C8BC8-F283-45AE-878A-BAB7291924A1}"/>
         <w:text/>
       </w:sdtPr>
+      <w:sdtEndPr/>
       <w:sdtContent>
         <w:r>
           <w:rPr>
@@ -3556,8 +3668,8 @@
 </file>
 
 <file path=word/numbering.xml><?xml version="1.0" encoding="utf-8"?>
-<w:numbering xmlns:ve="http://schemas.openxmlformats.org/markup-compatibility/2006" xmlns:o="urn:schemas-microsoft-com:office:office" xmlns:r="http://schemas.openxmlformats.org/officeDocument/2006/relationships" xmlns:m="http://schemas.openxmlformats.org/officeDocument/2006/math" xmlns:v="urn:schemas-microsoft-com:vml" xmlns:wp="http://schemas.openxmlformats.org/drawingml/2006/wordprocessingDrawing" xmlns:w10="urn:schemas-microsoft-com:office:word" xmlns:w="http://schemas.openxmlformats.org/wordprocessingml/2006/main" xmlns:wne="http://schemas.microsoft.com/office/word/2006/wordml">
-  <w:abstractNum w:abstractNumId="0">
+<w:numbering xmlns:wpc="http://schemas.microsoft.com/office/word/2010/wordprocessingCanvas" xmlns:mc="http://schemas.openxmlformats.org/markup-compatibility/2006" xmlns:o="urn:schemas-microsoft-com:office:office" xmlns:r="http://schemas.openxmlformats.org/officeDocument/2006/relationships" xmlns:m="http://schemas.openxmlformats.org/officeDocument/2006/math" xmlns:v="urn:schemas-microsoft-com:vml" xmlns:wp14="http://schemas.microsoft.com/office/word/2010/wordprocessingDrawing" xmlns:wp="http://schemas.openxmlformats.org/drawingml/2006/wordprocessingDrawing" xmlns:w10="urn:schemas-microsoft-com:office:word" xmlns:w="http://schemas.openxmlformats.org/wordprocessingml/2006/main" xmlns:w14="http://schemas.microsoft.com/office/word/2010/wordml" xmlns:w15="http://schemas.microsoft.com/office/word/2012/wordml" xmlns:wpg="http://schemas.microsoft.com/office/word/2010/wordprocessingGroup" xmlns:wpi="http://schemas.microsoft.com/office/word/2010/wordprocessingInk" xmlns:wne="http://schemas.microsoft.com/office/word/2006/wordml" xmlns:wps="http://schemas.microsoft.com/office/word/2010/wordprocessingShape" mc:Ignorable="w14 w15 wp14">
+  <w:abstractNum w:abstractNumId="0" w15:restartNumberingAfterBreak="0">
     <w:nsid w:val="00000003"/>
     <w:multiLevelType w:val="multilevel"/>
     <w:tmpl w:val="00000003"/>
@@ -3715,7 +3827,7 @@
       </w:rPr>
     </w:lvl>
   </w:abstractNum>
-  <w:abstractNum w:abstractNumId="1">
+  <w:abstractNum w:abstractNumId="1" w15:restartNumberingAfterBreak="0">
     <w:nsid w:val="00000004"/>
     <w:multiLevelType w:val="multilevel"/>
     <w:tmpl w:val="796A7516"/>
@@ -3873,7 +3985,7 @@
       </w:rPr>
     </w:lvl>
   </w:abstractNum>
-  <w:abstractNum w:abstractNumId="2">
+  <w:abstractNum w:abstractNumId="2" w15:restartNumberingAfterBreak="0">
     <w:nsid w:val="00000005"/>
     <w:multiLevelType w:val="multilevel"/>
     <w:tmpl w:val="00000005"/>
@@ -4031,7 +4143,7 @@
       </w:rPr>
     </w:lvl>
   </w:abstractNum>
-  <w:abstractNum w:abstractNumId="3">
+  <w:abstractNum w:abstractNumId="3" w15:restartNumberingAfterBreak="0">
     <w:nsid w:val="00000006"/>
     <w:multiLevelType w:val="multilevel"/>
     <w:tmpl w:val="00000006"/>
@@ -4189,7 +4301,7 @@
       </w:rPr>
     </w:lvl>
   </w:abstractNum>
-  <w:abstractNum w:abstractNumId="4">
+  <w:abstractNum w:abstractNumId="4" w15:restartNumberingAfterBreak="0">
     <w:nsid w:val="11EC450D"/>
     <w:multiLevelType w:val="hybridMultilevel"/>
     <w:tmpl w:val="8D1847A2"/>
@@ -4302,7 +4414,7 @@
       </w:rPr>
     </w:lvl>
   </w:abstractNum>
-  <w:abstractNum w:abstractNumId="5">
+  <w:abstractNum w:abstractNumId="5" w15:restartNumberingAfterBreak="0">
     <w:nsid w:val="255F5799"/>
     <w:multiLevelType w:val="hybridMultilevel"/>
     <w:tmpl w:val="B8F40458"/>
@@ -4388,7 +4500,7 @@
       </w:pPr>
     </w:lvl>
   </w:abstractNum>
-  <w:abstractNum w:abstractNumId="6">
+  <w:abstractNum w:abstractNumId="6" w15:restartNumberingAfterBreak="0">
     <w:nsid w:val="43363A56"/>
     <w:multiLevelType w:val="hybridMultilevel"/>
     <w:tmpl w:val="66DED404"/>
@@ -4501,7 +4613,7 @@
       </w:rPr>
     </w:lvl>
   </w:abstractNum>
-  <w:abstractNum w:abstractNumId="7">
+  <w:abstractNum w:abstractNumId="7" w15:restartNumberingAfterBreak="0">
     <w:nsid w:val="487036EC"/>
     <w:multiLevelType w:val="hybridMultilevel"/>
     <w:tmpl w:val="BDFE724A"/>
@@ -4587,7 +4699,7 @@
       </w:pPr>
     </w:lvl>
   </w:abstractNum>
-  <w:abstractNum w:abstractNumId="8">
+  <w:abstractNum w:abstractNumId="8" w15:restartNumberingAfterBreak="0">
     <w:nsid w:val="52D90BB8"/>
     <w:multiLevelType w:val="hybridMultilevel"/>
     <w:tmpl w:val="1D2461DE"/>
@@ -4701,7 +4813,7 @@
       </w:rPr>
     </w:lvl>
   </w:abstractNum>
-  <w:abstractNum w:abstractNumId="9">
+  <w:abstractNum w:abstractNumId="9" w15:restartNumberingAfterBreak="0">
     <w:nsid w:val="55D357B8"/>
     <w:multiLevelType w:val="hybridMultilevel"/>
     <w:tmpl w:val="F3C4319C"/>
@@ -4814,7 +4926,7 @@
       </w:rPr>
     </w:lvl>
   </w:abstractNum>
-  <w:abstractNum w:abstractNumId="10">
+  <w:abstractNum w:abstractNumId="10" w15:restartNumberingAfterBreak="0">
     <w:nsid w:val="708E589C"/>
     <w:multiLevelType w:val="multilevel"/>
     <w:tmpl w:val="381042DE"/>
@@ -4954,7 +5066,7 @@
       </w:rPr>
     </w:lvl>
   </w:abstractNum>
-  <w:abstractNum w:abstractNumId="11">
+  <w:abstractNum w:abstractNumId="11" w15:restartNumberingAfterBreak="0">
     <w:nsid w:val="7DD64906"/>
     <w:multiLevelType w:val="hybridMultilevel"/>
     <w:tmpl w:val="795E7434"/>
@@ -5114,7 +5226,7 @@
 </file>
 
 <file path=word/styles.xml><?xml version="1.0" encoding="utf-8"?>
-<w:styles xmlns:r="http://schemas.openxmlformats.org/officeDocument/2006/relationships" xmlns:w="http://schemas.openxmlformats.org/wordprocessingml/2006/main">
+<w:styles xmlns:mc="http://schemas.openxmlformats.org/markup-compatibility/2006" xmlns:r="http://schemas.openxmlformats.org/officeDocument/2006/relationships" xmlns:w="http://schemas.openxmlformats.org/wordprocessingml/2006/main" xmlns:w14="http://schemas.microsoft.com/office/word/2010/wordml" xmlns:w15="http://schemas.microsoft.com/office/word/2012/wordml" mc:Ignorable="w14 w15">
   <w:docDefaults>
     <w:rPrDefault>
       <w:rPr>
@@ -5131,145 +5243,378 @@
       </w:pPr>
     </w:pPrDefault>
   </w:docDefaults>
-  <w:latentStyles w:defLockedState="0" w:defUIPriority="99" w:defSemiHidden="1" w:defUnhideWhenUsed="1" w:defQFormat="0" w:count="267">
-    <w:lsdException w:name="Normal" w:semiHidden="0" w:uiPriority="0" w:unhideWhenUsed="0" w:qFormat="1"/>
-    <w:lsdException w:name="heading 1" w:semiHidden="0" w:uiPriority="0" w:unhideWhenUsed="0" w:qFormat="1"/>
-    <w:lsdException w:name="heading 2" w:uiPriority="0" w:qFormat="1"/>
-    <w:lsdException w:name="heading 3" w:uiPriority="9" w:qFormat="1"/>
-    <w:lsdException w:name="heading 4" w:uiPriority="9" w:qFormat="1"/>
-    <w:lsdException w:name="heading 5" w:uiPriority="9" w:qFormat="1"/>
-    <w:lsdException w:name="heading 6" w:uiPriority="9" w:qFormat="1"/>
-    <w:lsdException w:name="heading 7" w:uiPriority="9" w:qFormat="1"/>
-    <w:lsdException w:name="heading 8" w:uiPriority="9" w:qFormat="1"/>
-    <w:lsdException w:name="heading 9" w:uiPriority="9" w:qFormat="1"/>
-    <w:lsdException w:name="toc 1" w:uiPriority="39" w:qFormat="1"/>
-    <w:lsdException w:name="toc 2" w:uiPriority="39" w:qFormat="1"/>
-    <w:lsdException w:name="toc 3" w:uiPriority="39" w:qFormat="1"/>
-    <w:lsdException w:name="toc 4" w:uiPriority="39"/>
-    <w:lsdException w:name="toc 5" w:uiPriority="39"/>
-    <w:lsdException w:name="toc 6" w:uiPriority="39"/>
-    <w:lsdException w:name="toc 7" w:uiPriority="39"/>
-    <w:lsdException w:name="toc 8" w:uiPriority="39"/>
-    <w:lsdException w:name="toc 9" w:uiPriority="39"/>
-    <w:lsdException w:name="caption" w:uiPriority="35" w:qFormat="1"/>
-    <w:lsdException w:name="Title" w:semiHidden="0" w:uiPriority="10" w:unhideWhenUsed="0" w:qFormat="1"/>
-    <w:lsdException w:name="Default Paragraph Font" w:uiPriority="1"/>
-    <w:lsdException w:name="Body Text" w:uiPriority="0"/>
-    <w:lsdException w:name="Subtitle" w:semiHidden="0" w:uiPriority="11" w:unhideWhenUsed="0" w:qFormat="1"/>
-    <w:lsdException w:name="Strong" w:semiHidden="0" w:uiPriority="22" w:unhideWhenUsed="0" w:qFormat="1"/>
-    <w:lsdException w:name="Emphasis" w:semiHidden="0" w:uiPriority="20" w:unhideWhenUsed="0" w:qFormat="1"/>
-    <w:lsdException w:name="Table Grid" w:semiHidden="0" w:uiPriority="59" w:unhideWhenUsed="0"/>
-    <w:lsdException w:name="Placeholder Text" w:unhideWhenUsed="0"/>
-    <w:lsdException w:name="No Spacing" w:semiHidden="0" w:uiPriority="1" w:unhideWhenUsed="0" w:qFormat="1"/>
-    <w:lsdException w:name="Light Shading" w:semiHidden="0" w:uiPriority="60" w:unhideWhenUsed="0"/>
-    <w:lsdException w:name="Light List" w:semiHidden="0" w:uiPriority="61" w:unhideWhenUsed="0"/>
-    <w:lsdException w:name="Light Grid" w:semiHidden="0" w:uiPriority="62" w:unhideWhenUsed="0"/>
-    <w:lsdException w:name="Medium Shading 1" w:semiHidden="0" w:uiPriority="63" w:unhideWhenUsed="0"/>
-    <w:lsdException w:name="Medium Shading 2" w:semiHidden="0" w:uiPriority="64" w:unhideWhenUsed="0"/>
-    <w:lsdException w:name="Medium List 1" w:semiHidden="0" w:uiPriority="65" w:unhideWhenUsed="0"/>
-    <w:lsdException w:name="Medium List 2" w:semiHidden="0" w:uiPriority="66" w:unhideWhenUsed="0"/>
-    <w:lsdException w:name="Medium Grid 1" w:semiHidden="0" w:uiPriority="67" w:unhideWhenUsed="0"/>
-    <w:lsdException w:name="Medium Grid 2" w:semiHidden="0" w:uiPriority="68" w:unhideWhenUsed="0"/>
-    <w:lsdException w:name="Medium Grid 3" w:semiHidden="0" w:uiPriority="69" w:unhideWhenUsed="0"/>
-    <w:lsdException w:name="Dark List" w:semiHidden="0" w:uiPriority="70" w:unhideWhenUsed="0"/>
-    <w:lsdException w:name="Colorful Shading" w:semiHidden="0" w:uiPriority="71" w:unhideWhenUsed="0"/>
-    <w:lsdException w:name="Colorful List" w:semiHidden="0" w:uiPriority="72" w:unhideWhenUsed="0"/>
-    <w:lsdException w:name="Colorful Grid" w:semiHidden="0" w:uiPriority="73" w:unhideWhenUsed="0"/>
-    <w:lsdException w:name="Light Shading Accent 1" w:semiHidden="0" w:uiPriority="60" w:unhideWhenUsed="0"/>
-    <w:lsdException w:name="Light List Accent 1" w:semiHidden="0" w:uiPriority="61" w:unhideWhenUsed="0"/>
-    <w:lsdException w:name="Light Grid Accent 1" w:semiHidden="0" w:uiPriority="62" w:unhideWhenUsed="0"/>
-    <w:lsdException w:name="Medium Shading 1 Accent 1" w:semiHidden="0" w:uiPriority="63" w:unhideWhenUsed="0"/>
-    <w:lsdException w:name="Medium Shading 2 Accent 1" w:semiHidden="0" w:uiPriority="64" w:unhideWhenUsed="0"/>
-    <w:lsdException w:name="Medium List 1 Accent 1" w:semiHidden="0" w:uiPriority="65" w:unhideWhenUsed="0"/>
-    <w:lsdException w:name="Revision" w:unhideWhenUsed="0"/>
-    <w:lsdException w:name="List Paragraph" w:semiHidden="0" w:uiPriority="34" w:unhideWhenUsed="0" w:qFormat="1"/>
-    <w:lsdException w:name="Quote" w:semiHidden="0" w:uiPriority="29" w:unhideWhenUsed="0" w:qFormat="1"/>
-    <w:lsdException w:name="Intense Quote" w:semiHidden="0" w:uiPriority="30" w:unhideWhenUsed="0" w:qFormat="1"/>
-    <w:lsdException w:name="Medium List 2 Accent 1" w:semiHidden="0" w:uiPriority="66" w:unhideWhenUsed="0"/>
-    <w:lsdException w:name="Medium Grid 1 Accent 1" w:semiHidden="0" w:uiPriority="67" w:unhideWhenUsed="0"/>
-    <w:lsdException w:name="Medium Grid 2 Accent 1" w:semiHidden="0" w:uiPriority="68" w:unhideWhenUsed="0"/>
-    <w:lsdException w:name="Medium Grid 3 Accent 1" w:semiHidden="0" w:uiPriority="69" w:unhideWhenUsed="0"/>
-    <w:lsdException w:name="Dark List Accent 1" w:semiHidden="0" w:uiPriority="70" w:unhideWhenUsed="0"/>
-    <w:lsdException w:name="Colorful Shading Accent 1" w:semiHidden="0" w:uiPriority="71" w:unhideWhenUsed="0"/>
-    <w:lsdException w:name="Colorful List Accent 1" w:semiHidden="0" w:uiPriority="72" w:unhideWhenUsed="0"/>
-    <w:lsdException w:name="Colorful Grid Accent 1" w:semiHidden="0" w:uiPriority="73" w:unhideWhenUsed="0"/>
-    <w:lsdException w:name="Light Shading Accent 2" w:semiHidden="0" w:uiPriority="60" w:unhideWhenUsed="0"/>
-    <w:lsdException w:name="Light List Accent 2" w:semiHidden="0" w:uiPriority="61" w:unhideWhenUsed="0"/>
-    <w:lsdException w:name="Light Grid Accent 2" w:semiHidden="0" w:uiPriority="62" w:unhideWhenUsed="0"/>
-    <w:lsdException w:name="Medium Shading 1 Accent 2" w:semiHidden="0" w:uiPriority="63" w:unhideWhenUsed="0"/>
-    <w:lsdException w:name="Medium Shading 2 Accent 2" w:semiHidden="0" w:uiPriority="64" w:unhideWhenUsed="0"/>
-    <w:lsdException w:name="Medium List 1 Accent 2" w:semiHidden="0" w:uiPriority="65" w:unhideWhenUsed="0"/>
-    <w:lsdException w:name="Medium List 2 Accent 2" w:semiHidden="0" w:uiPriority="66" w:unhideWhenUsed="0"/>
-    <w:lsdException w:name="Medium Grid 1 Accent 2" w:semiHidden="0" w:uiPriority="67" w:unhideWhenUsed="0"/>
-    <w:lsdException w:name="Medium Grid 2 Accent 2" w:semiHidden="0" w:uiPriority="68" w:unhideWhenUsed="0"/>
-    <w:lsdException w:name="Medium Grid 3 Accent 2" w:semiHidden="0" w:uiPriority="69" w:unhideWhenUsed="0"/>
-    <w:lsdException w:name="Dark List Accent 2" w:semiHidden="0" w:uiPriority="70" w:unhideWhenUsed="0"/>
-    <w:lsdException w:name="Colorful Shading Accent 2" w:semiHidden="0" w:uiPriority="71" w:unhideWhenUsed="0"/>
-    <w:lsdException w:name="Colorful List Accent 2" w:semiHidden="0" w:uiPriority="72" w:unhideWhenUsed="0"/>
-    <w:lsdException w:name="Colorful Grid Accent 2" w:semiHidden="0" w:uiPriority="73" w:unhideWhenUsed="0"/>
-    <w:lsdException w:name="Light Shading Accent 3" w:semiHidden="0" w:uiPriority="60" w:unhideWhenUsed="0"/>
-    <w:lsdException w:name="Light List Accent 3" w:semiHidden="0" w:uiPriority="61" w:unhideWhenUsed="0"/>
-    <w:lsdException w:name="Light Grid Accent 3" w:semiHidden="0" w:uiPriority="62" w:unhideWhenUsed="0"/>
-    <w:lsdException w:name="Medium Shading 1 Accent 3" w:semiHidden="0" w:uiPriority="63" w:unhideWhenUsed="0"/>
-    <w:lsdException w:name="Medium Shading 2 Accent 3" w:semiHidden="0" w:uiPriority="64" w:unhideWhenUsed="0"/>
-    <w:lsdException w:name="Medium List 1 Accent 3" w:semiHidden="0" w:uiPriority="65" w:unhideWhenUsed="0"/>
-    <w:lsdException w:name="Medium List 2 Accent 3" w:semiHidden="0" w:uiPriority="66" w:unhideWhenUsed="0"/>
-    <w:lsdException w:name="Medium Grid 1 Accent 3" w:semiHidden="0" w:uiPriority="67" w:unhideWhenUsed="0"/>
-    <w:lsdException w:name="Medium Grid 2 Accent 3" w:semiHidden="0" w:uiPriority="68" w:unhideWhenUsed="0"/>
-    <w:lsdException w:name="Medium Grid 3 Accent 3" w:semiHidden="0" w:uiPriority="69" w:unhideWhenUsed="0"/>
-    <w:lsdException w:name="Dark List Accent 3" w:semiHidden="0" w:uiPriority="70" w:unhideWhenUsed="0"/>
-    <w:lsdException w:name="Colorful Shading Accent 3" w:semiHidden="0" w:uiPriority="71" w:unhideWhenUsed="0"/>
-    <w:lsdException w:name="Colorful List Accent 3" w:semiHidden="0" w:uiPriority="72" w:unhideWhenUsed="0"/>
-    <w:lsdException w:name="Colorful Grid Accent 3" w:semiHidden="0" w:uiPriority="73" w:unhideWhenUsed="0"/>
-    <w:lsdException w:name="Light Shading Accent 4" w:semiHidden="0" w:uiPriority="60" w:unhideWhenUsed="0"/>
-    <w:lsdException w:name="Light List Accent 4" w:semiHidden="0" w:uiPriority="61" w:unhideWhenUsed="0"/>
-    <w:lsdException w:name="Light Grid Accent 4" w:semiHidden="0" w:uiPriority="62" w:unhideWhenUsed="0"/>
-    <w:lsdException w:name="Medium Shading 1 Accent 4" w:semiHidden="0" w:uiPriority="63" w:unhideWhenUsed="0"/>
-    <w:lsdException w:name="Medium Shading 2 Accent 4" w:semiHidden="0" w:uiPriority="64" w:unhideWhenUsed="0"/>
-    <w:lsdException w:name="Medium List 1 Accent 4" w:semiHidden="0" w:uiPriority="65" w:unhideWhenUsed="0"/>
-    <w:lsdException w:name="Medium List 2 Accent 4" w:semiHidden="0" w:uiPriority="66" w:unhideWhenUsed="0"/>
-    <w:lsdException w:name="Medium Grid 1 Accent 4" w:semiHidden="0" w:uiPriority="67" w:unhideWhenUsed="0"/>
-    <w:lsdException w:name="Medium Grid 2 Accent 4" w:semiHidden="0" w:uiPriority="68" w:unhideWhenUsed="0"/>
-    <w:lsdException w:name="Medium Grid 3 Accent 4" w:semiHidden="0" w:uiPriority="69" w:unhideWhenUsed="0"/>
-    <w:lsdException w:name="Dark List Accent 4" w:semiHidden="0" w:uiPriority="70" w:unhideWhenUsed="0"/>
-    <w:lsdException w:name="Colorful Shading Accent 4" w:semiHidden="0" w:uiPriority="71" w:unhideWhenUsed="0"/>
-    <w:lsdException w:name="Colorful List Accent 4" w:semiHidden="0" w:uiPriority="72" w:unhideWhenUsed="0"/>
-    <w:lsdException w:name="Colorful Grid Accent 4" w:semiHidden="0" w:uiPriority="73" w:unhideWhenUsed="0"/>
-    <w:lsdException w:name="Light Shading Accent 5" w:semiHidden="0" w:uiPriority="60" w:unhideWhenUsed="0"/>
-    <w:lsdException w:name="Light List Accent 5" w:semiHidden="0" w:uiPriority="61" w:unhideWhenUsed="0"/>
-    <w:lsdException w:name="Light Grid Accent 5" w:semiHidden="0" w:uiPriority="62" w:unhideWhenUsed="0"/>
-    <w:lsdException w:name="Medium Shading 1 Accent 5" w:semiHidden="0" w:uiPriority="63" w:unhideWhenUsed="0"/>
-    <w:lsdException w:name="Medium Shading 2 Accent 5" w:semiHidden="0" w:uiPriority="64" w:unhideWhenUsed="0"/>
-    <w:lsdException w:name="Medium List 1 Accent 5" w:semiHidden="0" w:uiPriority="65" w:unhideWhenUsed="0"/>
-    <w:lsdException w:name="Medium List 2 Accent 5" w:semiHidden="0" w:uiPriority="66" w:unhideWhenUsed="0"/>
-    <w:lsdException w:name="Medium Grid 1 Accent 5" w:semiHidden="0" w:uiPriority="67" w:unhideWhenUsed="0"/>
-    <w:lsdException w:name="Medium Grid 2 Accent 5" w:semiHidden="0" w:uiPriority="68" w:unhideWhenUsed="0"/>
-    <w:lsdException w:name="Medium Grid 3 Accent 5" w:semiHidden="0" w:uiPriority="69" w:unhideWhenUsed="0"/>
-    <w:lsdException w:name="Dark List Accent 5" w:semiHidden="0" w:uiPriority="70" w:unhideWhenUsed="0"/>
-    <w:lsdException w:name="Colorful Shading Accent 5" w:semiHidden="0" w:uiPriority="71" w:unhideWhenUsed="0"/>
-    <w:lsdException w:name="Colorful List Accent 5" w:semiHidden="0" w:uiPriority="72" w:unhideWhenUsed="0"/>
-    <w:lsdException w:name="Colorful Grid Accent 5" w:semiHidden="0" w:uiPriority="73" w:unhideWhenUsed="0"/>
-    <w:lsdException w:name="Light Shading Accent 6" w:semiHidden="0" w:uiPriority="60" w:unhideWhenUsed="0"/>
-    <w:lsdException w:name="Light List Accent 6" w:semiHidden="0" w:uiPriority="61" w:unhideWhenUsed="0"/>
-    <w:lsdException w:name="Light Grid Accent 6" w:semiHidden="0" w:uiPriority="62" w:unhideWhenUsed="0"/>
-    <w:lsdException w:name="Medium Shading 1 Accent 6" w:semiHidden="0" w:uiPriority="63" w:unhideWhenUsed="0"/>
-    <w:lsdException w:name="Medium Shading 2 Accent 6" w:semiHidden="0" w:uiPriority="64" w:unhideWhenUsed="0"/>
-    <w:lsdException w:name="Medium List 1 Accent 6" w:semiHidden="0" w:uiPriority="65" w:unhideWhenUsed="0"/>
-    <w:lsdException w:name="Medium List 2 Accent 6" w:semiHidden="0" w:uiPriority="66" w:unhideWhenUsed="0"/>
-    <w:lsdException w:name="Medium Grid 1 Accent 6" w:semiHidden="0" w:uiPriority="67" w:unhideWhenUsed="0"/>
-    <w:lsdException w:name="Medium Grid 2 Accent 6" w:semiHidden="0" w:uiPriority="68" w:unhideWhenUsed="0"/>
-    <w:lsdException w:name="Medium Grid 3 Accent 6" w:semiHidden="0" w:uiPriority="69" w:unhideWhenUsed="0"/>
-    <w:lsdException w:name="Dark List Accent 6" w:semiHidden="0" w:uiPriority="70" w:unhideWhenUsed="0"/>
-    <w:lsdException w:name="Colorful Shading Accent 6" w:semiHidden="0" w:uiPriority="71" w:unhideWhenUsed="0"/>
-    <w:lsdException w:name="Colorful List Accent 6" w:semiHidden="0" w:uiPriority="72" w:unhideWhenUsed="0"/>
-    <w:lsdException w:name="Colorful Grid Accent 6" w:semiHidden="0" w:uiPriority="73" w:unhideWhenUsed="0"/>
-    <w:lsdException w:name="Subtle Emphasis" w:semiHidden="0" w:uiPriority="19" w:unhideWhenUsed="0" w:qFormat="1"/>
-    <w:lsdException w:name="Intense Emphasis" w:semiHidden="0" w:uiPriority="21" w:unhideWhenUsed="0" w:qFormat="1"/>
-    <w:lsdException w:name="Subtle Reference" w:semiHidden="0" w:uiPriority="31" w:unhideWhenUsed="0" w:qFormat="1"/>
-    <w:lsdException w:name="Intense Reference" w:semiHidden="0" w:uiPriority="32" w:unhideWhenUsed="0" w:qFormat="1"/>
-    <w:lsdException w:name="Book Title" w:semiHidden="0" w:uiPriority="33" w:unhideWhenUsed="0" w:qFormat="1"/>
-    <w:lsdException w:name="Bibliography" w:uiPriority="37"/>
-    <w:lsdException w:name="TOC Heading" w:uiPriority="39" w:qFormat="1"/>
+  <w:latentStyles w:defLockedState="0" w:defUIPriority="99" w:defSemiHidden="0" w:defUnhideWhenUsed="0" w:defQFormat="0" w:count="371">
+    <w:lsdException w:name="Normal" w:uiPriority="0" w:qFormat="1"/>
+    <w:lsdException w:name="heading 1" w:uiPriority="0" w:qFormat="1"/>
+    <w:lsdException w:name="heading 2" w:semiHidden="1" w:uiPriority="0" w:unhideWhenUsed="1" w:qFormat="1"/>
+    <w:lsdException w:name="heading 3" w:semiHidden="1" w:uiPriority="9" w:unhideWhenUsed="1" w:qFormat="1"/>
+    <w:lsdException w:name="heading 4" w:semiHidden="1" w:uiPriority="9" w:unhideWhenUsed="1" w:qFormat="1"/>
+    <w:lsdException w:name="heading 5" w:semiHidden="1" w:uiPriority="9" w:unhideWhenUsed="1" w:qFormat="1"/>
+    <w:lsdException w:name="heading 6" w:semiHidden="1" w:uiPriority="9" w:unhideWhenUsed="1" w:qFormat="1"/>
+    <w:lsdException w:name="heading 7" w:semiHidden="1" w:uiPriority="9" w:unhideWhenUsed="1" w:qFormat="1"/>
+    <w:lsdException w:name="heading 8" w:semiHidden="1" w:uiPriority="9" w:unhideWhenUsed="1" w:qFormat="1"/>
+    <w:lsdException w:name="heading 9" w:semiHidden="1" w:uiPriority="9" w:unhideWhenUsed="1" w:qFormat="1"/>
+    <w:lsdException w:name="index 1" w:semiHidden="1" w:unhideWhenUsed="1"/>
+    <w:lsdException w:name="index 2" w:semiHidden="1" w:unhideWhenUsed="1"/>
+    <w:lsdException w:name="index 3" w:semiHidden="1" w:unhideWhenUsed="1"/>
+    <w:lsdException w:name="index 4" w:semiHidden="1" w:unhideWhenUsed="1"/>
+    <w:lsdException w:name="index 5" w:semiHidden="1" w:unhideWhenUsed="1"/>
+    <w:lsdException w:name="index 6" w:semiHidden="1" w:unhideWhenUsed="1"/>
+    <w:lsdException w:name="index 7" w:semiHidden="1" w:unhideWhenUsed="1"/>
+    <w:lsdException w:name="index 8" w:semiHidden="1" w:unhideWhenUsed="1"/>
+    <w:lsdException w:name="index 9" w:semiHidden="1" w:unhideWhenUsed="1"/>
+    <w:lsdException w:name="toc 1" w:semiHidden="1" w:uiPriority="39" w:unhideWhenUsed="1" w:qFormat="1"/>
+    <w:lsdException w:name="toc 2" w:semiHidden="1" w:uiPriority="39" w:unhideWhenUsed="1" w:qFormat="1"/>
+    <w:lsdException w:name="toc 3" w:semiHidden="1" w:uiPriority="39" w:unhideWhenUsed="1" w:qFormat="1"/>
+    <w:lsdException w:name="toc 4" w:semiHidden="1" w:uiPriority="39" w:unhideWhenUsed="1"/>
+    <w:lsdException w:name="toc 5" w:semiHidden="1" w:uiPriority="39" w:unhideWhenUsed="1"/>
+    <w:lsdException w:name="toc 6" w:semiHidden="1" w:uiPriority="39" w:unhideWhenUsed="1"/>
+    <w:lsdException w:name="toc 7" w:semiHidden="1" w:uiPriority="39" w:unhideWhenUsed="1"/>
+    <w:lsdException w:name="toc 8" w:semiHidden="1" w:uiPriority="39" w:unhideWhenUsed="1"/>
+    <w:lsdException w:name="toc 9" w:semiHidden="1" w:uiPriority="39" w:unhideWhenUsed="1"/>
+    <w:lsdException w:name="Normal Indent" w:semiHidden="1" w:unhideWhenUsed="1"/>
+    <w:lsdException w:name="footnote text" w:semiHidden="1" w:unhideWhenUsed="1"/>
+    <w:lsdException w:name="annotation text" w:semiHidden="1" w:unhideWhenUsed="1"/>
+    <w:lsdException w:name="header" w:semiHidden="1" w:unhideWhenUsed="1"/>
+    <w:lsdException w:name="footer" w:semiHidden="1" w:unhideWhenUsed="1"/>
+    <w:lsdException w:name="index heading" w:semiHidden="1" w:unhideWhenUsed="1"/>
+    <w:lsdException w:name="caption" w:semiHidden="1" w:uiPriority="35" w:unhideWhenUsed="1" w:qFormat="1"/>
+    <w:lsdException w:name="table of figures" w:semiHidden="1" w:unhideWhenUsed="1"/>
+    <w:lsdException w:name="envelope address" w:semiHidden="1" w:unhideWhenUsed="1"/>
+    <w:lsdException w:name="envelope return" w:semiHidden="1" w:unhideWhenUsed="1"/>
+    <w:lsdException w:name="footnote reference" w:semiHidden="1" w:unhideWhenUsed="1"/>
+    <w:lsdException w:name="annotation reference" w:semiHidden="1" w:unhideWhenUsed="1"/>
+    <w:lsdException w:name="line number" w:semiHidden="1" w:unhideWhenUsed="1"/>
+    <w:lsdException w:name="page number" w:semiHidden="1" w:unhideWhenUsed="1"/>
+    <w:lsdException w:name="endnote reference" w:semiHidden="1" w:unhideWhenUsed="1"/>
+    <w:lsdException w:name="endnote text" w:semiHidden="1" w:unhideWhenUsed="1"/>
+    <w:lsdException w:name="table of authorities" w:semiHidden="1" w:unhideWhenUsed="1"/>
+    <w:lsdException w:name="macro" w:semiHidden="1" w:unhideWhenUsed="1"/>
+    <w:lsdException w:name="toa heading" w:semiHidden="1" w:unhideWhenUsed="1"/>
+    <w:lsdException w:name="List" w:semiHidden="1" w:unhideWhenUsed="1"/>
+    <w:lsdException w:name="List Bullet" w:semiHidden="1" w:unhideWhenUsed="1"/>
+    <w:lsdException w:name="List Number" w:semiHidden="1" w:unhideWhenUsed="1"/>
+    <w:lsdException w:name="List 2" w:semiHidden="1" w:unhideWhenUsed="1"/>
+    <w:lsdException w:name="List 3" w:semiHidden="1" w:unhideWhenUsed="1"/>
+    <w:lsdException w:name="List 4" w:semiHidden="1" w:unhideWhenUsed="1"/>
+    <w:lsdException w:name="List 5" w:semiHidden="1" w:unhideWhenUsed="1"/>
+    <w:lsdException w:name="List Bullet 2" w:semiHidden="1" w:unhideWhenUsed="1"/>
+    <w:lsdException w:name="List Bullet 3" w:semiHidden="1" w:unhideWhenUsed="1"/>
+    <w:lsdException w:name="List Bullet 4" w:semiHidden="1" w:unhideWhenUsed="1"/>
+    <w:lsdException w:name="List Bullet 5" w:semiHidden="1" w:unhideWhenUsed="1"/>
+    <w:lsdException w:name="List Number 2" w:semiHidden="1" w:unhideWhenUsed="1"/>
+    <w:lsdException w:name="List Number 3" w:semiHidden="1" w:unhideWhenUsed="1"/>
+    <w:lsdException w:name="List Number 4" w:semiHidden="1" w:unhideWhenUsed="1"/>
+    <w:lsdException w:name="List Number 5" w:semiHidden="1" w:unhideWhenUsed="1"/>
+    <w:lsdException w:name="Title" w:uiPriority="10" w:qFormat="1"/>
+    <w:lsdException w:name="Closing" w:semiHidden="1" w:unhideWhenUsed="1"/>
+    <w:lsdException w:name="Signature" w:semiHidden="1" w:unhideWhenUsed="1"/>
+    <w:lsdException w:name="Default Paragraph Font" w:semiHidden="1" w:uiPriority="1" w:unhideWhenUsed="1"/>
+    <w:lsdException w:name="Body Text" w:semiHidden="1" w:uiPriority="0" w:unhideWhenUsed="1"/>
+    <w:lsdException w:name="Body Text Indent" w:semiHidden="1" w:unhideWhenUsed="1"/>
+    <w:lsdException w:name="List Continue" w:semiHidden="1" w:unhideWhenUsed="1"/>
+    <w:lsdException w:name="List Continue 2" w:semiHidden="1" w:unhideWhenUsed="1"/>
+    <w:lsdException w:name="List Continue 3" w:semiHidden="1" w:unhideWhenUsed="1"/>
+    <w:lsdException w:name="List Continue 4" w:semiHidden="1" w:unhideWhenUsed="1"/>
+    <w:lsdException w:name="List Continue 5" w:semiHidden="1" w:unhideWhenUsed="1"/>
+    <w:lsdException w:name="Message Header" w:semiHidden="1" w:unhideWhenUsed="1"/>
+    <w:lsdException w:name="Subtitle" w:uiPriority="11" w:qFormat="1"/>
+    <w:lsdException w:name="Salutation" w:semiHidden="1" w:unhideWhenUsed="1"/>
+    <w:lsdException w:name="Date" w:semiHidden="1" w:unhideWhenUsed="1"/>
+    <w:lsdException w:name="Body Text First Indent" w:semiHidden="1" w:unhideWhenUsed="1"/>
+    <w:lsdException w:name="Body Text First Indent 2" w:semiHidden="1" w:unhideWhenUsed="1"/>
+    <w:lsdException w:name="Note Heading" w:semiHidden="1" w:unhideWhenUsed="1"/>
+    <w:lsdException w:name="Body Text 2" w:semiHidden="1" w:unhideWhenUsed="1"/>
+    <w:lsdException w:name="Body Text 3" w:semiHidden="1" w:unhideWhenUsed="1"/>
+    <w:lsdException w:name="Body Text Indent 2" w:semiHidden="1" w:unhideWhenUsed="1"/>
+    <w:lsdException w:name="Body Text Indent 3" w:semiHidden="1" w:unhideWhenUsed="1"/>
+    <w:lsdException w:name="Block Text" w:semiHidden="1" w:unhideWhenUsed="1"/>
+    <w:lsdException w:name="Hyperlink" w:semiHidden="1" w:unhideWhenUsed="1"/>
+    <w:lsdException w:name="FollowedHyperlink" w:semiHidden="1" w:unhideWhenUsed="1"/>
+    <w:lsdException w:name="Strong" w:uiPriority="22" w:qFormat="1"/>
+    <w:lsdException w:name="Emphasis" w:uiPriority="20" w:qFormat="1"/>
+    <w:lsdException w:name="Document Map" w:semiHidden="1" w:unhideWhenUsed="1"/>
+    <w:lsdException w:name="Plain Text" w:semiHidden="1" w:unhideWhenUsed="1"/>
+    <w:lsdException w:name="E-mail Signature" w:semiHidden="1" w:unhideWhenUsed="1"/>
+    <w:lsdException w:name="HTML Top of Form" w:semiHidden="1" w:unhideWhenUsed="1"/>
+    <w:lsdException w:name="HTML Bottom of Form" w:semiHidden="1" w:unhideWhenUsed="1"/>
+    <w:lsdException w:name="Normal (Web)" w:semiHidden="1" w:unhideWhenUsed="1"/>
+    <w:lsdException w:name="HTML Acronym" w:semiHidden="1" w:unhideWhenUsed="1"/>
+    <w:lsdException w:name="HTML Address" w:semiHidden="1" w:unhideWhenUsed="1"/>
+    <w:lsdException w:name="HTML Cite" w:semiHidden="1" w:unhideWhenUsed="1"/>
+    <w:lsdException w:name="HTML Code" w:semiHidden="1" w:unhideWhenUsed="1"/>
+    <w:lsdException w:name="HTML Definition" w:semiHidden="1" w:unhideWhenUsed="1"/>
+    <w:lsdException w:name="HTML Keyboard" w:semiHidden="1" w:unhideWhenUsed="1"/>
+    <w:lsdException w:name="HTML Preformatted" w:semiHidden="1" w:unhideWhenUsed="1"/>
+    <w:lsdException w:name="HTML Sample" w:semiHidden="1" w:unhideWhenUsed="1"/>
+    <w:lsdException w:name="HTML Typewriter" w:semiHidden="1" w:unhideWhenUsed="1"/>
+    <w:lsdException w:name="HTML Variable" w:semiHidden="1" w:unhideWhenUsed="1"/>
+    <w:lsdException w:name="Normal Table" w:semiHidden="1" w:unhideWhenUsed="1"/>
+    <w:lsdException w:name="annotation subject" w:semiHidden="1" w:unhideWhenUsed="1"/>
+    <w:lsdException w:name="No List" w:semiHidden="1" w:unhideWhenUsed="1"/>
+    <w:lsdException w:name="Outline List 1" w:semiHidden="1" w:unhideWhenUsed="1"/>
+    <w:lsdException w:name="Outline List 2" w:semiHidden="1" w:unhideWhenUsed="1"/>
+    <w:lsdException w:name="Outline List 3" w:semiHidden="1" w:unhideWhenUsed="1"/>
+    <w:lsdException w:name="Table Simple 1" w:semiHidden="1" w:unhideWhenUsed="1"/>
+    <w:lsdException w:name="Table Simple 2" w:semiHidden="1" w:unhideWhenUsed="1"/>
+    <w:lsdException w:name="Table Simple 3" w:semiHidden="1" w:unhideWhenUsed="1"/>
+    <w:lsdException w:name="Table Classic 1" w:semiHidden="1" w:unhideWhenUsed="1"/>
+    <w:lsdException w:name="Table Classic 2" w:semiHidden="1" w:unhideWhenUsed="1"/>
+    <w:lsdException w:name="Table Classic 3" w:semiHidden="1" w:unhideWhenUsed="1"/>
+    <w:lsdException w:name="Table Classic 4" w:semiHidden="1" w:unhideWhenUsed="1"/>
+    <w:lsdException w:name="Table Colorful 1" w:semiHidden="1" w:unhideWhenUsed="1"/>
+    <w:lsdException w:name="Table Colorful 2" w:semiHidden="1" w:unhideWhenUsed="1"/>
+    <w:lsdException w:name="Table Colorful 3" w:semiHidden="1" w:unhideWhenUsed="1"/>
+    <w:lsdException w:name="Table Columns 1" w:semiHidden="1" w:unhideWhenUsed="1"/>
+    <w:lsdException w:name="Table Columns 2" w:semiHidden="1" w:unhideWhenUsed="1"/>
+    <w:lsdException w:name="Table Columns 3" w:semiHidden="1" w:unhideWhenUsed="1"/>
+    <w:lsdException w:name="Table Columns 4" w:semiHidden="1" w:unhideWhenUsed="1"/>
+    <w:lsdException w:name="Table Columns 5" w:semiHidden="1" w:unhideWhenUsed="1"/>
+    <w:lsdException w:name="Table Grid 1" w:semiHidden="1" w:unhideWhenUsed="1"/>
+    <w:lsdException w:name="Table Grid 2" w:semiHidden="1" w:unhideWhenUsed="1"/>
+    <w:lsdException w:name="Table Grid 3" w:semiHidden="1" w:unhideWhenUsed="1"/>
+    <w:lsdException w:name="Table Grid 4" w:semiHidden="1" w:unhideWhenUsed="1"/>
+    <w:lsdException w:name="Table Grid 5" w:semiHidden="1" w:unhideWhenUsed="1"/>
+    <w:lsdException w:name="Table Grid 6" w:semiHidden="1" w:unhideWhenUsed="1"/>
+    <w:lsdException w:name="Table Grid 7" w:semiHidden="1" w:unhideWhenUsed="1"/>
+    <w:lsdException w:name="Table Grid 8" w:semiHidden="1" w:unhideWhenUsed="1"/>
+    <w:lsdException w:name="Table List 1" w:semiHidden="1" w:unhideWhenUsed="1"/>
+    <w:lsdException w:name="Table List 2" w:semiHidden="1" w:unhideWhenUsed="1"/>
+    <w:lsdException w:name="Table List 3" w:semiHidden="1" w:unhideWhenUsed="1"/>
+    <w:lsdException w:name="Table List 4" w:semiHidden="1" w:unhideWhenUsed="1"/>
+    <w:lsdException w:name="Table List 5" w:semiHidden="1" w:unhideWhenUsed="1"/>
+    <w:lsdException w:name="Table List 6" w:semiHidden="1" w:unhideWhenUsed="1"/>
+    <w:lsdException w:name="Table List 7" w:semiHidden="1" w:unhideWhenUsed="1"/>
+    <w:lsdException w:name="Table List 8" w:semiHidden="1" w:unhideWhenUsed="1"/>
+    <w:lsdException w:name="Table 3D effects 1" w:semiHidden="1" w:unhideWhenUsed="1"/>
+    <w:lsdException w:name="Table 3D effects 2" w:semiHidden="1" w:unhideWhenUsed="1"/>
+    <w:lsdException w:name="Table 3D effects 3" w:semiHidden="1" w:unhideWhenUsed="1"/>
+    <w:lsdException w:name="Table Contemporary" w:semiHidden="1" w:unhideWhenUsed="1"/>
+    <w:lsdException w:name="Table Elegant" w:semiHidden="1" w:unhideWhenUsed="1"/>
+    <w:lsdException w:name="Table Professional" w:semiHidden="1" w:unhideWhenUsed="1"/>
+    <w:lsdException w:name="Table Subtle 1" w:semiHidden="1" w:unhideWhenUsed="1"/>
+    <w:lsdException w:name="Table Subtle 2" w:semiHidden="1" w:unhideWhenUsed="1"/>
+    <w:lsdException w:name="Table Web 1" w:semiHidden="1" w:unhideWhenUsed="1"/>
+    <w:lsdException w:name="Table Web 2" w:semiHidden="1" w:unhideWhenUsed="1"/>
+    <w:lsdException w:name="Table Web 3" w:semiHidden="1" w:unhideWhenUsed="1"/>
+    <w:lsdException w:name="Balloon Text" w:semiHidden="1" w:unhideWhenUsed="1"/>
+    <w:lsdException w:name="Table Grid" w:uiPriority="59"/>
+    <w:lsdException w:name="Table Theme" w:semiHidden="1" w:unhideWhenUsed="1"/>
+    <w:lsdException w:name="Placeholder Text" w:semiHidden="1"/>
+    <w:lsdException w:name="No Spacing" w:uiPriority="1" w:qFormat="1"/>
+    <w:lsdException w:name="Light Shading" w:uiPriority="60"/>
+    <w:lsdException w:name="Light List" w:uiPriority="61"/>
+    <w:lsdException w:name="Light Grid" w:uiPriority="62"/>
+    <w:lsdException w:name="Medium Shading 1" w:uiPriority="63"/>
+    <w:lsdException w:name="Medium Shading 2" w:uiPriority="64"/>
+    <w:lsdException w:name="Medium List 1" w:uiPriority="65"/>
+    <w:lsdException w:name="Medium List 2" w:uiPriority="66"/>
+    <w:lsdException w:name="Medium Grid 1" w:uiPriority="67"/>
+    <w:lsdException w:name="Medium Grid 2" w:uiPriority="68"/>
+    <w:lsdException w:name="Medium Grid 3" w:uiPriority="69"/>
+    <w:lsdException w:name="Dark List" w:uiPriority="70"/>
+    <w:lsdException w:name="Colorful Shading" w:uiPriority="71"/>
+    <w:lsdException w:name="Colorful List" w:uiPriority="72"/>
+    <w:lsdException w:name="Colorful Grid" w:uiPriority="73"/>
+    <w:lsdException w:name="Light Shading Accent 1" w:uiPriority="60"/>
+    <w:lsdException w:name="Light List Accent 1" w:uiPriority="61"/>
+    <w:lsdException w:name="Light Grid Accent 1" w:uiPriority="62"/>
+    <w:lsdException w:name="Medium Shading 1 Accent 1" w:uiPriority="63"/>
+    <w:lsdException w:name="Medium Shading 2 Accent 1" w:uiPriority="64"/>
+    <w:lsdException w:name="Medium List 1 Accent 1" w:uiPriority="65"/>
+    <w:lsdException w:name="Revision" w:semiHidden="1"/>
+    <w:lsdException w:name="List Paragraph" w:uiPriority="34" w:qFormat="1"/>
+    <w:lsdException w:name="Quote" w:uiPriority="29" w:qFormat="1"/>
+    <w:lsdException w:name="Intense Quote" w:uiPriority="30" w:qFormat="1"/>
+    <w:lsdException w:name="Medium List 2 Accent 1" w:uiPriority="66"/>
+    <w:lsdException w:name="Medium Grid 1 Accent 1" w:uiPriority="67"/>
+    <w:lsdException w:name="Medium Grid 2 Accent 1" w:uiPriority="68"/>
+    <w:lsdException w:name="Medium Grid 3 Accent 1" w:uiPriority="69"/>
+    <w:lsdException w:name="Dark List Accent 1" w:uiPriority="70"/>
+    <w:lsdException w:name="Colorful Shading Accent 1" w:uiPriority="71"/>
+    <w:lsdException w:name="Colorful List Accent 1" w:uiPriority="72"/>
+    <w:lsdException w:name="Colorful Grid Accent 1" w:uiPriority="73"/>
+    <w:lsdException w:name="Light Shading Accent 2" w:uiPriority="60"/>
+    <w:lsdException w:name="Light List Accent 2" w:uiPriority="61"/>
+    <w:lsdException w:name="Light Grid Accent 2" w:uiPriority="62"/>
+    <w:lsdException w:name="Medium Shading 1 Accent 2" w:uiPriority="63"/>
+    <w:lsdException w:name="Medium Shading 2 Accent 2" w:uiPriority="64"/>
+    <w:lsdException w:name="Medium List 1 Accent 2" w:uiPriority="65"/>
+    <w:lsdException w:name="Medium List 2 Accent 2" w:uiPriority="66"/>
+    <w:lsdException w:name="Medium Grid 1 Accent 2" w:uiPriority="67"/>
+    <w:lsdException w:name="Medium Grid 2 Accent 2" w:uiPriority="68"/>
+    <w:lsdException w:name="Medium Grid 3 Accent 2" w:uiPriority="69"/>
+    <w:lsdException w:name="Dark List Accent 2" w:uiPriority="70"/>
+    <w:lsdException w:name="Colorful Shading Accent 2" w:uiPriority="71"/>
+    <w:lsdException w:name="Colorful List Accent 2" w:uiPriority="72"/>
+    <w:lsdException w:name="Colorful Grid Accent 2" w:uiPriority="73"/>
+    <w:lsdException w:name="Light Shading Accent 3" w:uiPriority="60"/>
+    <w:lsdException w:name="Light List Accent 3" w:uiPriority="61"/>
+    <w:lsdException w:name="Light Grid Accent 3" w:uiPriority="62"/>
+    <w:lsdException w:name="Medium Shading 1 Accent 3" w:uiPriority="63"/>
+    <w:lsdException w:name="Medium Shading 2 Accent 3" w:uiPriority="64"/>
+    <w:lsdException w:name="Medium List 1 Accent 3" w:uiPriority="65"/>
+    <w:lsdException w:name="Medium List 2 Accent 3" w:uiPriority="66"/>
+    <w:lsdException w:name="Medium Grid 1 Accent 3" w:uiPriority="67"/>
+    <w:lsdException w:name="Medium Grid 2 Accent 3" w:uiPriority="68"/>
+    <w:lsdException w:name="Medium Grid 3 Accent 3" w:uiPriority="69"/>
+    <w:lsdException w:name="Dark List Accent 3" w:uiPriority="70"/>
+    <w:lsdException w:name="Colorful Shading Accent 3" w:uiPriority="71"/>
+    <w:lsdException w:name="Colorful List Accent 3" w:uiPriority="72"/>
+    <w:lsdException w:name="Colorful Grid Accent 3" w:uiPriority="73"/>
+    <w:lsdException w:name="Light Shading Accent 4" w:uiPriority="60"/>
+    <w:lsdException w:name="Light List Accent 4" w:uiPriority="61"/>
+    <w:lsdException w:name="Light Grid Accent 4" w:uiPriority="62"/>
+    <w:lsdException w:name="Medium Shading 1 Accent 4" w:uiPriority="63"/>
+    <w:lsdException w:name="Medium Shading 2 Accent 4" w:uiPriority="64"/>
+    <w:lsdException w:name="Medium List 1 Accent 4" w:uiPriority="65"/>
+    <w:lsdException w:name="Medium List 2 Accent 4" w:uiPriority="66"/>
+    <w:lsdException w:name="Medium Grid 1 Accent 4" w:uiPriority="67"/>
+    <w:lsdException w:name="Medium Grid 2 Accent 4" w:uiPriority="68"/>
+    <w:lsdException w:name="Medium Grid 3 Accent 4" w:uiPriority="69"/>
+    <w:lsdException w:name="Dark List Accent 4" w:uiPriority="70"/>
+    <w:lsdException w:name="Colorful Shading Accent 4" w:uiPriority="71"/>
+    <w:lsdException w:name="Colorful List Accent 4" w:uiPriority="72"/>
+    <w:lsdException w:name="Colorful Grid Accent 4" w:uiPriority="73"/>
+    <w:lsdException w:name="Light Shading Accent 5" w:uiPriority="60"/>
+    <w:lsdException w:name="Light List Accent 5" w:uiPriority="61"/>
+    <w:lsdException w:name="Light Grid Accent 5" w:uiPriority="62"/>
+    <w:lsdException w:name="Medium Shading 1 Accent 5" w:uiPriority="63"/>
+    <w:lsdException w:name="Medium Shading 2 Accent 5" w:uiPriority="64"/>
+    <w:lsdException w:name="Medium List 1 Accent 5" w:uiPriority="65"/>
+    <w:lsdException w:name="Medium List 2 Accent 5" w:uiPriority="66"/>
+    <w:lsdException w:name="Medium Grid 1 Accent 5" w:uiPriority="67"/>
+    <w:lsdException w:name="Medium Grid 2 Accent 5" w:uiPriority="68"/>
+    <w:lsdException w:name="Medium Grid 3 Accent 5" w:uiPriority="69"/>
+    <w:lsdException w:name="Dark List Accent 5" w:uiPriority="70"/>
+    <w:lsdException w:name="Colorful Shading Accent 5" w:uiPriority="71"/>
+    <w:lsdException w:name="Colorful List Accent 5" w:uiPriority="72"/>
+    <w:lsdException w:name="Colorful Grid Accent 5" w:uiPriority="73"/>
+    <w:lsdException w:name="Light Shading Accent 6" w:uiPriority="60"/>
+    <w:lsdException w:name="Light List Accent 6" w:uiPriority="61"/>
+    <w:lsdException w:name="Light Grid Accent 6" w:uiPriority="62"/>
+    <w:lsdException w:name="Medium Shading 1 Accent 6" w:uiPriority="63"/>
+    <w:lsdException w:name="Medium Shading 2 Accent 6" w:uiPriority="64"/>
+    <w:lsdException w:name="Medium List 1 Accent 6" w:uiPriority="65"/>
+    <w:lsdException w:name="Medium List 2 Accent 6" w:uiPriority="66"/>
+    <w:lsdException w:name="Medium Grid 1 Accent 6" w:uiPriority="67"/>
+    <w:lsdException w:name="Medium Grid 2 Accent 6" w:uiPriority="68"/>
+    <w:lsdException w:name="Medium Grid 3 Accent 6" w:uiPriority="69"/>
+    <w:lsdException w:name="Dark List Accent 6" w:uiPriority="70"/>
+    <w:lsdException w:name="Colorful Shading Accent 6" w:uiPriority="71"/>
+    <w:lsdException w:name="Colorful List Accent 6" w:uiPriority="72"/>
+    <w:lsdException w:name="Colorful Grid Accent 6" w:uiPriority="73"/>
+    <w:lsdException w:name="Subtle Emphasis" w:uiPriority="19" w:qFormat="1"/>
+    <w:lsdException w:name="Intense Emphasis" w:uiPriority="21" w:qFormat="1"/>
+    <w:lsdException w:name="Subtle Reference" w:uiPriority="31" w:qFormat="1"/>
+    <w:lsdException w:name="Intense Reference" w:uiPriority="32" w:qFormat="1"/>
+    <w:lsdException w:name="Book Title" w:uiPriority="33" w:qFormat="1"/>
+    <w:lsdException w:name="Bibliography" w:semiHidden="1" w:uiPriority="37" w:unhideWhenUsed="1"/>
+    <w:lsdException w:name="TOC Heading" w:semiHidden="1" w:uiPriority="39" w:unhideWhenUsed="1" w:qFormat="1"/>
+    <w:lsdException w:name="Plain Table 1" w:uiPriority="41"/>
+    <w:lsdException w:name="Plain Table 2" w:uiPriority="42"/>
+    <w:lsdException w:name="Plain Table 3" w:uiPriority="43"/>
+    <w:lsdException w:name="Plain Table 4" w:uiPriority="44"/>
+    <w:lsdException w:name="Plain Table 5" w:uiPriority="45"/>
+    <w:lsdException w:name="Grid Table Light" w:uiPriority="40"/>
+    <w:lsdException w:name="Grid Table 1 Light" w:uiPriority="46"/>
+    <w:lsdException w:name="Grid Table 2" w:uiPriority="47"/>
+    <w:lsdException w:name="Grid Table 3" w:uiPriority="48"/>
+    <w:lsdException w:name="Grid Table 4" w:uiPriority="49"/>
+    <w:lsdException w:name="Grid Table 5 Dark" w:uiPriority="50"/>
+    <w:lsdException w:name="Grid Table 6 Colorful" w:uiPriority="51"/>
+    <w:lsdException w:name="Grid Table 7 Colorful" w:uiPriority="52"/>
+    <w:lsdException w:name="Grid Table 1 Light Accent 1" w:uiPriority="46"/>
+    <w:lsdException w:name="Grid Table 2 Accent 1" w:uiPriority="47"/>
+    <w:lsdException w:name="Grid Table 3 Accent 1" w:uiPriority="48"/>
+    <w:lsdException w:name="Grid Table 4 Accent 1" w:uiPriority="49"/>
+    <w:lsdException w:name="Grid Table 5 Dark Accent 1" w:uiPriority="50"/>
+    <w:lsdException w:name="Grid Table 6 Colorful Accent 1" w:uiPriority="51"/>
+    <w:lsdException w:name="Grid Table 7 Colorful Accent 1" w:uiPriority="52"/>
+    <w:lsdException w:name="Grid Table 1 Light Accent 2" w:uiPriority="46"/>
+    <w:lsdException w:name="Grid Table 2 Accent 2" w:uiPriority="47"/>
+    <w:lsdException w:name="Grid Table 3 Accent 2" w:uiPriority="48"/>
+    <w:lsdException w:name="Grid Table 4 Accent 2" w:uiPriority="49"/>
+    <w:lsdException w:name="Grid Table 5 Dark Accent 2" w:uiPriority="50"/>
+    <w:lsdException w:name="Grid Table 6 Colorful Accent 2" w:uiPriority="51"/>
+    <w:lsdException w:name="Grid Table 7 Colorful Accent 2" w:uiPriority="52"/>
+    <w:lsdException w:name="Grid Table 1 Light Accent 3" w:uiPriority="46"/>
+    <w:lsdException w:name="Grid Table 2 Accent 3" w:uiPriority="47"/>
+    <w:lsdException w:name="Grid Table 3 Accent 3" w:uiPriority="48"/>
+    <w:lsdException w:name="Grid Table 4 Accent 3" w:uiPriority="49"/>
+    <w:lsdException w:name="Grid Table 5 Dark Accent 3" w:uiPriority="50"/>
+    <w:lsdException w:name="Grid Table 6 Colorful Accent 3" w:uiPriority="51"/>
+    <w:lsdException w:name="Grid Table 7 Colorful Accent 3" w:uiPriority="52"/>
+    <w:lsdException w:name="Grid Table 1 Light Accent 4" w:uiPriority="46"/>
+    <w:lsdException w:name="Grid Table 2 Accent 4" w:uiPriority="47"/>
+    <w:lsdException w:name="Grid Table 3 Accent 4" w:uiPriority="48"/>
+    <w:lsdException w:name="Grid Table 4 Accent 4" w:uiPriority="49"/>
+    <w:lsdException w:name="Grid Table 5 Dark Accent 4" w:uiPriority="50"/>
+    <w:lsdException w:name="Grid Table 6 Colorful Accent 4" w:uiPriority="51"/>
+    <w:lsdException w:name="Grid Table 7 Colorful Accent 4" w:uiPriority="52"/>
+    <w:lsdException w:name="Grid Table 1 Light Accent 5" w:uiPriority="46"/>
+    <w:lsdException w:name="Grid Table 2 Accent 5" w:uiPriority="47"/>
+    <w:lsdException w:name="Grid Table 3 Accent 5" w:uiPriority="48"/>
+    <w:lsdException w:name="Grid Table 4 Accent 5" w:uiPriority="49"/>
+    <w:lsdException w:name="Grid Table 5 Dark Accent 5" w:uiPriority="50"/>
+    <w:lsdException w:name="Grid Table 6 Colorful Accent 5" w:uiPriority="51"/>
+    <w:lsdException w:name="Grid Table 7 Colorful Accent 5" w:uiPriority="52"/>
+    <w:lsdException w:name="Grid Table 1 Light Accent 6" w:uiPriority="46"/>
+    <w:lsdException w:name="Grid Table 2 Accent 6" w:uiPriority="47"/>
+    <w:lsdException w:name="Grid Table 3 Accent 6" w:uiPriority="48"/>
+    <w:lsdException w:name="Grid Table 4 Accent 6" w:uiPriority="49"/>
+    <w:lsdException w:name="Grid Table 5 Dark Accent 6" w:uiPriority="50"/>
+    <w:lsdException w:name="Grid Table 6 Colorful Accent 6" w:uiPriority="51"/>
+    <w:lsdException w:name="Grid Table 7 Colorful Accent 6" w:uiPriority="52"/>
+    <w:lsdException w:name="List Table 1 Light" w:uiPriority="46"/>
+    <w:lsdException w:name="List Table 2" w:uiPriority="47"/>
+    <w:lsdException w:name="List Table 3" w:uiPriority="48"/>
+    <w:lsdException w:name="List Table 4" w:uiPriority="49"/>
+    <w:lsdException w:name="List Table 5 Dark" w:uiPriority="50"/>
+    <w:lsdException w:name="List Table 6 Colorful" w:uiPriority="51"/>
+    <w:lsdException w:name="List Table 7 Colorful" w:uiPriority="52"/>
+    <w:lsdException w:name="List Table 1 Light Accent 1" w:uiPriority="46"/>
+    <w:lsdException w:name="List Table 2 Accent 1" w:uiPriority="47"/>
+    <w:lsdException w:name="List Table 3 Accent 1" w:uiPriority="48"/>
+    <w:lsdException w:name="List Table 4 Accent 1" w:uiPriority="49"/>
+    <w:lsdException w:name="List Table 5 Dark Accent 1" w:uiPriority="50"/>
+    <w:lsdException w:name="List Table 6 Colorful Accent 1" w:uiPriority="51"/>
+    <w:lsdException w:name="List Table 7 Colorful Accent 1" w:uiPriority="52"/>
+    <w:lsdException w:name="List Table 1 Light Accent 2" w:uiPriority="46"/>
+    <w:lsdException w:name="List Table 2 Accent 2" w:uiPriority="47"/>
+    <w:lsdException w:name="List Table 3 Accent 2" w:uiPriority="48"/>
+    <w:lsdException w:name="List Table 4 Accent 2" w:uiPriority="49"/>
+    <w:lsdException w:name="List Table 5 Dark Accent 2" w:uiPriority="50"/>
+    <w:lsdException w:name="List Table 6 Colorful Accent 2" w:uiPriority="51"/>
+    <w:lsdException w:name="List Table 7 Colorful Accent 2" w:uiPriority="52"/>
+    <w:lsdException w:name="List Table 1 Light Accent 3" w:uiPriority="46"/>
+    <w:lsdException w:name="List Table 2 Accent 3" w:uiPriority="47"/>
+    <w:lsdException w:name="List Table 3 Accent 3" w:uiPriority="48"/>
+    <w:lsdException w:name="List Table 4 Accent 3" w:uiPriority="49"/>
+    <w:lsdException w:name="List Table 5 Dark Accent 3" w:uiPriority="50"/>
+    <w:lsdException w:name="List Table 6 Colorful Accent 3" w:uiPriority="51"/>
+    <w:lsdException w:name="List Table 7 Colorful Accent 3" w:uiPriority="52"/>
+    <w:lsdException w:name="List Table 1 Light Accent 4" w:uiPriority="46"/>
+    <w:lsdException w:name="List Table 2 Accent 4" w:uiPriority="47"/>
+    <w:lsdException w:name="List Table 3 Accent 4" w:uiPriority="48"/>
+    <w:lsdException w:name="List Table 4 Accent 4" w:uiPriority="49"/>
+    <w:lsdException w:name="List Table 5 Dark Accent 4" w:uiPriority="50"/>
+    <w:lsdException w:name="List Table 6 Colorful Accent 4" w:uiPriority="51"/>
+    <w:lsdException w:name="List Table 7 Colorful Accent 4" w:uiPriority="52"/>
+    <w:lsdException w:name="List Table 1 Light Accent 5" w:uiPriority="46"/>
+    <w:lsdException w:name="List Table 2 Accent 5" w:uiPriority="47"/>
+    <w:lsdException w:name="List Table 3 Accent 5" w:uiPriority="48"/>
+    <w:lsdException w:name="List Table 4 Accent 5" w:uiPriority="49"/>
+    <w:lsdException w:name="List Table 5 Dark Accent 5" w:uiPriority="50"/>
+    <w:lsdException w:name="List Table 6 Colorful Accent 5" w:uiPriority="51"/>
+    <w:lsdException w:name="List Table 7 Colorful Accent 5" w:uiPriority="52"/>
+    <w:lsdException w:name="List Table 1 Light Accent 6" w:uiPriority="46"/>
+    <w:lsdException w:name="List Table 2 Accent 6" w:uiPriority="47"/>
+    <w:lsdException w:name="List Table 3 Accent 6" w:uiPriority="48"/>
+    <w:lsdException w:name="List Table 4 Accent 6" w:uiPriority="49"/>
+    <w:lsdException w:name="List Table 5 Dark Accent 6" w:uiPriority="50"/>
+    <w:lsdException w:name="List Table 6 Colorful Accent 6" w:uiPriority="51"/>
+    <w:lsdException w:name="List Table 7 Colorful Accent 6" w:uiPriority="52"/>
   </w:latentStyles>
   <w:style w:type="paragraph" w:default="1" w:styleId="Normal">
     <w:name w:val="Normal"/>
@@ -5375,7 +5720,6 @@
     <w:uiPriority w:val="99"/>
     <w:semiHidden/>
     <w:unhideWhenUsed/>
-    <w:qFormat/>
     <w:tblPr>
       <w:tblInd w:w="0" w:type="dxa"/>
       <w:tblCellMar>
@@ -5932,11 +6276,11 @@
     <w:qFormat/>
     <w:rsid w:val="005F60BA"/>
   </w:style>
-  <w:style w:type="paragraph" w:styleId="Ttulo">
+  <w:style w:type="paragraph" w:styleId="Puesto">
     <w:name w:val="Title"/>
     <w:basedOn w:val="Normal"/>
     <w:next w:val="Normal"/>
-    <w:link w:val="TtuloCar"/>
+    <w:link w:val="PuestoCar"/>
     <w:uiPriority w:val="10"/>
     <w:qFormat/>
     <w:rsid w:val="009A3173"/>
@@ -5956,10 +6300,10 @@
       <w:szCs w:val="52"/>
     </w:rPr>
   </w:style>
-  <w:style w:type="character" w:customStyle="1" w:styleId="TtuloCar">
-    <w:name w:val="Título Car"/>
+  <w:style w:type="character" w:customStyle="1" w:styleId="PuestoCar">
+    <w:name w:val="Puesto Car"/>
     <w:basedOn w:val="Fuentedeprrafopredeter"/>
-    <w:link w:val="Ttulo"/>
+    <w:link w:val="Puesto"/>
     <w:uiPriority w:val="10"/>
     <w:rsid w:val="009A3173"/>
     <w:rPr>
@@ -5973,7 +6317,7 @@
   </w:style>
   <w:style w:type="paragraph" w:customStyle="1" w:styleId="PSI-Ttulo">
     <w:name w:val="PSI - Título"/>
-    <w:basedOn w:val="Ttulo"/>
+    <w:basedOn w:val="Puesto"/>
     <w:autoRedefine/>
     <w:qFormat/>
     <w:rsid w:val="009A3173"/>
@@ -6041,7 +6385,6 @@
       <w:spacing w:before="0" w:line="240" w:lineRule="auto"/>
     </w:pPr>
     <w:tblPr>
-      <w:tblInd w:w="0" w:type="dxa"/>
       <w:tblBorders>
         <w:top w:val="single" w:sz="4" w:space="0" w:color="000000" w:themeColor="text1"/>
         <w:left w:val="single" w:sz="4" w:space="0" w:color="000000" w:themeColor="text1"/>
@@ -6050,12 +6393,6 @@
         <w:insideH w:val="single" w:sz="4" w:space="0" w:color="000000" w:themeColor="text1"/>
         <w:insideV w:val="single" w:sz="4" w:space="0" w:color="000000" w:themeColor="text1"/>
       </w:tblBorders>
-      <w:tblCellMar>
-        <w:top w:w="0" w:type="dxa"/>
-        <w:left w:w="108" w:type="dxa"/>
-        <w:bottom w:w="0" w:type="dxa"/>
-        <w:right w:w="108" w:type="dxa"/>
-      </w:tblCellMar>
     </w:tblPr>
   </w:style>
 </w:styles>
@@ -6368,7 +6705,7 @@
 </file>
 
 <file path=customXml/itemProps2.xml><?xml version="1.0" encoding="utf-8"?>
-<ds:datastoreItem xmlns:ds="http://schemas.openxmlformats.org/officeDocument/2006/customXml" ds:itemID="{7A336C0B-5DBF-487B-AD5D-9374C54533E3}">
+<ds:datastoreItem xmlns:ds="http://schemas.openxmlformats.org/officeDocument/2006/customXml" ds:itemID="{7CED754F-EEF1-4D45-833E-1AEFF02DF8E9}">
   <ds:schemaRefs>
     <ds:schemaRef ds:uri="http://schemas.openxmlformats.org/officeDocument/2006/bibliography"/>
   </ds:schemaRefs>

--- a/01. Gestión del proyecto/02. Gestión de calidad/03. Gestión de riesgos/Plan de Gestión de Riesgos.docx
+++ b/01. Gestión del proyecto/02. Gestión de calidad/03. Gestión de riesgos/Plan de Gestión de Riesgos.docx
@@ -2064,10 +2064,14 @@
         <w:gridCol w:w="4177"/>
       </w:tblGrid>
       <w:tr>
+        <w:trPr>
+          <w:trHeight w:val="454"/>
+        </w:trPr>
         <w:tc>
           <w:tcPr>
             <w:tcW w:w="4322" w:type="dxa"/>
-            <w:shd w:val="clear" w:color="auto" w:fill="BFBFBF" w:themeFill="background1" w:themeFillShade="BF"/>
+            <w:shd w:val="clear" w:color="auto" w:fill="D9D9D9" w:themeFill="background1" w:themeFillShade="D9"/>
+            <w:vAlign w:val="center"/>
           </w:tcPr>
           <w:p>
             <w:pPr>
@@ -2088,7 +2092,8 @@
         <w:tc>
           <w:tcPr>
             <w:tcW w:w="4322" w:type="dxa"/>
-            <w:shd w:val="clear" w:color="auto" w:fill="BFBFBF" w:themeFill="background1" w:themeFillShade="BF"/>
+            <w:shd w:val="clear" w:color="auto" w:fill="D9D9D9" w:themeFill="background1" w:themeFillShade="D9"/>
+            <w:vAlign w:val="center"/>
           </w:tcPr>
           <w:p>
             <w:pPr>
@@ -2474,7 +2479,12 @@
         <w:t xml:space="preserve"> ser completado </w:t>
       </w:r>
       <w:r>
-        <w:t xml:space="preserve">y actualizado </w:t>
+        <w:t>y actuali</w:t>
+      </w:r>
+      <w:bookmarkStart w:id="5" w:name="_GoBack"/>
+      <w:bookmarkEnd w:id="5"/>
+      <w:r>
+        <w:t xml:space="preserve">zado </w:t>
       </w:r>
       <w:r>
         <w:t>a lo largo del proyecto</w:t>
@@ -2492,11 +2502,12 @@
       <w:pPr>
         <w:pStyle w:val="PSI-Ttulo2"/>
       </w:pPr>
-      <w:bookmarkStart w:id="5" w:name="_Toc493444076"/>
-      <w:r>
+      <w:bookmarkStart w:id="6" w:name="_Toc493444076"/>
+      <w:r>
+        <w:lastRenderedPageBreak/>
         <w:t>Resumen del circuito de Trabajo</w:t>
       </w:r>
-      <w:bookmarkEnd w:id="5"/>
+      <w:bookmarkEnd w:id="6"/>
     </w:p>
     <w:p>
       <w:pPr>
@@ -2518,21 +2529,21 @@
       <w:pPr>
         <w:pStyle w:val="PSI-Ttulo1"/>
       </w:pPr>
-      <w:bookmarkStart w:id="6" w:name="_Toc493444077"/>
+      <w:bookmarkStart w:id="7" w:name="_Toc493444077"/>
       <w:r>
         <w:t>Identificación y Evaluación de Riesgos</w:t>
       </w:r>
-      <w:bookmarkEnd w:id="6"/>
+      <w:bookmarkEnd w:id="7"/>
     </w:p>
     <w:p>
       <w:pPr>
         <w:pStyle w:val="PSI-Ttulo2"/>
       </w:pPr>
-      <w:bookmarkStart w:id="7" w:name="_Toc493444078"/>
+      <w:bookmarkStart w:id="8" w:name="_Toc493444078"/>
       <w:r>
         <w:t>Etapa de trabajo</w:t>
       </w:r>
-      <w:bookmarkEnd w:id="7"/>
+      <w:bookmarkEnd w:id="8"/>
     </w:p>
     <w:p>
       <w:pPr>
@@ -2553,11 +2564,11 @@
       <w:pPr>
         <w:pStyle w:val="PSI-Ttulo2"/>
       </w:pPr>
-      <w:bookmarkStart w:id="8" w:name="_Toc493444079"/>
+      <w:bookmarkStart w:id="9" w:name="_Toc493444079"/>
       <w:r>
         <w:t>Documentos relacionados</w:t>
       </w:r>
-      <w:bookmarkEnd w:id="8"/>
+      <w:bookmarkEnd w:id="9"/>
     </w:p>
     <w:p>
       <w:pPr>
@@ -2578,14 +2589,14 @@
       <w:pPr>
         <w:pStyle w:val="PSI-Ttulo2"/>
       </w:pPr>
-      <w:bookmarkStart w:id="9" w:name="_Toc493444080"/>
+      <w:bookmarkStart w:id="10" w:name="_Toc493444080"/>
       <w:r>
         <w:t xml:space="preserve">Descripción de </w:t>
       </w:r>
       <w:r>
         <w:t>la hoja de cálculo</w:t>
       </w:r>
-      <w:bookmarkEnd w:id="9"/>
+      <w:bookmarkEnd w:id="10"/>
     </w:p>
     <w:p>
       <w:pPr>
@@ -2752,9 +2763,8 @@
       <w:pPr>
         <w:pStyle w:val="PSI-Ttulo2"/>
       </w:pPr>
-      <w:bookmarkStart w:id="10" w:name="_Toc493444081"/>
-      <w:r>
-        <w:lastRenderedPageBreak/>
+      <w:bookmarkStart w:id="11" w:name="_Toc493444081"/>
+      <w:r>
         <w:t xml:space="preserve">Metodología de </w:t>
       </w:r>
       <w:r>
@@ -2763,7 +2773,7 @@
       <w:r>
         <w:t>rabajo</w:t>
       </w:r>
-      <w:bookmarkEnd w:id="10"/>
+      <w:bookmarkEnd w:id="11"/>
     </w:p>
     <w:p>
       <w:pPr>
@@ -2900,11 +2910,11 @@
       <w:pPr>
         <w:pStyle w:val="PSI-Ttulo1"/>
       </w:pPr>
-      <w:bookmarkStart w:id="11" w:name="_Toc493444082"/>
+      <w:bookmarkStart w:id="12" w:name="_Toc493444082"/>
       <w:r>
         <w:t>Análisis de Riesgos</w:t>
       </w:r>
-      <w:bookmarkEnd w:id="11"/>
+      <w:bookmarkEnd w:id="12"/>
       <w:r>
         <w:br/>
       </w:r>
@@ -2913,11 +2923,11 @@
       <w:pPr>
         <w:pStyle w:val="PSI-Ttulo2"/>
       </w:pPr>
-      <w:bookmarkStart w:id="12" w:name="_Toc493444083"/>
+      <w:bookmarkStart w:id="13" w:name="_Toc493444083"/>
       <w:r>
         <w:t>Etapa de trabajo</w:t>
       </w:r>
-      <w:bookmarkEnd w:id="12"/>
+      <w:bookmarkEnd w:id="13"/>
     </w:p>
     <w:p>
       <w:pPr>
@@ -2944,11 +2954,11 @@
       <w:pPr>
         <w:pStyle w:val="PSI-Ttulo2"/>
       </w:pPr>
-      <w:bookmarkStart w:id="13" w:name="_Toc493444084"/>
+      <w:bookmarkStart w:id="14" w:name="_Toc493444084"/>
       <w:r>
         <w:t>Documentos relacionados</w:t>
       </w:r>
-      <w:bookmarkEnd w:id="13"/>
+      <w:bookmarkEnd w:id="14"/>
     </w:p>
     <w:p>
       <w:pPr>
@@ -2980,6 +2990,7 @@
         <w:ind w:left="0" w:firstLine="0"/>
       </w:pPr>
       <w:r>
+        <w:lastRenderedPageBreak/>
         <w:t>Una vez</w:t>
       </w:r>
       <w:r>
@@ -2994,11 +3005,11 @@
       <w:pPr>
         <w:pStyle w:val="PSI-Ttulo2"/>
       </w:pPr>
-      <w:bookmarkStart w:id="14" w:name="_Toc493444085"/>
+      <w:bookmarkStart w:id="15" w:name="_Toc493444085"/>
       <w:r>
         <w:t>Descripción de la hoja de cálculo</w:t>
       </w:r>
-      <w:bookmarkEnd w:id="14"/>
+      <w:bookmarkEnd w:id="15"/>
     </w:p>
     <w:p>
       <w:pPr>
@@ -3098,14 +3109,14 @@
       <w:pPr>
         <w:pStyle w:val="PSI-Ttulo2"/>
       </w:pPr>
-      <w:bookmarkStart w:id="15" w:name="_Toc493444086"/>
+      <w:bookmarkStart w:id="16" w:name="_Toc493444086"/>
       <w:r>
         <w:t>Metodología de t</w:t>
       </w:r>
       <w:r>
         <w:t>rabajo</w:t>
       </w:r>
-      <w:bookmarkEnd w:id="15"/>
+      <w:bookmarkEnd w:id="16"/>
     </w:p>
     <w:p>
       <w:pPr>
@@ -3207,8 +3218,6 @@
       <w:pPr>
         <w:pStyle w:val="PSI-Normal"/>
       </w:pPr>
-      <w:bookmarkStart w:id="16" w:name="_GoBack"/>
-      <w:bookmarkEnd w:id="16"/>
     </w:p>
     <w:p>
       <w:pPr>
@@ -3258,7 +3267,6 @@
       </w:pPr>
       <w:bookmarkStart w:id="19" w:name="_Toc493444089"/>
       <w:r>
-        <w:lastRenderedPageBreak/>
         <w:t>Documentos relacionados</w:t>
       </w:r>
       <w:bookmarkEnd w:id="19"/>
@@ -3482,7 +3490,7 @@
             <w:rFonts w:asciiTheme="majorHAnsi" w:hAnsiTheme="majorHAnsi" w:cstheme="majorHAnsi"/>
             <w:noProof/>
           </w:rPr>
-          <w:t>4</w:t>
+          <w:t>8</w:t>
         </w:r>
         <w:r>
           <w:rPr>
@@ -6705,7 +6713,7 @@
 </file>
 
 <file path=customXml/itemProps2.xml><?xml version="1.0" encoding="utf-8"?>
-<ds:datastoreItem xmlns:ds="http://schemas.openxmlformats.org/officeDocument/2006/customXml" ds:itemID="{7CED754F-EEF1-4D45-833E-1AEFF02DF8E9}">
+<ds:datastoreItem xmlns:ds="http://schemas.openxmlformats.org/officeDocument/2006/customXml" ds:itemID="{E5DF8BF9-3300-427E-BA48-7FA19D9405EB}">
   <ds:schemaRefs>
     <ds:schemaRef ds:uri="http://schemas.openxmlformats.org/officeDocument/2006/bibliography"/>
   </ds:schemaRefs>

--- a/01. Gestión del proyecto/02. Gestión de calidad/03. Gestión de riesgos/Plan de Gestión de Riesgos.docx
+++ b/01. Gestión del proyecto/02. Gestión de calidad/03. Gestión de riesgos/Plan de Gestión de Riesgos.docx
@@ -1,6 +1,6 @@
 
 <file path=word/document.xml><?xml version="1.0" encoding="utf-8"?>
-<w:document xmlns:wpc="http://schemas.microsoft.com/office/word/2010/wordprocessingCanvas" xmlns:mc="http://schemas.openxmlformats.org/markup-compatibility/2006" xmlns:o="urn:schemas-microsoft-com:office:office" xmlns:r="http://schemas.openxmlformats.org/officeDocument/2006/relationships" xmlns:m="http://schemas.openxmlformats.org/officeDocument/2006/math" xmlns:v="urn:schemas-microsoft-com:vml" xmlns:wp14="http://schemas.microsoft.com/office/word/2010/wordprocessingDrawing" xmlns:wp="http://schemas.openxmlformats.org/drawingml/2006/wordprocessingDrawing" xmlns:w10="urn:schemas-microsoft-com:office:word" xmlns:w="http://schemas.openxmlformats.org/wordprocessingml/2006/main" xmlns:w14="http://schemas.microsoft.com/office/word/2010/wordml" xmlns:w15="http://schemas.microsoft.com/office/word/2012/wordml" xmlns:wpg="http://schemas.microsoft.com/office/word/2010/wordprocessingGroup" xmlns:wpi="http://schemas.microsoft.com/office/word/2010/wordprocessingInk" xmlns:wne="http://schemas.microsoft.com/office/word/2006/wordml" xmlns:wps="http://schemas.microsoft.com/office/word/2010/wordprocessingShape" mc:Ignorable="w14 w15 wp14">
+<w:document xmlns:ve="http://schemas.openxmlformats.org/markup-compatibility/2006" xmlns:o="urn:schemas-microsoft-com:office:office" xmlns:r="http://schemas.openxmlformats.org/officeDocument/2006/relationships" xmlns:m="http://schemas.openxmlformats.org/officeDocument/2006/math" xmlns:v="urn:schemas-microsoft-com:vml" xmlns:wp="http://schemas.openxmlformats.org/drawingml/2006/wordprocessingDrawing" xmlns:w10="urn:schemas-microsoft-com:office:word" xmlns:w="http://schemas.openxmlformats.org/wordprocessingml/2006/main" xmlns:wne="http://schemas.microsoft.com/office/word/2006/wordml">
   <w:body>
     <w:sdt>
       <w:sdtPr>
@@ -65,7 +65,7 @@
                         <a:blip r:embed="rId9" cstate="print">
                           <a:extLst>
                             <a:ext uri="{28A0092B-C50C-407E-A947-70E740481C1C}">
-                              <a14:useLocalDpi xmlns:a14="http://schemas.microsoft.com/office/drawing/2010/main" val="0"/>
+                              <a14:useLocalDpi xmlns:a14="http://schemas.microsoft.com/office/drawing/2010/main" xmlns:wps="http://schemas.microsoft.com/office/word/2010/wordprocessingShape" xmlns:wpi="http://schemas.microsoft.com/office/word/2010/wordprocessingInk" xmlns:wpg="http://schemas.microsoft.com/office/word/2010/wordprocessingGroup" xmlns:w15="http://schemas.microsoft.com/office/word/2012/wordml" xmlns:w14="http://schemas.microsoft.com/office/word/2010/wordml" xmlns:w="http://schemas.openxmlformats.org/wordprocessingml/2006/main" xmlns:w10="urn:schemas-microsoft-com:office:word" xmlns:wp14="http://schemas.microsoft.com/office/word/2010/wordprocessingDrawing" xmlns:v="urn:schemas-microsoft-com:vml" xmlns:o="urn:schemas-microsoft-com:office:office" xmlns:mc="http://schemas.openxmlformats.org/markup-compatibility/2006" xmlns:wpc="http://schemas.microsoft.com/office/word/2010/wordprocessingCanvas" xmlns="" val="0"/>
                             </a:ext>
                           </a:extLst>
                         </a:blip>
@@ -165,7 +165,6 @@
             <w:dataBinding w:prefixMappings="xmlns:ns0='http://schemas.openxmlformats.org/package/2006/metadata/core-properties' xmlns:ns1='http://purl.org/dc/elements/1.1/'" w:xpath="/ns0:coreProperties[1]/ns1:title[1]" w:storeItemID="{6C3C8BC8-F283-45AE-878A-BAB7291924A1}"/>
             <w:text/>
           </w:sdtPr>
-          <w:sdtEndPr/>
           <w:sdtContent>
             <w:p>
               <w:pPr>
@@ -199,7 +198,6 @@
             <w:dataBinding w:prefixMappings="xmlns:ns0='http://schemas.openxmlformats.org/package/2006/metadata/core-properties' xmlns:ns1='http://purl.org/dc/elements/1.1/'" w:xpath="/ns0:coreProperties[1]/ns1:subject[1]" w:storeItemID="{6C3C8BC8-F283-45AE-878A-BAB7291924A1}"/>
             <w:text/>
           </w:sdtPr>
-          <w:sdtEndPr/>
           <w:sdtContent>
             <w:p>
               <w:pPr>
@@ -325,7 +323,7 @@
                         <a:blip r:embed="rId11" cstate="print">
                           <a:extLst>
                             <a:ext uri="{28A0092B-C50C-407E-A947-70E740481C1C}">
-                              <a14:useLocalDpi xmlns:a14="http://schemas.microsoft.com/office/drawing/2010/main" val="0"/>
+                              <a14:useLocalDpi xmlns:a14="http://schemas.microsoft.com/office/drawing/2010/main" xmlns:wps="http://schemas.microsoft.com/office/word/2010/wordprocessingShape" xmlns:wpi="http://schemas.microsoft.com/office/word/2010/wordprocessingInk" xmlns:wpg="http://schemas.microsoft.com/office/word/2010/wordprocessingGroup" xmlns:w15="http://schemas.microsoft.com/office/word/2012/wordml" xmlns:w14="http://schemas.microsoft.com/office/word/2010/wordml" xmlns:w="http://schemas.openxmlformats.org/wordprocessingml/2006/main" xmlns:w10="urn:schemas-microsoft-com:office:word" xmlns:wp14="http://schemas.microsoft.com/office/word/2010/wordprocessingDrawing" xmlns:v="urn:schemas-microsoft-com:vml" xmlns:o="urn:schemas-microsoft-com:office:office" xmlns:mc="http://schemas.openxmlformats.org/markup-compatibility/2006" xmlns:wpc="http://schemas.microsoft.com/office/word/2010/wordprocessingCanvas" xmlns="" val="0"/>
                             </a:ext>
                           </a:extLst>
                         </a:blip>
@@ -456,7 +454,6 @@
           <w:docPartUnique/>
         </w:docPartObj>
       </w:sdtPr>
-      <w:sdtEndPr/>
       <w:sdtContent>
         <w:p>
           <w:pPr>
@@ -1994,7 +1991,6 @@
         <w:dataBinding w:prefixMappings="xmlns:ns0='http://purl.org/dc/elements/1.1/' xmlns:ns1='http://schemas.openxmlformats.org/package/2006/metadata/core-properties' " w:xpath="/ns1:coreProperties[1]/ns0:title[1]" w:storeItemID="{6C3C8BC8-F283-45AE-878A-BAB7291924A1}"/>
         <w:text/>
       </w:sdtPr>
-      <w:sdtEndPr/>
       <w:sdtContent>
         <w:p>
           <w:pPr>
@@ -2057,7 +2053,7 @@
         <w:tblStyle w:val="Tablaconcuadrcula"/>
         <w:tblW w:w="0" w:type="auto"/>
         <w:tblInd w:w="357" w:type="dxa"/>
-        <w:tblLook w:val="04A0" w:firstRow="1" w:lastRow="0" w:firstColumn="1" w:lastColumn="0" w:noHBand="0" w:noVBand="1"/>
+        <w:tblLook w:val="04A0"/>
       </w:tblPr>
       <w:tblGrid>
         <w:gridCol w:w="4186"/>
@@ -2969,9 +2965,6 @@
         <w:t>En</w:t>
       </w:r>
       <w:r>
-        <w:t xml:space="preserve"> </w:t>
-      </w:r>
-      <w:r>
         <w:t>la tarea de Análisis</w:t>
       </w:r>
       <w:r>
@@ -3373,8 +3366,8 @@
 </file>
 
 <file path=word/endnotes.xml><?xml version="1.0" encoding="utf-8"?>
-<w:endnotes xmlns:wpc="http://schemas.microsoft.com/office/word/2010/wordprocessingCanvas" xmlns:mc="http://schemas.openxmlformats.org/markup-compatibility/2006" xmlns:o="urn:schemas-microsoft-com:office:office" xmlns:r="http://schemas.openxmlformats.org/officeDocument/2006/relationships" xmlns:m="http://schemas.openxmlformats.org/officeDocument/2006/math" xmlns:v="urn:schemas-microsoft-com:vml" xmlns:wp14="http://schemas.microsoft.com/office/word/2010/wordprocessingDrawing" xmlns:wp="http://schemas.openxmlformats.org/drawingml/2006/wordprocessingDrawing" xmlns:w10="urn:schemas-microsoft-com:office:word" xmlns:w="http://schemas.openxmlformats.org/wordprocessingml/2006/main" xmlns:w14="http://schemas.microsoft.com/office/word/2010/wordml" xmlns:w15="http://schemas.microsoft.com/office/word/2012/wordml" xmlns:wpg="http://schemas.microsoft.com/office/word/2010/wordprocessingGroup" xmlns:wpi="http://schemas.microsoft.com/office/word/2010/wordprocessingInk" xmlns:wne="http://schemas.microsoft.com/office/word/2006/wordml" xmlns:wps="http://schemas.microsoft.com/office/word/2010/wordprocessingShape" mc:Ignorable="w14 w15 wp14">
-  <w:endnote w:type="separator" w:id="-1">
+<w:endnotes xmlns:ve="http://schemas.openxmlformats.org/markup-compatibility/2006" xmlns:o="urn:schemas-microsoft-com:office:office" xmlns:r="http://schemas.openxmlformats.org/officeDocument/2006/relationships" xmlns:m="http://schemas.openxmlformats.org/officeDocument/2006/math" xmlns:v="urn:schemas-microsoft-com:vml" xmlns:wp="http://schemas.openxmlformats.org/drawingml/2006/wordprocessingDrawing" xmlns:w10="urn:schemas-microsoft-com:office:word" xmlns:w="http://schemas.openxmlformats.org/wordprocessingml/2006/main" xmlns:wne="http://schemas.microsoft.com/office/word/2006/wordml">
+  <w:endnote w:type="separator" w:id="0">
     <w:p>
       <w:pPr>
         <w:spacing w:before="0" w:line="240" w:lineRule="auto"/>
@@ -3385,7 +3378,7 @@
     </w:p>
     <w:p/>
   </w:endnote>
-  <w:endnote w:type="continuationSeparator" w:id="0">
+  <w:endnote w:type="continuationSeparator" w:id="1">
     <w:p>
       <w:pPr>
         <w:spacing w:before="0" w:line="240" w:lineRule="auto"/>
@@ -3400,7 +3393,7 @@
 </file>
 
 <file path=word/footer1.xml><?xml version="1.0" encoding="utf-8"?>
-<w:ftr xmlns:wpc="http://schemas.microsoft.com/office/word/2010/wordprocessingCanvas" xmlns:mc="http://schemas.openxmlformats.org/markup-compatibility/2006" xmlns:o="urn:schemas-microsoft-com:office:office" xmlns:r="http://schemas.openxmlformats.org/officeDocument/2006/relationships" xmlns:m="http://schemas.openxmlformats.org/officeDocument/2006/math" xmlns:v="urn:schemas-microsoft-com:vml" xmlns:wp14="http://schemas.microsoft.com/office/word/2010/wordprocessingDrawing" xmlns:wp="http://schemas.openxmlformats.org/drawingml/2006/wordprocessingDrawing" xmlns:w10="urn:schemas-microsoft-com:office:word" xmlns:w="http://schemas.openxmlformats.org/wordprocessingml/2006/main" xmlns:w14="http://schemas.microsoft.com/office/word/2010/wordml" xmlns:w15="http://schemas.microsoft.com/office/word/2012/wordml" xmlns:wpg="http://schemas.microsoft.com/office/word/2010/wordprocessingGroup" xmlns:wpi="http://schemas.microsoft.com/office/word/2010/wordprocessingInk" xmlns:wne="http://schemas.microsoft.com/office/word/2006/wordml" xmlns:wps="http://schemas.microsoft.com/office/word/2010/wordprocessingShape" mc:Ignorable="w14 w15 wp14">
+<w:ftr xmlns:ve="http://schemas.openxmlformats.org/markup-compatibility/2006" xmlns:o="urn:schemas-microsoft-com:office:office" xmlns:r="http://schemas.openxmlformats.org/officeDocument/2006/relationships" xmlns:m="http://schemas.openxmlformats.org/officeDocument/2006/math" xmlns:v="urn:schemas-microsoft-com:vml" xmlns:wp="http://schemas.openxmlformats.org/drawingml/2006/wordprocessingDrawing" xmlns:w10="urn:schemas-microsoft-com:office:word" xmlns:w="http://schemas.openxmlformats.org/wordprocessingml/2006/main" xmlns:wne="http://schemas.microsoft.com/office/word/2006/wordml">
   <w:p>
     <w:pPr>
       <w:tabs>
@@ -3415,7 +3408,6 @@
         <w:dataBinding w:prefixMappings="xmlns:ns0='http://schemas.openxmlformats.org/officeDocument/2006/extended-properties' " w:xpath="/ns0:Properties[1]/ns0:Company[1]" w:storeItemID="{6668398D-A668-4E3E-A5EB-62B293D839F1}"/>
         <w:text/>
       </w:sdtPr>
-      <w:sdtEndPr/>
       <w:sdtContent>
         <w:r>
           <w:rPr>
@@ -3450,7 +3442,6 @@
           <w:docPartUnique/>
         </w:docPartObj>
       </w:sdtPr>
-      <w:sdtEndPr/>
       <w:sdtContent>
         <w:r>
           <w:tab/>
@@ -3551,8 +3542,8 @@
 </file>
 
 <file path=word/footnotes.xml><?xml version="1.0" encoding="utf-8"?>
-<w:footnotes xmlns:wpc="http://schemas.microsoft.com/office/word/2010/wordprocessingCanvas" xmlns:mc="http://schemas.openxmlformats.org/markup-compatibility/2006" xmlns:o="urn:schemas-microsoft-com:office:office" xmlns:r="http://schemas.openxmlformats.org/officeDocument/2006/relationships" xmlns:m="http://schemas.openxmlformats.org/officeDocument/2006/math" xmlns:v="urn:schemas-microsoft-com:vml" xmlns:wp14="http://schemas.microsoft.com/office/word/2010/wordprocessingDrawing" xmlns:wp="http://schemas.openxmlformats.org/drawingml/2006/wordprocessingDrawing" xmlns:w10="urn:schemas-microsoft-com:office:word" xmlns:w="http://schemas.openxmlformats.org/wordprocessingml/2006/main" xmlns:w14="http://schemas.microsoft.com/office/word/2010/wordml" xmlns:w15="http://schemas.microsoft.com/office/word/2012/wordml" xmlns:wpg="http://schemas.microsoft.com/office/word/2010/wordprocessingGroup" xmlns:wpi="http://schemas.microsoft.com/office/word/2010/wordprocessingInk" xmlns:wne="http://schemas.microsoft.com/office/word/2006/wordml" xmlns:wps="http://schemas.microsoft.com/office/word/2010/wordprocessingShape" mc:Ignorable="w14 w15 wp14">
-  <w:footnote w:type="separator" w:id="-1">
+<w:footnotes xmlns:ve="http://schemas.openxmlformats.org/markup-compatibility/2006" xmlns:o="urn:schemas-microsoft-com:office:office" xmlns:r="http://schemas.openxmlformats.org/officeDocument/2006/relationships" xmlns:m="http://schemas.openxmlformats.org/officeDocument/2006/math" xmlns:v="urn:schemas-microsoft-com:vml" xmlns:wp="http://schemas.openxmlformats.org/drawingml/2006/wordprocessingDrawing" xmlns:w10="urn:schemas-microsoft-com:office:word" xmlns:w="http://schemas.openxmlformats.org/wordprocessingml/2006/main" xmlns:wne="http://schemas.microsoft.com/office/word/2006/wordml">
+  <w:footnote w:type="separator" w:id="0">
     <w:p>
       <w:pPr>
         <w:spacing w:before="0" w:line="240" w:lineRule="auto"/>
@@ -3563,7 +3554,7 @@
     </w:p>
     <w:p/>
   </w:footnote>
-  <w:footnote w:type="continuationSeparator" w:id="0">
+  <w:footnote w:type="continuationSeparator" w:id="1">
     <w:p>
       <w:pPr>
         <w:spacing w:before="0" w:line="240" w:lineRule="auto"/>
@@ -3578,7 +3569,7 @@
 </file>
 
 <file path=word/header1.xml><?xml version="1.0" encoding="utf-8"?>
-<w:hdr xmlns:wpc="http://schemas.microsoft.com/office/word/2010/wordprocessingCanvas" xmlns:mc="http://schemas.openxmlformats.org/markup-compatibility/2006" xmlns:o="urn:schemas-microsoft-com:office:office" xmlns:r="http://schemas.openxmlformats.org/officeDocument/2006/relationships" xmlns:m="http://schemas.openxmlformats.org/officeDocument/2006/math" xmlns:v="urn:schemas-microsoft-com:vml" xmlns:wp14="http://schemas.microsoft.com/office/word/2010/wordprocessingDrawing" xmlns:wp="http://schemas.openxmlformats.org/drawingml/2006/wordprocessingDrawing" xmlns:w10="urn:schemas-microsoft-com:office:word" xmlns:w="http://schemas.openxmlformats.org/wordprocessingml/2006/main" xmlns:w14="http://schemas.microsoft.com/office/word/2010/wordml" xmlns:w15="http://schemas.microsoft.com/office/word/2012/wordml" xmlns:wpg="http://schemas.microsoft.com/office/word/2010/wordprocessingGroup" xmlns:wpi="http://schemas.microsoft.com/office/word/2010/wordprocessingInk" xmlns:wne="http://schemas.microsoft.com/office/word/2006/wordml" xmlns:wps="http://schemas.microsoft.com/office/word/2010/wordprocessingShape" mc:Ignorable="w14 w15 wp14">
+<w:hdr xmlns:ve="http://schemas.openxmlformats.org/markup-compatibility/2006" xmlns:o="urn:schemas-microsoft-com:office:office" xmlns:r="http://schemas.openxmlformats.org/officeDocument/2006/relationships" xmlns:m="http://schemas.openxmlformats.org/officeDocument/2006/math" xmlns:v="urn:schemas-microsoft-com:vml" xmlns:wp="http://schemas.openxmlformats.org/drawingml/2006/wordprocessingDrawing" xmlns:w10="urn:schemas-microsoft-com:office:word" xmlns:w="http://schemas.openxmlformats.org/wordprocessingml/2006/main" xmlns:wne="http://schemas.microsoft.com/office/word/2006/wordml">
   <w:sdt>
     <w:sdtPr>
       <w:rPr>
@@ -3589,7 +3580,6 @@
       <w:dataBinding w:prefixMappings="xmlns:ns0='http://schemas.openxmlformats.org/package/2006/metadata/core-properties' xmlns:ns1='http://purl.org/dc/elements/1.1/'" w:xpath="/ns0:coreProperties[1]/ns1:title[1]" w:storeItemID="{6C3C8BC8-F283-45AE-878A-BAB7291924A1}"/>
       <w:text/>
     </w:sdtPr>
-    <w:sdtEndPr/>
     <w:sdtContent>
       <w:p>
         <w:pPr>
@@ -3652,7 +3642,6 @@
         <w:dataBinding w:prefixMappings="xmlns:ns0='http://schemas.openxmlformats.org/package/2006/metadata/core-properties' xmlns:ns1='http://purl.org/dc/elements/1.1/'" w:xpath="/ns0:coreProperties[1]/ns1:subject[1]" w:storeItemID="{6C3C8BC8-F283-45AE-878A-BAB7291924A1}"/>
         <w:text/>
       </w:sdtPr>
-      <w:sdtEndPr/>
       <w:sdtContent>
         <w:r>
           <w:rPr>
@@ -3676,8 +3665,8 @@
 </file>
 
 <file path=word/numbering.xml><?xml version="1.0" encoding="utf-8"?>
-<w:numbering xmlns:wpc="http://schemas.microsoft.com/office/word/2010/wordprocessingCanvas" xmlns:mc="http://schemas.openxmlformats.org/markup-compatibility/2006" xmlns:o="urn:schemas-microsoft-com:office:office" xmlns:r="http://schemas.openxmlformats.org/officeDocument/2006/relationships" xmlns:m="http://schemas.openxmlformats.org/officeDocument/2006/math" xmlns:v="urn:schemas-microsoft-com:vml" xmlns:wp14="http://schemas.microsoft.com/office/word/2010/wordprocessingDrawing" xmlns:wp="http://schemas.openxmlformats.org/drawingml/2006/wordprocessingDrawing" xmlns:w10="urn:schemas-microsoft-com:office:word" xmlns:w="http://schemas.openxmlformats.org/wordprocessingml/2006/main" xmlns:w14="http://schemas.microsoft.com/office/word/2010/wordml" xmlns:w15="http://schemas.microsoft.com/office/word/2012/wordml" xmlns:wpg="http://schemas.microsoft.com/office/word/2010/wordprocessingGroup" xmlns:wpi="http://schemas.microsoft.com/office/word/2010/wordprocessingInk" xmlns:wne="http://schemas.microsoft.com/office/word/2006/wordml" xmlns:wps="http://schemas.microsoft.com/office/word/2010/wordprocessingShape" mc:Ignorable="w14 w15 wp14">
-  <w:abstractNum w:abstractNumId="0" w15:restartNumberingAfterBreak="0">
+<w:numbering xmlns:ve="http://schemas.openxmlformats.org/markup-compatibility/2006" xmlns:o="urn:schemas-microsoft-com:office:office" xmlns:r="http://schemas.openxmlformats.org/officeDocument/2006/relationships" xmlns:m="http://schemas.openxmlformats.org/officeDocument/2006/math" xmlns:v="urn:schemas-microsoft-com:vml" xmlns:wp="http://schemas.openxmlformats.org/drawingml/2006/wordprocessingDrawing" xmlns:w10="urn:schemas-microsoft-com:office:word" xmlns:w="http://schemas.openxmlformats.org/wordprocessingml/2006/main" xmlns:wne="http://schemas.microsoft.com/office/word/2006/wordml">
+  <w:abstractNum w:abstractNumId="0">
     <w:nsid w:val="00000003"/>
     <w:multiLevelType w:val="multilevel"/>
     <w:tmpl w:val="00000003"/>
@@ -3835,7 +3824,7 @@
       </w:rPr>
     </w:lvl>
   </w:abstractNum>
-  <w:abstractNum w:abstractNumId="1" w15:restartNumberingAfterBreak="0">
+  <w:abstractNum w:abstractNumId="1">
     <w:nsid w:val="00000004"/>
     <w:multiLevelType w:val="multilevel"/>
     <w:tmpl w:val="796A7516"/>
@@ -3993,7 +3982,7 @@
       </w:rPr>
     </w:lvl>
   </w:abstractNum>
-  <w:abstractNum w:abstractNumId="2" w15:restartNumberingAfterBreak="0">
+  <w:abstractNum w:abstractNumId="2">
     <w:nsid w:val="00000005"/>
     <w:multiLevelType w:val="multilevel"/>
     <w:tmpl w:val="00000005"/>
@@ -4151,7 +4140,7 @@
       </w:rPr>
     </w:lvl>
   </w:abstractNum>
-  <w:abstractNum w:abstractNumId="3" w15:restartNumberingAfterBreak="0">
+  <w:abstractNum w:abstractNumId="3">
     <w:nsid w:val="00000006"/>
     <w:multiLevelType w:val="multilevel"/>
     <w:tmpl w:val="00000006"/>
@@ -4309,7 +4298,7 @@
       </w:rPr>
     </w:lvl>
   </w:abstractNum>
-  <w:abstractNum w:abstractNumId="4" w15:restartNumberingAfterBreak="0">
+  <w:abstractNum w:abstractNumId="4">
     <w:nsid w:val="11EC450D"/>
     <w:multiLevelType w:val="hybridMultilevel"/>
     <w:tmpl w:val="8D1847A2"/>
@@ -4422,7 +4411,7 @@
       </w:rPr>
     </w:lvl>
   </w:abstractNum>
-  <w:abstractNum w:abstractNumId="5" w15:restartNumberingAfterBreak="0">
+  <w:abstractNum w:abstractNumId="5">
     <w:nsid w:val="255F5799"/>
     <w:multiLevelType w:val="hybridMultilevel"/>
     <w:tmpl w:val="B8F40458"/>
@@ -4508,7 +4497,7 @@
       </w:pPr>
     </w:lvl>
   </w:abstractNum>
-  <w:abstractNum w:abstractNumId="6" w15:restartNumberingAfterBreak="0">
+  <w:abstractNum w:abstractNumId="6">
     <w:nsid w:val="43363A56"/>
     <w:multiLevelType w:val="hybridMultilevel"/>
     <w:tmpl w:val="66DED404"/>
@@ -4621,7 +4610,7 @@
       </w:rPr>
     </w:lvl>
   </w:abstractNum>
-  <w:abstractNum w:abstractNumId="7" w15:restartNumberingAfterBreak="0">
+  <w:abstractNum w:abstractNumId="7">
     <w:nsid w:val="487036EC"/>
     <w:multiLevelType w:val="hybridMultilevel"/>
     <w:tmpl w:val="BDFE724A"/>
@@ -4707,7 +4696,7 @@
       </w:pPr>
     </w:lvl>
   </w:abstractNum>
-  <w:abstractNum w:abstractNumId="8" w15:restartNumberingAfterBreak="0">
+  <w:abstractNum w:abstractNumId="8">
     <w:nsid w:val="52D90BB8"/>
     <w:multiLevelType w:val="hybridMultilevel"/>
     <w:tmpl w:val="1D2461DE"/>
@@ -4821,7 +4810,7 @@
       </w:rPr>
     </w:lvl>
   </w:abstractNum>
-  <w:abstractNum w:abstractNumId="9" w15:restartNumberingAfterBreak="0">
+  <w:abstractNum w:abstractNumId="9">
     <w:nsid w:val="55D357B8"/>
     <w:multiLevelType w:val="hybridMultilevel"/>
     <w:tmpl w:val="F3C4319C"/>
@@ -4934,7 +4923,7 @@
       </w:rPr>
     </w:lvl>
   </w:abstractNum>
-  <w:abstractNum w:abstractNumId="10" w15:restartNumberingAfterBreak="0">
+  <w:abstractNum w:abstractNumId="10">
     <w:nsid w:val="708E589C"/>
     <w:multiLevelType w:val="multilevel"/>
     <w:tmpl w:val="381042DE"/>
@@ -5074,7 +5063,7 @@
       </w:rPr>
     </w:lvl>
   </w:abstractNum>
-  <w:abstractNum w:abstractNumId="11" w15:restartNumberingAfterBreak="0">
+  <w:abstractNum w:abstractNumId="11">
     <w:nsid w:val="7DD64906"/>
     <w:multiLevelType w:val="hybridMultilevel"/>
     <w:tmpl w:val="795E7434"/>
@@ -5234,7 +5223,7 @@
 </file>
 
 <file path=word/styles.xml><?xml version="1.0" encoding="utf-8"?>
-<w:styles xmlns:mc="http://schemas.openxmlformats.org/markup-compatibility/2006" xmlns:r="http://schemas.openxmlformats.org/officeDocument/2006/relationships" xmlns:w="http://schemas.openxmlformats.org/wordprocessingml/2006/main" xmlns:w14="http://schemas.microsoft.com/office/word/2010/wordml" xmlns:w15="http://schemas.microsoft.com/office/word/2012/wordml" mc:Ignorable="w14 w15">
+<w:styles xmlns:r="http://schemas.openxmlformats.org/officeDocument/2006/relationships" xmlns:w="http://schemas.openxmlformats.org/wordprocessingml/2006/main">
   <w:docDefaults>
     <w:rPrDefault>
       <w:rPr>
@@ -5251,378 +5240,145 @@
       </w:pPr>
     </w:pPrDefault>
   </w:docDefaults>
-  <w:latentStyles w:defLockedState="0" w:defUIPriority="99" w:defSemiHidden="0" w:defUnhideWhenUsed="0" w:defQFormat="0" w:count="371">
-    <w:lsdException w:name="Normal" w:uiPriority="0" w:qFormat="1"/>
-    <w:lsdException w:name="heading 1" w:uiPriority="0" w:qFormat="1"/>
-    <w:lsdException w:name="heading 2" w:semiHidden="1" w:uiPriority="0" w:unhideWhenUsed="1" w:qFormat="1"/>
-    <w:lsdException w:name="heading 3" w:semiHidden="1" w:uiPriority="9" w:unhideWhenUsed="1" w:qFormat="1"/>
-    <w:lsdException w:name="heading 4" w:semiHidden="1" w:uiPriority="9" w:unhideWhenUsed="1" w:qFormat="1"/>
-    <w:lsdException w:name="heading 5" w:semiHidden="1" w:uiPriority="9" w:unhideWhenUsed="1" w:qFormat="1"/>
-    <w:lsdException w:name="heading 6" w:semiHidden="1" w:uiPriority="9" w:unhideWhenUsed="1" w:qFormat="1"/>
-    <w:lsdException w:name="heading 7" w:semiHidden="1" w:uiPriority="9" w:unhideWhenUsed="1" w:qFormat="1"/>
-    <w:lsdException w:name="heading 8" w:semiHidden="1" w:uiPriority="9" w:unhideWhenUsed="1" w:qFormat="1"/>
-    <w:lsdException w:name="heading 9" w:semiHidden="1" w:uiPriority="9" w:unhideWhenUsed="1" w:qFormat="1"/>
-    <w:lsdException w:name="index 1" w:semiHidden="1" w:unhideWhenUsed="1"/>
-    <w:lsdException w:name="index 2" w:semiHidden="1" w:unhideWhenUsed="1"/>
-    <w:lsdException w:name="index 3" w:semiHidden="1" w:unhideWhenUsed="1"/>
-    <w:lsdException w:name="index 4" w:semiHidden="1" w:unhideWhenUsed="1"/>
-    <w:lsdException w:name="index 5" w:semiHidden="1" w:unhideWhenUsed="1"/>
-    <w:lsdException w:name="index 6" w:semiHidden="1" w:unhideWhenUsed="1"/>
-    <w:lsdException w:name="index 7" w:semiHidden="1" w:unhideWhenUsed="1"/>
-    <w:lsdException w:name="index 8" w:semiHidden="1" w:unhideWhenUsed="1"/>
-    <w:lsdException w:name="index 9" w:semiHidden="1" w:unhideWhenUsed="1"/>
-    <w:lsdException w:name="toc 1" w:semiHidden="1" w:uiPriority="39" w:unhideWhenUsed="1" w:qFormat="1"/>
-    <w:lsdException w:name="toc 2" w:semiHidden="1" w:uiPriority="39" w:unhideWhenUsed="1" w:qFormat="1"/>
-    <w:lsdException w:name="toc 3" w:semiHidden="1" w:uiPriority="39" w:unhideWhenUsed="1" w:qFormat="1"/>
-    <w:lsdException w:name="toc 4" w:semiHidden="1" w:uiPriority="39" w:unhideWhenUsed="1"/>
-    <w:lsdException w:name="toc 5" w:semiHidden="1" w:uiPriority="39" w:unhideWhenUsed="1"/>
-    <w:lsdException w:name="toc 6" w:semiHidden="1" w:uiPriority="39" w:unhideWhenUsed="1"/>
-    <w:lsdException w:name="toc 7" w:semiHidden="1" w:uiPriority="39" w:unhideWhenUsed="1"/>
-    <w:lsdException w:name="toc 8" w:semiHidden="1" w:uiPriority="39" w:unhideWhenUsed="1"/>
-    <w:lsdException w:name="toc 9" w:semiHidden="1" w:uiPriority="39" w:unhideWhenUsed="1"/>
-    <w:lsdException w:name="Normal Indent" w:semiHidden="1" w:unhideWhenUsed="1"/>
-    <w:lsdException w:name="footnote text" w:semiHidden="1" w:unhideWhenUsed="1"/>
-    <w:lsdException w:name="annotation text" w:semiHidden="1" w:unhideWhenUsed="1"/>
-    <w:lsdException w:name="header" w:semiHidden="1" w:unhideWhenUsed="1"/>
-    <w:lsdException w:name="footer" w:semiHidden="1" w:unhideWhenUsed="1"/>
-    <w:lsdException w:name="index heading" w:semiHidden="1" w:unhideWhenUsed="1"/>
-    <w:lsdException w:name="caption" w:semiHidden="1" w:uiPriority="35" w:unhideWhenUsed="1" w:qFormat="1"/>
-    <w:lsdException w:name="table of figures" w:semiHidden="1" w:unhideWhenUsed="1"/>
-    <w:lsdException w:name="envelope address" w:semiHidden="1" w:unhideWhenUsed="1"/>
-    <w:lsdException w:name="envelope return" w:semiHidden="1" w:unhideWhenUsed="1"/>
-    <w:lsdException w:name="footnote reference" w:semiHidden="1" w:unhideWhenUsed="1"/>
-    <w:lsdException w:name="annotation reference" w:semiHidden="1" w:unhideWhenUsed="1"/>
-    <w:lsdException w:name="line number" w:semiHidden="1" w:unhideWhenUsed="1"/>
-    <w:lsdException w:name="page number" w:semiHidden="1" w:unhideWhenUsed="1"/>
-    <w:lsdException w:name="endnote reference" w:semiHidden="1" w:unhideWhenUsed="1"/>
-    <w:lsdException w:name="endnote text" w:semiHidden="1" w:unhideWhenUsed="1"/>
-    <w:lsdException w:name="table of authorities" w:semiHidden="1" w:unhideWhenUsed="1"/>
-    <w:lsdException w:name="macro" w:semiHidden="1" w:unhideWhenUsed="1"/>
-    <w:lsdException w:name="toa heading" w:semiHidden="1" w:unhideWhenUsed="1"/>
-    <w:lsdException w:name="List" w:semiHidden="1" w:unhideWhenUsed="1"/>
-    <w:lsdException w:name="List Bullet" w:semiHidden="1" w:unhideWhenUsed="1"/>
-    <w:lsdException w:name="List Number" w:semiHidden="1" w:unhideWhenUsed="1"/>
-    <w:lsdException w:name="List 2" w:semiHidden="1" w:unhideWhenUsed="1"/>
-    <w:lsdException w:name="List 3" w:semiHidden="1" w:unhideWhenUsed="1"/>
-    <w:lsdException w:name="List 4" w:semiHidden="1" w:unhideWhenUsed="1"/>
-    <w:lsdException w:name="List 5" w:semiHidden="1" w:unhideWhenUsed="1"/>
-    <w:lsdException w:name="List Bullet 2" w:semiHidden="1" w:unhideWhenUsed="1"/>
-    <w:lsdException w:name="List Bullet 3" w:semiHidden="1" w:unhideWhenUsed="1"/>
-    <w:lsdException w:name="List Bullet 4" w:semiHidden="1" w:unhideWhenUsed="1"/>
-    <w:lsdException w:name="List Bullet 5" w:semiHidden="1" w:unhideWhenUsed="1"/>
-    <w:lsdException w:name="List Number 2" w:semiHidden="1" w:unhideWhenUsed="1"/>
-    <w:lsdException w:name="List Number 3" w:semiHidden="1" w:unhideWhenUsed="1"/>
-    <w:lsdException w:name="List Number 4" w:semiHidden="1" w:unhideWhenUsed="1"/>
-    <w:lsdException w:name="List Number 5" w:semiHidden="1" w:unhideWhenUsed="1"/>
-    <w:lsdException w:name="Title" w:uiPriority="10" w:qFormat="1"/>
-    <w:lsdException w:name="Closing" w:semiHidden="1" w:unhideWhenUsed="1"/>
-    <w:lsdException w:name="Signature" w:semiHidden="1" w:unhideWhenUsed="1"/>
-    <w:lsdException w:name="Default Paragraph Font" w:semiHidden="1" w:uiPriority="1" w:unhideWhenUsed="1"/>
-    <w:lsdException w:name="Body Text" w:semiHidden="1" w:uiPriority="0" w:unhideWhenUsed="1"/>
-    <w:lsdException w:name="Body Text Indent" w:semiHidden="1" w:unhideWhenUsed="1"/>
-    <w:lsdException w:name="List Continue" w:semiHidden="1" w:unhideWhenUsed="1"/>
-    <w:lsdException w:name="List Continue 2" w:semiHidden="1" w:unhideWhenUsed="1"/>
-    <w:lsdException w:name="List Continue 3" w:semiHidden="1" w:unhideWhenUsed="1"/>
-    <w:lsdException w:name="List Continue 4" w:semiHidden="1" w:unhideWhenUsed="1"/>
-    <w:lsdException w:name="List Continue 5" w:semiHidden="1" w:unhideWhenUsed="1"/>
-    <w:lsdException w:name="Message Header" w:semiHidden="1" w:unhideWhenUsed="1"/>
-    <w:lsdException w:name="Subtitle" w:uiPriority="11" w:qFormat="1"/>
-    <w:lsdException w:name="Salutation" w:semiHidden="1" w:unhideWhenUsed="1"/>
-    <w:lsdException w:name="Date" w:semiHidden="1" w:unhideWhenUsed="1"/>
-    <w:lsdException w:name="Body Text First Indent" w:semiHidden="1" w:unhideWhenUsed="1"/>
-    <w:lsdException w:name="Body Text First Indent 2" w:semiHidden="1" w:unhideWhenUsed="1"/>
-    <w:lsdException w:name="Note Heading" w:semiHidden="1" w:unhideWhenUsed="1"/>
-    <w:lsdException w:name="Body Text 2" w:semiHidden="1" w:unhideWhenUsed="1"/>
-    <w:lsdException w:name="Body Text 3" w:semiHidden="1" w:unhideWhenUsed="1"/>
-    <w:lsdException w:name="Body Text Indent 2" w:semiHidden="1" w:unhideWhenUsed="1"/>
-    <w:lsdException w:name="Body Text Indent 3" w:semiHidden="1" w:unhideWhenUsed="1"/>
-    <w:lsdException w:name="Block Text" w:semiHidden="1" w:unhideWhenUsed="1"/>
-    <w:lsdException w:name="Hyperlink" w:semiHidden="1" w:unhideWhenUsed="1"/>
-    <w:lsdException w:name="FollowedHyperlink" w:semiHidden="1" w:unhideWhenUsed="1"/>
-    <w:lsdException w:name="Strong" w:uiPriority="22" w:qFormat="1"/>
-    <w:lsdException w:name="Emphasis" w:uiPriority="20" w:qFormat="1"/>
-    <w:lsdException w:name="Document Map" w:semiHidden="1" w:unhideWhenUsed="1"/>
-    <w:lsdException w:name="Plain Text" w:semiHidden="1" w:unhideWhenUsed="1"/>
-    <w:lsdException w:name="E-mail Signature" w:semiHidden="1" w:unhideWhenUsed="1"/>
-    <w:lsdException w:name="HTML Top of Form" w:semiHidden="1" w:unhideWhenUsed="1"/>
-    <w:lsdException w:name="HTML Bottom of Form" w:semiHidden="1" w:unhideWhenUsed="1"/>
-    <w:lsdException w:name="Normal (Web)" w:semiHidden="1" w:unhideWhenUsed="1"/>
-    <w:lsdException w:name="HTML Acronym" w:semiHidden="1" w:unhideWhenUsed="1"/>
-    <w:lsdException w:name="HTML Address" w:semiHidden="1" w:unhideWhenUsed="1"/>
-    <w:lsdException w:name="HTML Cite" w:semiHidden="1" w:unhideWhenUsed="1"/>
-    <w:lsdException w:name="HTML Code" w:semiHidden="1" w:unhideWhenUsed="1"/>
-    <w:lsdException w:name="HTML Definition" w:semiHidden="1" w:unhideWhenUsed="1"/>
-    <w:lsdException w:name="HTML Keyboard" w:semiHidden="1" w:unhideWhenUsed="1"/>
-    <w:lsdException w:name="HTML Preformatted" w:semiHidden="1" w:unhideWhenUsed="1"/>
-    <w:lsdException w:name="HTML Sample" w:semiHidden="1" w:unhideWhenUsed="1"/>
-    <w:lsdException w:name="HTML Typewriter" w:semiHidden="1" w:unhideWhenUsed="1"/>
-    <w:lsdException w:name="HTML Variable" w:semiHidden="1" w:unhideWhenUsed="1"/>
-    <w:lsdException w:name="Normal Table" w:semiHidden="1" w:unhideWhenUsed="1"/>
-    <w:lsdException w:name="annotation subject" w:semiHidden="1" w:unhideWhenUsed="1"/>
-    <w:lsdException w:name="No List" w:semiHidden="1" w:unhideWhenUsed="1"/>
-    <w:lsdException w:name="Outline List 1" w:semiHidden="1" w:unhideWhenUsed="1"/>
-    <w:lsdException w:name="Outline List 2" w:semiHidden="1" w:unhideWhenUsed="1"/>
-    <w:lsdException w:name="Outline List 3" w:semiHidden="1" w:unhideWhenUsed="1"/>
-    <w:lsdException w:name="Table Simple 1" w:semiHidden="1" w:unhideWhenUsed="1"/>
-    <w:lsdException w:name="Table Simple 2" w:semiHidden="1" w:unhideWhenUsed="1"/>
-    <w:lsdException w:name="Table Simple 3" w:semiHidden="1" w:unhideWhenUsed="1"/>
-    <w:lsdException w:name="Table Classic 1" w:semiHidden="1" w:unhideWhenUsed="1"/>
-    <w:lsdException w:name="Table Classic 2" w:semiHidden="1" w:unhideWhenUsed="1"/>
-    <w:lsdException w:name="Table Classic 3" w:semiHidden="1" w:unhideWhenUsed="1"/>
-    <w:lsdException w:name="Table Classic 4" w:semiHidden="1" w:unhideWhenUsed="1"/>
-    <w:lsdException w:name="Table Colorful 1" w:semiHidden="1" w:unhideWhenUsed="1"/>
-    <w:lsdException w:name="Table Colorful 2" w:semiHidden="1" w:unhideWhenUsed="1"/>
-    <w:lsdException w:name="Table Colorful 3" w:semiHidden="1" w:unhideWhenUsed="1"/>
-    <w:lsdException w:name="Table Columns 1" w:semiHidden="1" w:unhideWhenUsed="1"/>
-    <w:lsdException w:name="Table Columns 2" w:semiHidden="1" w:unhideWhenUsed="1"/>
-    <w:lsdException w:name="Table Columns 3" w:semiHidden="1" w:unhideWhenUsed="1"/>
-    <w:lsdException w:name="Table Columns 4" w:semiHidden="1" w:unhideWhenUsed="1"/>
-    <w:lsdException w:name="Table Columns 5" w:semiHidden="1" w:unhideWhenUsed="1"/>
-    <w:lsdException w:name="Table Grid 1" w:semiHidden="1" w:unhideWhenUsed="1"/>
-    <w:lsdException w:name="Table Grid 2" w:semiHidden="1" w:unhideWhenUsed="1"/>
-    <w:lsdException w:name="Table Grid 3" w:semiHidden="1" w:unhideWhenUsed="1"/>
-    <w:lsdException w:name="Table Grid 4" w:semiHidden="1" w:unhideWhenUsed="1"/>
-    <w:lsdException w:name="Table Grid 5" w:semiHidden="1" w:unhideWhenUsed="1"/>
-    <w:lsdException w:name="Table Grid 6" w:semiHidden="1" w:unhideWhenUsed="1"/>
-    <w:lsdException w:name="Table Grid 7" w:semiHidden="1" w:unhideWhenUsed="1"/>
-    <w:lsdException w:name="Table Grid 8" w:semiHidden="1" w:unhideWhenUsed="1"/>
-    <w:lsdException w:name="Table List 1" w:semiHidden="1" w:unhideWhenUsed="1"/>
-    <w:lsdException w:name="Table List 2" w:semiHidden="1" w:unhideWhenUsed="1"/>
-    <w:lsdException w:name="Table List 3" w:semiHidden="1" w:unhideWhenUsed="1"/>
-    <w:lsdException w:name="Table List 4" w:semiHidden="1" w:unhideWhenUsed="1"/>
-    <w:lsdException w:name="Table List 5" w:semiHidden="1" w:unhideWhenUsed="1"/>
-    <w:lsdException w:name="Table List 6" w:semiHidden="1" w:unhideWhenUsed="1"/>
-    <w:lsdException w:name="Table List 7" w:semiHidden="1" w:unhideWhenUsed="1"/>
-    <w:lsdException w:name="Table List 8" w:semiHidden="1" w:unhideWhenUsed="1"/>
-    <w:lsdException w:name="Table 3D effects 1" w:semiHidden="1" w:unhideWhenUsed="1"/>
-    <w:lsdException w:name="Table 3D effects 2" w:semiHidden="1" w:unhideWhenUsed="1"/>
-    <w:lsdException w:name="Table 3D effects 3" w:semiHidden="1" w:unhideWhenUsed="1"/>
-    <w:lsdException w:name="Table Contemporary" w:semiHidden="1" w:unhideWhenUsed="1"/>
-    <w:lsdException w:name="Table Elegant" w:semiHidden="1" w:unhideWhenUsed="1"/>
-    <w:lsdException w:name="Table Professional" w:semiHidden="1" w:unhideWhenUsed="1"/>
-    <w:lsdException w:name="Table Subtle 1" w:semiHidden="1" w:unhideWhenUsed="1"/>
-    <w:lsdException w:name="Table Subtle 2" w:semiHidden="1" w:unhideWhenUsed="1"/>
-    <w:lsdException w:name="Table Web 1" w:semiHidden="1" w:unhideWhenUsed="1"/>
-    <w:lsdException w:name="Table Web 2" w:semiHidden="1" w:unhideWhenUsed="1"/>
-    <w:lsdException w:name="Table Web 3" w:semiHidden="1" w:unhideWhenUsed="1"/>
-    <w:lsdException w:name="Balloon Text" w:semiHidden="1" w:unhideWhenUsed="1"/>
-    <w:lsdException w:name="Table Grid" w:uiPriority="59"/>
-    <w:lsdException w:name="Table Theme" w:semiHidden="1" w:unhideWhenUsed="1"/>
-    <w:lsdException w:name="Placeholder Text" w:semiHidden="1"/>
-    <w:lsdException w:name="No Spacing" w:uiPriority="1" w:qFormat="1"/>
-    <w:lsdException w:name="Light Shading" w:uiPriority="60"/>
-    <w:lsdException w:name="Light List" w:uiPriority="61"/>
-    <w:lsdException w:name="Light Grid" w:uiPriority="62"/>
-    <w:lsdException w:name="Medium Shading 1" w:uiPriority="63"/>
-    <w:lsdException w:name="Medium Shading 2" w:uiPriority="64"/>
-    <w:lsdException w:name="Medium List 1" w:uiPriority="65"/>
-    <w:lsdException w:name="Medium List 2" w:uiPriority="66"/>
-    <w:lsdException w:name="Medium Grid 1" w:uiPriority="67"/>
-    <w:lsdException w:name="Medium Grid 2" w:uiPriority="68"/>
-    <w:lsdException w:name="Medium Grid 3" w:uiPriority="69"/>
-    <w:lsdException w:name="Dark List" w:uiPriority="70"/>
-    <w:lsdException w:name="Colorful Shading" w:uiPriority="71"/>
-    <w:lsdException w:name="Colorful List" w:uiPriority="72"/>
-    <w:lsdException w:name="Colorful Grid" w:uiPriority="73"/>
-    <w:lsdException w:name="Light Shading Accent 1" w:uiPriority="60"/>
-    <w:lsdException w:name="Light List Accent 1" w:uiPriority="61"/>
-    <w:lsdException w:name="Light Grid Accent 1" w:uiPriority="62"/>
-    <w:lsdException w:name="Medium Shading 1 Accent 1" w:uiPriority="63"/>
-    <w:lsdException w:name="Medium Shading 2 Accent 1" w:uiPriority="64"/>
-    <w:lsdException w:name="Medium List 1 Accent 1" w:uiPriority="65"/>
-    <w:lsdException w:name="Revision" w:semiHidden="1"/>
-    <w:lsdException w:name="List Paragraph" w:uiPriority="34" w:qFormat="1"/>
-    <w:lsdException w:name="Quote" w:uiPriority="29" w:qFormat="1"/>
-    <w:lsdException w:name="Intense Quote" w:uiPriority="30" w:qFormat="1"/>
-    <w:lsdException w:name="Medium List 2 Accent 1" w:uiPriority="66"/>
-    <w:lsdException w:name="Medium Grid 1 Accent 1" w:uiPriority="67"/>
-    <w:lsdException w:name="Medium Grid 2 Accent 1" w:uiPriority="68"/>
-    <w:lsdException w:name="Medium Grid 3 Accent 1" w:uiPriority="69"/>
-    <w:lsdException w:name="Dark List Accent 1" w:uiPriority="70"/>
-    <w:lsdException w:name="Colorful Shading Accent 1" w:uiPriority="71"/>
-    <w:lsdException w:name="Colorful List Accent 1" w:uiPriority="72"/>
-    <w:lsdException w:name="Colorful Grid Accent 1" w:uiPriority="73"/>
-    <w:lsdException w:name="Light Shading Accent 2" w:uiPriority="60"/>
-    <w:lsdException w:name="Light List Accent 2" w:uiPriority="61"/>
-    <w:lsdException w:name="Light Grid Accent 2" w:uiPriority="62"/>
-    <w:lsdException w:name="Medium Shading 1 Accent 2" w:uiPriority="63"/>
-    <w:lsdException w:name="Medium Shading 2 Accent 2" w:uiPriority="64"/>
-    <w:lsdException w:name="Medium List 1 Accent 2" w:uiPriority="65"/>
-    <w:lsdException w:name="Medium List 2 Accent 2" w:uiPriority="66"/>
-    <w:lsdException w:name="Medium Grid 1 Accent 2" w:uiPriority="67"/>
-    <w:lsdException w:name="Medium Grid 2 Accent 2" w:uiPriority="68"/>
-    <w:lsdException w:name="Medium Grid 3 Accent 2" w:uiPriority="69"/>
-    <w:lsdException w:name="Dark List Accent 2" w:uiPriority="70"/>
-    <w:lsdException w:name="Colorful Shading Accent 2" w:uiPriority="71"/>
-    <w:lsdException w:name="Colorful List Accent 2" w:uiPriority="72"/>
-    <w:lsdException w:name="Colorful Grid Accent 2" w:uiPriority="73"/>
-    <w:lsdException w:name="Light Shading Accent 3" w:uiPriority="60"/>
-    <w:lsdException w:name="Light List Accent 3" w:uiPriority="61"/>
-    <w:lsdException w:name="Light Grid Accent 3" w:uiPriority="62"/>
-    <w:lsdException w:name="Medium Shading 1 Accent 3" w:uiPriority="63"/>
-    <w:lsdException w:name="Medium Shading 2 Accent 3" w:uiPriority="64"/>
-    <w:lsdException w:name="Medium List 1 Accent 3" w:uiPriority="65"/>
-    <w:lsdException w:name="Medium List 2 Accent 3" w:uiPriority="66"/>
-    <w:lsdException w:name="Medium Grid 1 Accent 3" w:uiPriority="67"/>
-    <w:lsdException w:name="Medium Grid 2 Accent 3" w:uiPriority="68"/>
-    <w:lsdException w:name="Medium Grid 3 Accent 3" w:uiPriority="69"/>
-    <w:lsdException w:name="Dark List Accent 3" w:uiPriority="70"/>
-    <w:lsdException w:name="Colorful Shading Accent 3" w:uiPriority="71"/>
-    <w:lsdException w:name="Colorful List Accent 3" w:uiPriority="72"/>
-    <w:lsdException w:name="Colorful Grid Accent 3" w:uiPriority="73"/>
-    <w:lsdException w:name="Light Shading Accent 4" w:uiPriority="60"/>
-    <w:lsdException w:name="Light List Accent 4" w:uiPriority="61"/>
-    <w:lsdException w:name="Light Grid Accent 4" w:uiPriority="62"/>
-    <w:lsdException w:name="Medium Shading 1 Accent 4" w:uiPriority="63"/>
-    <w:lsdException w:name="Medium Shading 2 Accent 4" w:uiPriority="64"/>
-    <w:lsdException w:name="Medium List 1 Accent 4" w:uiPriority="65"/>
-    <w:lsdException w:name="Medium List 2 Accent 4" w:uiPriority="66"/>
-    <w:lsdException w:name="Medium Grid 1 Accent 4" w:uiPriority="67"/>
-    <w:lsdException w:name="Medium Grid 2 Accent 4" w:uiPriority="68"/>
-    <w:lsdException w:name="Medium Grid 3 Accent 4" w:uiPriority="69"/>
-    <w:lsdException w:name="Dark List Accent 4" w:uiPriority="70"/>
-    <w:lsdException w:name="Colorful Shading Accent 4" w:uiPriority="71"/>
-    <w:lsdException w:name="Colorful List Accent 4" w:uiPriority="72"/>
-    <w:lsdException w:name="Colorful Grid Accent 4" w:uiPriority="73"/>
-    <w:lsdException w:name="Light Shading Accent 5" w:uiPriority="60"/>
-    <w:lsdException w:name="Light List Accent 5" w:uiPriority="61"/>
-    <w:lsdException w:name="Light Grid Accent 5" w:uiPriority="62"/>
-    <w:lsdException w:name="Medium Shading 1 Accent 5" w:uiPriority="63"/>
-    <w:lsdException w:name="Medium Shading 2 Accent 5" w:uiPriority="64"/>
-    <w:lsdException w:name="Medium List 1 Accent 5" w:uiPriority="65"/>
-    <w:lsdException w:name="Medium List 2 Accent 5" w:uiPriority="66"/>
-    <w:lsdException w:name="Medium Grid 1 Accent 5" w:uiPriority="67"/>
-    <w:lsdException w:name="Medium Grid 2 Accent 5" w:uiPriority="68"/>
-    <w:lsdException w:name="Medium Grid 3 Accent 5" w:uiPriority="69"/>
-    <w:lsdException w:name="Dark List Accent 5" w:uiPriority="70"/>
-    <w:lsdException w:name="Colorful Shading Accent 5" w:uiPriority="71"/>
-    <w:lsdException w:name="Colorful List Accent 5" w:uiPriority="72"/>
-    <w:lsdException w:name="Colorful Grid Accent 5" w:uiPriority="73"/>
-    <w:lsdException w:name="Light Shading Accent 6" w:uiPriority="60"/>
-    <w:lsdException w:name="Light List Accent 6" w:uiPriority="61"/>
-    <w:lsdException w:name="Light Grid Accent 6" w:uiPriority="62"/>
-    <w:lsdException w:name="Medium Shading 1 Accent 6" w:uiPriority="63"/>
-    <w:lsdException w:name="Medium Shading 2 Accent 6" w:uiPriority="64"/>
-    <w:lsdException w:name="Medium List 1 Accent 6" w:uiPriority="65"/>
-    <w:lsdException w:name="Medium List 2 Accent 6" w:uiPriority="66"/>
-    <w:lsdException w:name="Medium Grid 1 Accent 6" w:uiPriority="67"/>
-    <w:lsdException w:name="Medium Grid 2 Accent 6" w:uiPriority="68"/>
-    <w:lsdException w:name="Medium Grid 3 Accent 6" w:uiPriority="69"/>
-    <w:lsdException w:name="Dark List Accent 6" w:uiPriority="70"/>
-    <w:lsdException w:name="Colorful Shading Accent 6" w:uiPriority="71"/>
-    <w:lsdException w:name="Colorful List Accent 6" w:uiPriority="72"/>
-    <w:lsdException w:name="Colorful Grid Accent 6" w:uiPriority="73"/>
-    <w:lsdException w:name="Subtle Emphasis" w:uiPriority="19" w:qFormat="1"/>
-    <w:lsdException w:name="Intense Emphasis" w:uiPriority="21" w:qFormat="1"/>
-    <w:lsdException w:name="Subtle Reference" w:uiPriority="31" w:qFormat="1"/>
-    <w:lsdException w:name="Intense Reference" w:uiPriority="32" w:qFormat="1"/>
-    <w:lsdException w:name="Book Title" w:uiPriority="33" w:qFormat="1"/>
-    <w:lsdException w:name="Bibliography" w:semiHidden="1" w:uiPriority="37" w:unhideWhenUsed="1"/>
-    <w:lsdException w:name="TOC Heading" w:semiHidden="1" w:uiPriority="39" w:unhideWhenUsed="1" w:qFormat="1"/>
-    <w:lsdException w:name="Plain Table 1" w:uiPriority="41"/>
-    <w:lsdException w:name="Plain Table 2" w:uiPriority="42"/>
-    <w:lsdException w:name="Plain Table 3" w:uiPriority="43"/>
-    <w:lsdException w:name="Plain Table 4" w:uiPriority="44"/>
-    <w:lsdException w:name="Plain Table 5" w:uiPriority="45"/>
-    <w:lsdException w:name="Grid Table Light" w:uiPriority="40"/>
-    <w:lsdException w:name="Grid Table 1 Light" w:uiPriority="46"/>
-    <w:lsdException w:name="Grid Table 2" w:uiPriority="47"/>
-    <w:lsdException w:name="Grid Table 3" w:uiPriority="48"/>
-    <w:lsdException w:name="Grid Table 4" w:uiPriority="49"/>
-    <w:lsdException w:name="Grid Table 5 Dark" w:uiPriority="50"/>
-    <w:lsdException w:name="Grid Table 6 Colorful" w:uiPriority="51"/>
-    <w:lsdException w:name="Grid Table 7 Colorful" w:uiPriority="52"/>
-    <w:lsdException w:name="Grid Table 1 Light Accent 1" w:uiPriority="46"/>
-    <w:lsdException w:name="Grid Table 2 Accent 1" w:uiPriority="47"/>
-    <w:lsdException w:name="Grid Table 3 Accent 1" w:uiPriority="48"/>
-    <w:lsdException w:name="Grid Table 4 Accent 1" w:uiPriority="49"/>
-    <w:lsdException w:name="Grid Table 5 Dark Accent 1" w:uiPriority="50"/>
-    <w:lsdException w:name="Grid Table 6 Colorful Accent 1" w:uiPriority="51"/>
-    <w:lsdException w:name="Grid Table 7 Colorful Accent 1" w:uiPriority="52"/>
-    <w:lsdException w:name="Grid Table 1 Light Accent 2" w:uiPriority="46"/>
-    <w:lsdException w:name="Grid Table 2 Accent 2" w:uiPriority="47"/>
-    <w:lsdException w:name="Grid Table 3 Accent 2" w:uiPriority="48"/>
-    <w:lsdException w:name="Grid Table 4 Accent 2" w:uiPriority="49"/>
-    <w:lsdException w:name="Grid Table 5 Dark Accent 2" w:uiPriority="50"/>
-    <w:lsdException w:name="Grid Table 6 Colorful Accent 2" w:uiPriority="51"/>
-    <w:lsdException w:name="Grid Table 7 Colorful Accent 2" w:uiPriority="52"/>
-    <w:lsdException w:name="Grid Table 1 Light Accent 3" w:uiPriority="46"/>
-    <w:lsdException w:name="Grid Table 2 Accent 3" w:uiPriority="47"/>
-    <w:lsdException w:name="Grid Table 3 Accent 3" w:uiPriority="48"/>
-    <w:lsdException w:name="Grid Table 4 Accent 3" w:uiPriority="49"/>
-    <w:lsdException w:name="Grid Table 5 Dark Accent 3" w:uiPriority="50"/>
-    <w:lsdException w:name="Grid Table 6 Colorful Accent 3" w:uiPriority="51"/>
-    <w:lsdException w:name="Grid Table 7 Colorful Accent 3" w:uiPriority="52"/>
-    <w:lsdException w:name="Grid Table 1 Light Accent 4" w:uiPriority="46"/>
-    <w:lsdException w:name="Grid Table 2 Accent 4" w:uiPriority="47"/>
-    <w:lsdException w:name="Grid Table 3 Accent 4" w:uiPriority="48"/>
-    <w:lsdException w:name="Grid Table 4 Accent 4" w:uiPriority="49"/>
-    <w:lsdException w:name="Grid Table 5 Dark Accent 4" w:uiPriority="50"/>
-    <w:lsdException w:name="Grid Table 6 Colorful Accent 4" w:uiPriority="51"/>
-    <w:lsdException w:name="Grid Table 7 Colorful Accent 4" w:uiPriority="52"/>
-    <w:lsdException w:name="Grid Table 1 Light Accent 5" w:uiPriority="46"/>
-    <w:lsdException w:name="Grid Table 2 Accent 5" w:uiPriority="47"/>
-    <w:lsdException w:name="Grid Table 3 Accent 5" w:uiPriority="48"/>
-    <w:lsdException w:name="Grid Table 4 Accent 5" w:uiPriority="49"/>
-    <w:lsdException w:name="Grid Table 5 Dark Accent 5" w:uiPriority="50"/>
-    <w:lsdException w:name="Grid Table 6 Colorful Accent 5" w:uiPriority="51"/>
-    <w:lsdException w:name="Grid Table 7 Colorful Accent 5" w:uiPriority="52"/>
-    <w:lsdException w:name="Grid Table 1 Light Accent 6" w:uiPriority="46"/>
-    <w:lsdException w:name="Grid Table 2 Accent 6" w:uiPriority="47"/>
-    <w:lsdException w:name="Grid Table 3 Accent 6" w:uiPriority="48"/>
-    <w:lsdException w:name="Grid Table 4 Accent 6" w:uiPriority="49"/>
-    <w:lsdException w:name="Grid Table 5 Dark Accent 6" w:uiPriority="50"/>
-    <w:lsdException w:name="Grid Table 6 Colorful Accent 6" w:uiPriority="51"/>
-    <w:lsdException w:name="Grid Table 7 Colorful Accent 6" w:uiPriority="52"/>
-    <w:lsdException w:name="List Table 1 Light" w:uiPriority="46"/>
-    <w:lsdException w:name="List Table 2" w:uiPriority="47"/>
-    <w:lsdException w:name="List Table 3" w:uiPriority="48"/>
-    <w:lsdException w:name="List Table 4" w:uiPriority="49"/>
-    <w:lsdException w:name="List Table 5 Dark" w:uiPriority="50"/>
-    <w:lsdException w:name="List Table 6 Colorful" w:uiPriority="51"/>
-    <w:lsdException w:name="List Table 7 Colorful" w:uiPriority="52"/>
-    <w:lsdException w:name="List Table 1 Light Accent 1" w:uiPriority="46"/>
-    <w:lsdException w:name="List Table 2 Accent 1" w:uiPriority="47"/>
-    <w:lsdException w:name="List Table 3 Accent 1" w:uiPriority="48"/>
-    <w:lsdException w:name="List Table 4 Accent 1" w:uiPriority="49"/>
-    <w:lsdException w:name="List Table 5 Dark Accent 1" w:uiPriority="50"/>
-    <w:lsdException w:name="List Table 6 Colorful Accent 1" w:uiPriority="51"/>
-    <w:lsdException w:name="List Table 7 Colorful Accent 1" w:uiPriority="52"/>
-    <w:lsdException w:name="List Table 1 Light Accent 2" w:uiPriority="46"/>
-    <w:lsdException w:name="List Table 2 Accent 2" w:uiPriority="47"/>
-    <w:lsdException w:name="List Table 3 Accent 2" w:uiPriority="48"/>
-    <w:lsdException w:name="List Table 4 Accent 2" w:uiPriority="49"/>
-    <w:lsdException w:name="List Table 5 Dark Accent 2" w:uiPriority="50"/>
-    <w:lsdException w:name="List Table 6 Colorful Accent 2" w:uiPriority="51"/>
-    <w:lsdException w:name="List Table 7 Colorful Accent 2" w:uiPriority="52"/>
-    <w:lsdException w:name="List Table 1 Light Accent 3" w:uiPriority="46"/>
-    <w:lsdException w:name="List Table 2 Accent 3" w:uiPriority="47"/>
-    <w:lsdException w:name="List Table 3 Accent 3" w:uiPriority="48"/>
-    <w:lsdException w:name="List Table 4 Accent 3" w:uiPriority="49"/>
-    <w:lsdException w:name="List Table 5 Dark Accent 3" w:uiPriority="50"/>
-    <w:lsdException w:name="List Table 6 Colorful Accent 3" w:uiPriority="51"/>
-    <w:lsdException w:name="List Table 7 Colorful Accent 3" w:uiPriority="52"/>
-    <w:lsdException w:name="List Table 1 Light Accent 4" w:uiPriority="46"/>
-    <w:lsdException w:name="List Table 2 Accent 4" w:uiPriority="47"/>
-    <w:lsdException w:name="List Table 3 Accent 4" w:uiPriority="48"/>
-    <w:lsdException w:name="List Table 4 Accent 4" w:uiPriority="49"/>
-    <w:lsdException w:name="List Table 5 Dark Accent 4" w:uiPriority="50"/>
-    <w:lsdException w:name="List Table 6 Colorful Accent 4" w:uiPriority="51"/>
-    <w:lsdException w:name="List Table 7 Colorful Accent 4" w:uiPriority="52"/>
-    <w:lsdException w:name="List Table 1 Light Accent 5" w:uiPriority="46"/>
-    <w:lsdException w:name="List Table 2 Accent 5" w:uiPriority="47"/>
-    <w:lsdException w:name="List Table 3 Accent 5" w:uiPriority="48"/>
-    <w:lsdException w:name="List Table 4 Accent 5" w:uiPriority="49"/>
-    <w:lsdException w:name="List Table 5 Dark Accent 5" w:uiPriority="50"/>
-    <w:lsdException w:name="List Table 6 Colorful Accent 5" w:uiPriority="51"/>
-    <w:lsdException w:name="List Table 7 Colorful Accent 5" w:uiPriority="52"/>
-    <w:lsdException w:name="List Table 1 Light Accent 6" w:uiPriority="46"/>
-    <w:lsdException w:name="List Table 2 Accent 6" w:uiPriority="47"/>
-    <w:lsdException w:name="List Table 3 Accent 6" w:uiPriority="48"/>
-    <w:lsdException w:name="List Table 4 Accent 6" w:uiPriority="49"/>
-    <w:lsdException w:name="List Table 5 Dark Accent 6" w:uiPriority="50"/>
-    <w:lsdException w:name="List Table 6 Colorful Accent 6" w:uiPriority="51"/>
-    <w:lsdException w:name="List Table 7 Colorful Accent 6" w:uiPriority="52"/>
+  <w:latentStyles w:defLockedState="0" w:defUIPriority="99" w:defSemiHidden="1" w:defUnhideWhenUsed="1" w:defQFormat="0" w:count="267">
+    <w:lsdException w:name="Normal" w:semiHidden="0" w:uiPriority="0" w:unhideWhenUsed="0" w:qFormat="1"/>
+    <w:lsdException w:name="heading 1" w:semiHidden="0" w:uiPriority="0" w:unhideWhenUsed="0" w:qFormat="1"/>
+    <w:lsdException w:name="heading 2" w:uiPriority="0" w:qFormat="1"/>
+    <w:lsdException w:name="heading 3" w:uiPriority="9" w:qFormat="1"/>
+    <w:lsdException w:name="heading 4" w:uiPriority="9" w:qFormat="1"/>
+    <w:lsdException w:name="heading 5" w:uiPriority="9" w:qFormat="1"/>
+    <w:lsdException w:name="heading 6" w:uiPriority="9" w:qFormat="1"/>
+    <w:lsdException w:name="heading 7" w:uiPriority="9" w:qFormat="1"/>
+    <w:lsdException w:name="heading 8" w:uiPriority="9" w:qFormat="1"/>
+    <w:lsdException w:name="heading 9" w:uiPriority="9" w:qFormat="1"/>
+    <w:lsdException w:name="toc 1" w:uiPriority="39" w:qFormat="1"/>
+    <w:lsdException w:name="toc 2" w:uiPriority="39" w:qFormat="1"/>
+    <w:lsdException w:name="toc 3" w:uiPriority="39" w:qFormat="1"/>
+    <w:lsdException w:name="toc 4" w:uiPriority="39"/>
+    <w:lsdException w:name="toc 5" w:uiPriority="39"/>
+    <w:lsdException w:name="toc 6" w:uiPriority="39"/>
+    <w:lsdException w:name="toc 7" w:uiPriority="39"/>
+    <w:lsdException w:name="toc 8" w:uiPriority="39"/>
+    <w:lsdException w:name="toc 9" w:uiPriority="39"/>
+    <w:lsdException w:name="caption" w:uiPriority="35" w:qFormat="1"/>
+    <w:lsdException w:name="Title" w:semiHidden="0" w:uiPriority="10" w:unhideWhenUsed="0" w:qFormat="1"/>
+    <w:lsdException w:name="Default Paragraph Font" w:uiPriority="1"/>
+    <w:lsdException w:name="Body Text" w:uiPriority="0"/>
+    <w:lsdException w:name="Subtitle" w:semiHidden="0" w:uiPriority="11" w:unhideWhenUsed="0" w:qFormat="1"/>
+    <w:lsdException w:name="Strong" w:semiHidden="0" w:uiPriority="22" w:unhideWhenUsed="0" w:qFormat="1"/>
+    <w:lsdException w:name="Emphasis" w:semiHidden="0" w:uiPriority="20" w:unhideWhenUsed="0" w:qFormat="1"/>
+    <w:lsdException w:name="Table Grid" w:semiHidden="0" w:uiPriority="59" w:unhideWhenUsed="0"/>
+    <w:lsdException w:name="Placeholder Text" w:unhideWhenUsed="0"/>
+    <w:lsdException w:name="No Spacing" w:semiHidden="0" w:uiPriority="1" w:unhideWhenUsed="0" w:qFormat="1"/>
+    <w:lsdException w:name="Light Shading" w:semiHidden="0" w:uiPriority="60" w:unhideWhenUsed="0"/>
+    <w:lsdException w:name="Light List" w:semiHidden="0" w:uiPriority="61" w:unhideWhenUsed="0"/>
+    <w:lsdException w:name="Light Grid" w:semiHidden="0" w:uiPriority="62" w:unhideWhenUsed="0"/>
+    <w:lsdException w:name="Medium Shading 1" w:semiHidden="0" w:uiPriority="63" w:unhideWhenUsed="0"/>
+    <w:lsdException w:name="Medium Shading 2" w:semiHidden="0" w:uiPriority="64" w:unhideWhenUsed="0"/>
+    <w:lsdException w:name="Medium List 1" w:semiHidden="0" w:uiPriority="65" w:unhideWhenUsed="0"/>
+    <w:lsdException w:name="Medium List 2" w:semiHidden="0" w:uiPriority="66" w:unhideWhenUsed="0"/>
+    <w:lsdException w:name="Medium Grid 1" w:semiHidden="0" w:uiPriority="67" w:unhideWhenUsed="0"/>
+    <w:lsdException w:name="Medium Grid 2" w:semiHidden="0" w:uiPriority="68" w:unhideWhenUsed="0"/>
+    <w:lsdException w:name="Medium Grid 3" w:semiHidden="0" w:uiPriority="69" w:unhideWhenUsed="0"/>
+    <w:lsdException w:name="Dark List" w:semiHidden="0" w:uiPriority="70" w:unhideWhenUsed="0"/>
+    <w:lsdException w:name="Colorful Shading" w:semiHidden="0" w:uiPriority="71" w:unhideWhenUsed="0"/>
+    <w:lsdException w:name="Colorful List" w:semiHidden="0" w:uiPriority="72" w:unhideWhenUsed="0"/>
+    <w:lsdException w:name="Colorful Grid" w:semiHidden="0" w:uiPriority="73" w:unhideWhenUsed="0"/>
+    <w:lsdException w:name="Light Shading Accent 1" w:semiHidden="0" w:uiPriority="60" w:unhideWhenUsed="0"/>
+    <w:lsdException w:name="Light List Accent 1" w:semiHidden="0" w:uiPriority="61" w:unhideWhenUsed="0"/>
+    <w:lsdException w:name="Light Grid Accent 1" w:semiHidden="0" w:uiPriority="62" w:unhideWhenUsed="0"/>
+    <w:lsdException w:name="Medium Shading 1 Accent 1" w:semiHidden="0" w:uiPriority="63" w:unhideWhenUsed="0"/>
+    <w:lsdException w:name="Medium Shading 2 Accent 1" w:semiHidden="0" w:uiPriority="64" w:unhideWhenUsed="0"/>
+    <w:lsdException w:name="Medium List 1 Accent 1" w:semiHidden="0" w:uiPriority="65" w:unhideWhenUsed="0"/>
+    <w:lsdException w:name="Revision" w:unhideWhenUsed="0"/>
+    <w:lsdException w:name="List Paragraph" w:semiHidden="0" w:uiPriority="34" w:unhideWhenUsed="0" w:qFormat="1"/>
+    <w:lsdException w:name="Quote" w:semiHidden="0" w:uiPriority="29" w:unhideWhenUsed="0" w:qFormat="1"/>
+    <w:lsdException w:name="Intense Quote" w:semiHidden="0" w:uiPriority="30" w:unhideWhenUsed="0" w:qFormat="1"/>
+    <w:lsdException w:name="Medium List 2 Accent 1" w:semiHidden="0" w:uiPriority="66" w:unhideWhenUsed="0"/>
+    <w:lsdException w:name="Medium Grid 1 Accent 1" w:semiHidden="0" w:uiPriority="67" w:unhideWhenUsed="0"/>
+    <w:lsdException w:name="Medium Grid 2 Accent 1" w:semiHidden="0" w:uiPriority="68" w:unhideWhenUsed="0"/>
+    <w:lsdException w:name="Medium Grid 3 Accent 1" w:semiHidden="0" w:uiPriority="69" w:unhideWhenUsed="0"/>
+    <w:lsdException w:name="Dark List Accent 1" w:semiHidden="0" w:uiPriority="70" w:unhideWhenUsed="0"/>
+    <w:lsdException w:name="Colorful Shading Accent 1" w:semiHidden="0" w:uiPriority="71" w:unhideWhenUsed="0"/>
+    <w:lsdException w:name="Colorful List Accent 1" w:semiHidden="0" w:uiPriority="72" w:unhideWhenUsed="0"/>
+    <w:lsdException w:name="Colorful Grid Accent 1" w:semiHidden="0" w:uiPriority="73" w:unhideWhenUsed="0"/>
+    <w:lsdException w:name="Light Shading Accent 2" w:semiHidden="0" w:uiPriority="60" w:unhideWhenUsed="0"/>
+    <w:lsdException w:name="Light List Accent 2" w:semiHidden="0" w:uiPriority="61" w:unhideWhenUsed="0"/>
+    <w:lsdException w:name="Light Grid Accent 2" w:semiHidden="0" w:uiPriority="62" w:unhideWhenUsed="0"/>
+    <w:lsdException w:name="Medium Shading 1 Accent 2" w:semiHidden="0" w:uiPriority="63" w:unhideWhenUsed="0"/>
+    <w:lsdException w:name="Medium Shading 2 Accent 2" w:semiHidden="0" w:uiPriority="64" w:unhideWhenUsed="0"/>
+    <w:lsdException w:name="Medium List 1 Accent 2" w:semiHidden="0" w:uiPriority="65" w:unhideWhenUsed="0"/>
+    <w:lsdException w:name="Medium List 2 Accent 2" w:semiHidden="0" w:uiPriority="66" w:unhideWhenUsed="0"/>
+    <w:lsdException w:name="Medium Grid 1 Accent 2" w:semiHidden="0" w:uiPriority="67" w:unhideWhenUsed="0"/>
+    <w:lsdException w:name="Medium Grid 2 Accent 2" w:semiHidden="0" w:uiPriority="68" w:unhideWhenUsed="0"/>
+    <w:lsdException w:name="Medium Grid 3 Accent 2" w:semiHidden="0" w:uiPriority="69" w:unhideWhenUsed="0"/>
+    <w:lsdException w:name="Dark List Accent 2" w:semiHidden="0" w:uiPriority="70" w:unhideWhenUsed="0"/>
+    <w:lsdException w:name="Colorful Shading Accent 2" w:semiHidden="0" w:uiPriority="71" w:unhideWhenUsed="0"/>
+    <w:lsdException w:name="Colorful List Accent 2" w:semiHidden="0" w:uiPriority="72" w:unhideWhenUsed="0"/>
+    <w:lsdException w:name="Colorful Grid Accent 2" w:semiHidden="0" w:uiPriority="73" w:unhideWhenUsed="0"/>
+    <w:lsdException w:name="Light Shading Accent 3" w:semiHidden="0" w:uiPriority="60" w:unhideWhenUsed="0"/>
+    <w:lsdException w:name="Light List Accent 3" w:semiHidden="0" w:uiPriority="61" w:unhideWhenUsed="0"/>
+    <w:lsdException w:name="Light Grid Accent 3" w:semiHidden="0" w:uiPriority="62" w:unhideWhenUsed="0"/>
+    <w:lsdException w:name="Medium Shading 1 Accent 3" w:semiHidden="0" w:uiPriority="63" w:unhideWhenUsed="0"/>
+    <w:lsdException w:name="Medium Shading 2 Accent 3" w:semiHidden="0" w:uiPriority="64" w:unhideWhenUsed="0"/>
+    <w:lsdException w:name="Medium List 1 Accent 3" w:semiHidden="0" w:uiPriority="65" w:unhideWhenUsed="0"/>
+    <w:lsdException w:name="Medium List 2 Accent 3" w:semiHidden="0" w:uiPriority="66" w:unhideWhenUsed="0"/>
+    <w:lsdException w:name="Medium Grid 1 Accent 3" w:semiHidden="0" w:uiPriority="67" w:unhideWhenUsed="0"/>
+    <w:lsdException w:name="Medium Grid 2 Accent 3" w:semiHidden="0" w:uiPriority="68" w:unhideWhenUsed="0"/>
+    <w:lsdException w:name="Medium Grid 3 Accent 3" w:semiHidden="0" w:uiPriority="69" w:unhideWhenUsed="0"/>
+    <w:lsdException w:name="Dark List Accent 3" w:semiHidden="0" w:uiPriority="70" w:unhideWhenUsed="0"/>
+    <w:lsdException w:name="Colorful Shading Accent 3" w:semiHidden="0" w:uiPriority="71" w:unhideWhenUsed="0"/>
+    <w:lsdException w:name="Colorful List Accent 3" w:semiHidden="0" w:uiPriority="72" w:unhideWhenUsed="0"/>
+    <w:lsdException w:name="Colorful Grid Accent 3" w:semiHidden="0" w:uiPriority="73" w:unhideWhenUsed="0"/>
+    <w:lsdException w:name="Light Shading Accent 4" w:semiHidden="0" w:uiPriority="60" w:unhideWhenUsed="0"/>
+    <w:lsdException w:name="Light List Accent 4" w:semiHidden="0" w:uiPriority="61" w:unhideWhenUsed="0"/>
+    <w:lsdException w:name="Light Grid Accent 4" w:semiHidden="0" w:uiPriority="62" w:unhideWhenUsed="0"/>
+    <w:lsdException w:name="Medium Shading 1 Accent 4" w:semiHidden="0" w:uiPriority="63" w:unhideWhenUsed="0"/>
+    <w:lsdException w:name="Medium Shading 2 Accent 4" w:semiHidden="0" w:uiPriority="64" w:unhideWhenUsed="0"/>
+    <w:lsdException w:name="Medium List 1 Accent 4" w:semiHidden="0" w:uiPriority="65" w:unhideWhenUsed="0"/>
+    <w:lsdException w:name="Medium List 2 Accent 4" w:semiHidden="0" w:uiPriority="66" w:unhideWhenUsed="0"/>
+    <w:lsdException w:name="Medium Grid 1 Accent 4" w:semiHidden="0" w:uiPriority="67" w:unhideWhenUsed="0"/>
+    <w:lsdException w:name="Medium Grid 2 Accent 4" w:semiHidden="0" w:uiPriority="68" w:unhideWhenUsed="0"/>
+    <w:lsdException w:name="Medium Grid 3 Accent 4" w:semiHidden="0" w:uiPriority="69" w:unhideWhenUsed="0"/>
+    <w:lsdException w:name="Dark List Accent 4" w:semiHidden="0" w:uiPriority="70" w:unhideWhenUsed="0"/>
+    <w:lsdException w:name="Colorful Shading Accent 4" w:semiHidden="0" w:uiPriority="71" w:unhideWhenUsed="0"/>
+    <w:lsdException w:name="Colorful List Accent 4" w:semiHidden="0" w:uiPriority="72" w:unhideWhenUsed="0"/>
+    <w:lsdException w:name="Colorful Grid Accent 4" w:semiHidden="0" w:uiPriority="73" w:unhideWhenUsed="0"/>
+    <w:lsdException w:name="Light Shading Accent 5" w:semiHidden="0" w:uiPriority="60" w:unhideWhenUsed="0"/>
+    <w:lsdException w:name="Light List Accent 5" w:semiHidden="0" w:uiPriority="61" w:unhideWhenUsed="0"/>
+    <w:lsdException w:name="Light Grid Accent 5" w:semiHidden="0" w:uiPriority="62" w:unhideWhenUsed="0"/>
+    <w:lsdException w:name="Medium Shading 1 Accent 5" w:semiHidden="0" w:uiPriority="63" w:unhideWhenUsed="0"/>
+    <w:lsdException w:name="Medium Shading 2 Accent 5" w:semiHidden="0" w:uiPriority="64" w:unhideWhenUsed="0"/>
+    <w:lsdException w:name="Medium List 1 Accent 5" w:semiHidden="0" w:uiPriority="65" w:unhideWhenUsed="0"/>
+    <w:lsdException w:name="Medium List 2 Accent 5" w:semiHidden="0" w:uiPriority="66" w:unhideWhenUsed="0"/>
+    <w:lsdException w:name="Medium Grid 1 Accent 5" w:semiHidden="0" w:uiPriority="67" w:unhideWhenUsed="0"/>
+    <w:lsdException w:name="Medium Grid 2 Accent 5" w:semiHidden="0" w:uiPriority="68" w:unhideWhenUsed="0"/>
+    <w:lsdException w:name="Medium Grid 3 Accent 5" w:semiHidden="0" w:uiPriority="69" w:unhideWhenUsed="0"/>
+    <w:lsdException w:name="Dark List Accent 5" w:semiHidden="0" w:uiPriority="70" w:unhideWhenUsed="0"/>
+    <w:lsdException w:name="Colorful Shading Accent 5" w:semiHidden="0" w:uiPriority="71" w:unhideWhenUsed="0"/>
+    <w:lsdException w:name="Colorful List Accent 5" w:semiHidden="0" w:uiPriority="72" w:unhideWhenUsed="0"/>
+    <w:lsdException w:name="Colorful Grid Accent 5" w:semiHidden="0" w:uiPriority="73" w:unhideWhenUsed="0"/>
+    <w:lsdException w:name="Light Shading Accent 6" w:semiHidden="0" w:uiPriority="60" w:unhideWhenUsed="0"/>
+    <w:lsdException w:name="Light List Accent 6" w:semiHidden="0" w:uiPriority="61" w:unhideWhenUsed="0"/>
+    <w:lsdException w:name="Light Grid Accent 6" w:semiHidden="0" w:uiPriority="62" w:unhideWhenUsed="0"/>
+    <w:lsdException w:name="Medium Shading 1 Accent 6" w:semiHidden="0" w:uiPriority="63" w:unhideWhenUsed="0"/>
+    <w:lsdException w:name="Medium Shading 2 Accent 6" w:semiHidden="0" w:uiPriority="64" w:unhideWhenUsed="0"/>
+    <w:lsdException w:name="Medium List 1 Accent 6" w:semiHidden="0" w:uiPriority="65" w:unhideWhenUsed="0"/>
+    <w:lsdException w:name="Medium List 2 Accent 6" w:semiHidden="0" w:uiPriority="66" w:unhideWhenUsed="0"/>
+    <w:lsdException w:name="Medium Grid 1 Accent 6" w:semiHidden="0" w:uiPriority="67" w:unhideWhenUsed="0"/>
+    <w:lsdException w:name="Medium Grid 2 Accent 6" w:semiHidden="0" w:uiPriority="68" w:unhideWhenUsed="0"/>
+    <w:lsdException w:name="Medium Grid 3 Accent 6" w:semiHidden="0" w:uiPriority="69" w:unhideWhenUsed="0"/>
+    <w:lsdException w:name="Dark List Accent 6" w:semiHidden="0" w:uiPriority="70" w:unhideWhenUsed="0"/>
+    <w:lsdException w:name="Colorful Shading Accent 6" w:semiHidden="0" w:uiPriority="71" w:unhideWhenUsed="0"/>
+    <w:lsdException w:name="Colorful List Accent 6" w:semiHidden="0" w:uiPriority="72" w:unhideWhenUsed="0"/>
+    <w:lsdException w:name="Colorful Grid Accent 6" w:semiHidden="0" w:uiPriority="73" w:unhideWhenUsed="0"/>
+    <w:lsdException w:name="Subtle Emphasis" w:semiHidden="0" w:uiPriority="19" w:unhideWhenUsed="0" w:qFormat="1"/>
+    <w:lsdException w:name="Intense Emphasis" w:semiHidden="0" w:uiPriority="21" w:unhideWhenUsed="0" w:qFormat="1"/>
+    <w:lsdException w:name="Subtle Reference" w:semiHidden="0" w:uiPriority="31" w:unhideWhenUsed="0" w:qFormat="1"/>
+    <w:lsdException w:name="Intense Reference" w:semiHidden="0" w:uiPriority="32" w:unhideWhenUsed="0" w:qFormat="1"/>
+    <w:lsdException w:name="Book Title" w:semiHidden="0" w:uiPriority="33" w:unhideWhenUsed="0" w:qFormat="1"/>
+    <w:lsdException w:name="Bibliography" w:uiPriority="37"/>
+    <w:lsdException w:name="TOC Heading" w:uiPriority="39" w:qFormat="1"/>
   </w:latentStyles>
   <w:style w:type="paragraph" w:default="1" w:styleId="Normal">
     <w:name w:val="Normal"/>
@@ -5728,6 +5484,7 @@
     <w:uiPriority w:val="99"/>
     <w:semiHidden/>
     <w:unhideWhenUsed/>
+    <w:qFormat/>
     <w:tblPr>
       <w:tblInd w:w="0" w:type="dxa"/>
       <w:tblCellMar>
@@ -6284,11 +6041,11 @@
     <w:qFormat/>
     <w:rsid w:val="005F60BA"/>
   </w:style>
-  <w:style w:type="paragraph" w:styleId="Puesto">
+  <w:style w:type="paragraph" w:styleId="Ttulo">
     <w:name w:val="Title"/>
     <w:basedOn w:val="Normal"/>
     <w:next w:val="Normal"/>
-    <w:link w:val="PuestoCar"/>
+    <w:link w:val="TtuloCar"/>
     <w:uiPriority w:val="10"/>
     <w:qFormat/>
     <w:rsid w:val="009A3173"/>
@@ -6308,10 +6065,10 @@
       <w:szCs w:val="52"/>
     </w:rPr>
   </w:style>
-  <w:style w:type="character" w:customStyle="1" w:styleId="PuestoCar">
-    <w:name w:val="Puesto Car"/>
+  <w:style w:type="character" w:customStyle="1" w:styleId="TtuloCar">
+    <w:name w:val="Título Car"/>
     <w:basedOn w:val="Fuentedeprrafopredeter"/>
-    <w:link w:val="Puesto"/>
+    <w:link w:val="Ttulo"/>
     <w:uiPriority w:val="10"/>
     <w:rsid w:val="009A3173"/>
     <w:rPr>
@@ -6325,7 +6082,7 @@
   </w:style>
   <w:style w:type="paragraph" w:customStyle="1" w:styleId="PSI-Ttulo">
     <w:name w:val="PSI - Título"/>
-    <w:basedOn w:val="Puesto"/>
+    <w:basedOn w:val="Ttulo"/>
     <w:autoRedefine/>
     <w:qFormat/>
     <w:rsid w:val="009A3173"/>
@@ -6393,6 +6150,7 @@
       <w:spacing w:before="0" w:line="240" w:lineRule="auto"/>
     </w:pPr>
     <w:tblPr>
+      <w:tblInd w:w="0" w:type="dxa"/>
       <w:tblBorders>
         <w:top w:val="single" w:sz="4" w:space="0" w:color="000000" w:themeColor="text1"/>
         <w:left w:val="single" w:sz="4" w:space="0" w:color="000000" w:themeColor="text1"/>
@@ -6401,6 +6159,12 @@
         <w:insideH w:val="single" w:sz="4" w:space="0" w:color="000000" w:themeColor="text1"/>
         <w:insideV w:val="single" w:sz="4" w:space="0" w:color="000000" w:themeColor="text1"/>
       </w:tblBorders>
+      <w:tblCellMar>
+        <w:top w:w="0" w:type="dxa"/>
+        <w:left w:w="108" w:type="dxa"/>
+        <w:bottom w:w="0" w:type="dxa"/>
+        <w:right w:w="108" w:type="dxa"/>
+      </w:tblCellMar>
     </w:tblPr>
   </w:style>
 </w:styles>

--- a/01. Gestión del proyecto/02. Gestión de calidad/03. Gestión de riesgos/Plan de Gestión de Riesgos.docx
+++ b/01. Gestión del proyecto/02. Gestión de calidad/03. Gestión de riesgos/Plan de Gestión de Riesgos.docx
@@ -1,6 +1,6 @@
 
 <file path=word/document.xml><?xml version="1.0" encoding="utf-8"?>
-<w:document xmlns:ve="http://schemas.openxmlformats.org/markup-compatibility/2006" xmlns:o="urn:schemas-microsoft-com:office:office" xmlns:r="http://schemas.openxmlformats.org/officeDocument/2006/relationships" xmlns:m="http://schemas.openxmlformats.org/officeDocument/2006/math" xmlns:v="urn:schemas-microsoft-com:vml" xmlns:wp="http://schemas.openxmlformats.org/drawingml/2006/wordprocessingDrawing" xmlns:w10="urn:schemas-microsoft-com:office:word" xmlns:w="http://schemas.openxmlformats.org/wordprocessingml/2006/main" xmlns:wne="http://schemas.microsoft.com/office/word/2006/wordml">
+<w:document xmlns:wpc="http://schemas.microsoft.com/office/word/2010/wordprocessingCanvas" xmlns:mc="http://schemas.openxmlformats.org/markup-compatibility/2006" xmlns:o="urn:schemas-microsoft-com:office:office" xmlns:r="http://schemas.openxmlformats.org/officeDocument/2006/relationships" xmlns:m="http://schemas.openxmlformats.org/officeDocument/2006/math" xmlns:v="urn:schemas-microsoft-com:vml" xmlns:wp14="http://schemas.microsoft.com/office/word/2010/wordprocessingDrawing" xmlns:wp="http://schemas.openxmlformats.org/drawingml/2006/wordprocessingDrawing" xmlns:w10="urn:schemas-microsoft-com:office:word" xmlns:w="http://schemas.openxmlformats.org/wordprocessingml/2006/main" xmlns:w14="http://schemas.microsoft.com/office/word/2010/wordml" xmlns:w15="http://schemas.microsoft.com/office/word/2012/wordml" xmlns:wpg="http://schemas.microsoft.com/office/word/2010/wordprocessingGroup" xmlns:wpi="http://schemas.microsoft.com/office/word/2010/wordprocessingInk" xmlns:wne="http://schemas.microsoft.com/office/word/2006/wordml" xmlns:wps="http://schemas.microsoft.com/office/word/2010/wordprocessingShape" mc:Ignorable="w14 w15 wp14">
   <w:body>
     <w:sdt>
       <w:sdtPr>
@@ -65,7 +65,7 @@
                         <a:blip r:embed="rId9" cstate="print">
                           <a:extLst>
                             <a:ext uri="{28A0092B-C50C-407E-A947-70E740481C1C}">
-                              <a14:useLocalDpi xmlns:a14="http://schemas.microsoft.com/office/drawing/2010/main" xmlns:wps="http://schemas.microsoft.com/office/word/2010/wordprocessingShape" xmlns:wpi="http://schemas.microsoft.com/office/word/2010/wordprocessingInk" xmlns:wpg="http://schemas.microsoft.com/office/word/2010/wordprocessingGroup" xmlns:w15="http://schemas.microsoft.com/office/word/2012/wordml" xmlns:w14="http://schemas.microsoft.com/office/word/2010/wordml" xmlns:w="http://schemas.openxmlformats.org/wordprocessingml/2006/main" xmlns:w10="urn:schemas-microsoft-com:office:word" xmlns:wp14="http://schemas.microsoft.com/office/word/2010/wordprocessingDrawing" xmlns:v="urn:schemas-microsoft-com:vml" xmlns:o="urn:schemas-microsoft-com:office:office" xmlns:mc="http://schemas.openxmlformats.org/markup-compatibility/2006" xmlns:wpc="http://schemas.microsoft.com/office/word/2010/wordprocessingCanvas" xmlns="" val="0"/>
+                              <a14:useLocalDpi xmlns:a14="http://schemas.microsoft.com/office/drawing/2010/main" val="0"/>
                             </a:ext>
                           </a:extLst>
                         </a:blip>
@@ -165,6 +165,7 @@
             <w:dataBinding w:prefixMappings="xmlns:ns0='http://schemas.openxmlformats.org/package/2006/metadata/core-properties' xmlns:ns1='http://purl.org/dc/elements/1.1/'" w:xpath="/ns0:coreProperties[1]/ns1:title[1]" w:storeItemID="{6C3C8BC8-F283-45AE-878A-BAB7291924A1}"/>
             <w:text/>
           </w:sdtPr>
+          <w:sdtEndPr/>
           <w:sdtContent>
             <w:p>
               <w:pPr>
@@ -198,6 +199,7 @@
             <w:dataBinding w:prefixMappings="xmlns:ns0='http://schemas.openxmlformats.org/package/2006/metadata/core-properties' xmlns:ns1='http://purl.org/dc/elements/1.1/'" w:xpath="/ns0:coreProperties[1]/ns1:subject[1]" w:storeItemID="{6C3C8BC8-F283-45AE-878A-BAB7291924A1}"/>
             <w:text/>
           </w:sdtPr>
+          <w:sdtEndPr/>
           <w:sdtContent>
             <w:p>
               <w:pPr>
@@ -323,7 +325,7 @@
                         <a:blip r:embed="rId11" cstate="print">
                           <a:extLst>
                             <a:ext uri="{28A0092B-C50C-407E-A947-70E740481C1C}">
-                              <a14:useLocalDpi xmlns:a14="http://schemas.microsoft.com/office/drawing/2010/main" xmlns:wps="http://schemas.microsoft.com/office/word/2010/wordprocessingShape" xmlns:wpi="http://schemas.microsoft.com/office/word/2010/wordprocessingInk" xmlns:wpg="http://schemas.microsoft.com/office/word/2010/wordprocessingGroup" xmlns:w15="http://schemas.microsoft.com/office/word/2012/wordml" xmlns:w14="http://schemas.microsoft.com/office/word/2010/wordml" xmlns:w="http://schemas.openxmlformats.org/wordprocessingml/2006/main" xmlns:w10="urn:schemas-microsoft-com:office:word" xmlns:wp14="http://schemas.microsoft.com/office/word/2010/wordprocessingDrawing" xmlns:v="urn:schemas-microsoft-com:vml" xmlns:o="urn:schemas-microsoft-com:office:office" xmlns:mc="http://schemas.openxmlformats.org/markup-compatibility/2006" xmlns:wpc="http://schemas.microsoft.com/office/word/2010/wordprocessingCanvas" xmlns="" val="0"/>
+                              <a14:useLocalDpi xmlns:a14="http://schemas.microsoft.com/office/drawing/2010/main" val="0"/>
                             </a:ext>
                           </a:extLst>
                         </a:blip>
@@ -454,6 +456,7 @@
           <w:docPartUnique/>
         </w:docPartObj>
       </w:sdtPr>
+      <w:sdtEndPr/>
       <w:sdtContent>
         <w:p>
           <w:pPr>
@@ -1991,6 +1994,7 @@
         <w:dataBinding w:prefixMappings="xmlns:ns0='http://purl.org/dc/elements/1.1/' xmlns:ns1='http://schemas.openxmlformats.org/package/2006/metadata/core-properties' " w:xpath="/ns1:coreProperties[1]/ns0:title[1]" w:storeItemID="{6C3C8BC8-F283-45AE-878A-BAB7291924A1}"/>
         <w:text/>
       </w:sdtPr>
+      <w:sdtEndPr/>
       <w:sdtContent>
         <w:p>
           <w:pPr>
@@ -2053,7 +2057,7 @@
         <w:tblStyle w:val="Tablaconcuadrcula"/>
         <w:tblW w:w="0" w:type="auto"/>
         <w:tblInd w:w="357" w:type="dxa"/>
-        <w:tblLook w:val="04A0"/>
+        <w:tblLook w:val="04A0" w:firstRow="1" w:lastRow="0" w:firstColumn="1" w:lastColumn="0" w:noHBand="0" w:noVBand="1"/>
       </w:tblPr>
       <w:tblGrid>
         <w:gridCol w:w="4186"/>
@@ -2475,12 +2479,7 @@
         <w:t xml:space="preserve"> ser completado </w:t>
       </w:r>
       <w:r>
-        <w:t>y actuali</w:t>
-      </w:r>
-      <w:bookmarkStart w:id="5" w:name="_GoBack"/>
-      <w:bookmarkEnd w:id="5"/>
-      <w:r>
-        <w:t xml:space="preserve">zado </w:t>
+        <w:t xml:space="preserve">y actualizado </w:t>
       </w:r>
       <w:r>
         <w:t>a lo largo del proyecto</w:t>
@@ -2498,48 +2497,48 @@
       <w:pPr>
         <w:pStyle w:val="PSI-Ttulo2"/>
       </w:pPr>
-      <w:bookmarkStart w:id="6" w:name="_Toc493444076"/>
+      <w:bookmarkStart w:id="5" w:name="_Toc493444076"/>
       <w:r>
         <w:lastRenderedPageBreak/>
         <w:t>Resumen del circuito de Trabajo</w:t>
       </w:r>
+      <w:bookmarkEnd w:id="5"/>
+    </w:p>
+    <w:p>
+      <w:pPr>
+        <w:jc w:val="both"/>
+      </w:pPr>
+      <w:r>
+        <w:t xml:space="preserve">Cada uno de los integrantes del grupo desarrollara las actividades planteadas </w:t>
+      </w:r>
+      <w:r>
+        <w:t>en el plan de iteración correspondiente. Algunas de las actividades generaran productos que deben ser evaluados por el grupo. Luego, se define si continuar o realizar correcciones.</w:t>
+      </w:r>
+    </w:p>
+    <w:p>
+      <w:pPr>
+        <w:pStyle w:val="PSI-Normal"/>
+      </w:pPr>
+    </w:p>
+    <w:p>
+      <w:pPr>
+        <w:pStyle w:val="PSI-Ttulo1"/>
+      </w:pPr>
+      <w:bookmarkStart w:id="6" w:name="_Toc493444077"/>
+      <w:r>
+        <w:t>Identificación y Evaluación de Riesgos</w:t>
+      </w:r>
       <w:bookmarkEnd w:id="6"/>
     </w:p>
     <w:p>
       <w:pPr>
-        <w:jc w:val="both"/>
-      </w:pPr>
-      <w:r>
-        <w:t xml:space="preserve">Cada uno de los integrantes del grupo desarrollara las actividades planteadas </w:t>
-      </w:r>
-      <w:r>
-        <w:t>en el plan de iteración correspondiente. Algunas de las actividades generaran productos que deben ser evaluados por el grupo. Luego, se define si continuar o realizar correcciones.</w:t>
-      </w:r>
-    </w:p>
-    <w:p>
-      <w:pPr>
-        <w:pStyle w:val="PSI-Normal"/>
-      </w:pPr>
-    </w:p>
-    <w:p>
-      <w:pPr>
-        <w:pStyle w:val="PSI-Ttulo1"/>
-      </w:pPr>
-      <w:bookmarkStart w:id="7" w:name="_Toc493444077"/>
-      <w:r>
-        <w:t>Identificación y Evaluación de Riesgos</w:t>
+        <w:pStyle w:val="PSI-Ttulo2"/>
+      </w:pPr>
+      <w:bookmarkStart w:id="7" w:name="_Toc493444078"/>
+      <w:r>
+        <w:t>Etapa de trabajo</w:t>
       </w:r>
       <w:bookmarkEnd w:id="7"/>
-    </w:p>
-    <w:p>
-      <w:pPr>
-        <w:pStyle w:val="PSI-Ttulo2"/>
-      </w:pPr>
-      <w:bookmarkStart w:id="8" w:name="_Toc493444078"/>
-      <w:r>
-        <w:t>Etapa de trabajo</w:t>
-      </w:r>
-      <w:bookmarkEnd w:id="8"/>
     </w:p>
     <w:p>
       <w:pPr>
@@ -2560,11 +2559,11 @@
       <w:pPr>
         <w:pStyle w:val="PSI-Ttulo2"/>
       </w:pPr>
-      <w:bookmarkStart w:id="9" w:name="_Toc493444079"/>
+      <w:bookmarkStart w:id="8" w:name="_Toc493444079"/>
       <w:r>
         <w:t>Documentos relacionados</w:t>
       </w:r>
-      <w:bookmarkEnd w:id="9"/>
+      <w:bookmarkEnd w:id="8"/>
     </w:p>
     <w:p>
       <w:pPr>
@@ -2585,14 +2584,14 @@
       <w:pPr>
         <w:pStyle w:val="PSI-Ttulo2"/>
       </w:pPr>
-      <w:bookmarkStart w:id="10" w:name="_Toc493444080"/>
+      <w:bookmarkStart w:id="9" w:name="_Toc493444080"/>
       <w:r>
         <w:t xml:space="preserve">Descripción de </w:t>
       </w:r>
       <w:r>
         <w:t>la hoja de cálculo</w:t>
       </w:r>
-      <w:bookmarkEnd w:id="10"/>
+      <w:bookmarkEnd w:id="9"/>
     </w:p>
     <w:p>
       <w:pPr>
@@ -2759,7 +2758,7 @@
       <w:pPr>
         <w:pStyle w:val="PSI-Ttulo2"/>
       </w:pPr>
-      <w:bookmarkStart w:id="11" w:name="_Toc493444081"/>
+      <w:bookmarkStart w:id="10" w:name="_Toc493444081"/>
       <w:r>
         <w:t xml:space="preserve">Metodología de </w:t>
       </w:r>
@@ -2769,7 +2768,7 @@
       <w:r>
         <w:t>rabajo</w:t>
       </w:r>
-      <w:bookmarkEnd w:id="11"/>
+      <w:bookmarkEnd w:id="10"/>
     </w:p>
     <w:p>
       <w:pPr>
@@ -2906,24 +2905,24 @@
       <w:pPr>
         <w:pStyle w:val="PSI-Ttulo1"/>
       </w:pPr>
-      <w:bookmarkStart w:id="12" w:name="_Toc493444082"/>
+      <w:bookmarkStart w:id="11" w:name="_Toc493444082"/>
       <w:r>
         <w:t>Análisis de Riesgos</w:t>
       </w:r>
+      <w:bookmarkEnd w:id="11"/>
+      <w:r>
+        <w:br/>
+      </w:r>
+    </w:p>
+    <w:p>
+      <w:pPr>
+        <w:pStyle w:val="PSI-Ttulo2"/>
+      </w:pPr>
+      <w:bookmarkStart w:id="12" w:name="_Toc493444083"/>
+      <w:r>
+        <w:t>Etapa de trabajo</w:t>
+      </w:r>
       <w:bookmarkEnd w:id="12"/>
-      <w:r>
-        <w:br/>
-      </w:r>
-    </w:p>
-    <w:p>
-      <w:pPr>
-        <w:pStyle w:val="PSI-Ttulo2"/>
-      </w:pPr>
-      <w:bookmarkStart w:id="13" w:name="_Toc493444083"/>
-      <w:r>
-        <w:t>Etapa de trabajo</w:t>
-      </w:r>
-      <w:bookmarkEnd w:id="13"/>
     </w:p>
     <w:p>
       <w:pPr>
@@ -2950,11 +2949,11 @@
       <w:pPr>
         <w:pStyle w:val="PSI-Ttulo2"/>
       </w:pPr>
-      <w:bookmarkStart w:id="14" w:name="_Toc493444084"/>
+      <w:bookmarkStart w:id="13" w:name="_Toc493444084"/>
       <w:r>
         <w:t>Documentos relacionados</w:t>
       </w:r>
-      <w:bookmarkEnd w:id="14"/>
+      <w:bookmarkEnd w:id="13"/>
     </w:p>
     <w:p>
       <w:pPr>
@@ -2998,11 +2997,11 @@
       <w:pPr>
         <w:pStyle w:val="PSI-Ttulo2"/>
       </w:pPr>
-      <w:bookmarkStart w:id="15" w:name="_Toc493444085"/>
+      <w:bookmarkStart w:id="14" w:name="_Toc493444085"/>
       <w:r>
         <w:t>Descripción de la hoja de cálculo</w:t>
       </w:r>
-      <w:bookmarkEnd w:id="15"/>
+      <w:bookmarkEnd w:id="14"/>
     </w:p>
     <w:p>
       <w:pPr>
@@ -3077,6 +3076,8 @@
           <w:numId w:val="14"/>
         </w:numPr>
       </w:pPr>
+      <w:bookmarkStart w:id="15" w:name="_GoBack"/>
+      <w:bookmarkEnd w:id="15"/>
       <w:r>
         <w:t>Una columna indicando la probabilidad de ocurrencia del riesgo</w:t>
       </w:r>
@@ -3366,8 +3367,8 @@
 </file>
 
 <file path=word/endnotes.xml><?xml version="1.0" encoding="utf-8"?>
-<w:endnotes xmlns:ve="http://schemas.openxmlformats.org/markup-compatibility/2006" xmlns:o="urn:schemas-microsoft-com:office:office" xmlns:r="http://schemas.openxmlformats.org/officeDocument/2006/relationships" xmlns:m="http://schemas.openxmlformats.org/officeDocument/2006/math" xmlns:v="urn:schemas-microsoft-com:vml" xmlns:wp="http://schemas.openxmlformats.org/drawingml/2006/wordprocessingDrawing" xmlns:w10="urn:schemas-microsoft-com:office:word" xmlns:w="http://schemas.openxmlformats.org/wordprocessingml/2006/main" xmlns:wne="http://schemas.microsoft.com/office/word/2006/wordml">
-  <w:endnote w:type="separator" w:id="0">
+<w:endnotes xmlns:wpc="http://schemas.microsoft.com/office/word/2010/wordprocessingCanvas" xmlns:mc="http://schemas.openxmlformats.org/markup-compatibility/2006" xmlns:o="urn:schemas-microsoft-com:office:office" xmlns:r="http://schemas.openxmlformats.org/officeDocument/2006/relationships" xmlns:m="http://schemas.openxmlformats.org/officeDocument/2006/math" xmlns:v="urn:schemas-microsoft-com:vml" xmlns:wp14="http://schemas.microsoft.com/office/word/2010/wordprocessingDrawing" xmlns:wp="http://schemas.openxmlformats.org/drawingml/2006/wordprocessingDrawing" xmlns:w10="urn:schemas-microsoft-com:office:word" xmlns:w="http://schemas.openxmlformats.org/wordprocessingml/2006/main" xmlns:w14="http://schemas.microsoft.com/office/word/2010/wordml" xmlns:w15="http://schemas.microsoft.com/office/word/2012/wordml" xmlns:wpg="http://schemas.microsoft.com/office/word/2010/wordprocessingGroup" xmlns:wpi="http://schemas.microsoft.com/office/word/2010/wordprocessingInk" xmlns:wne="http://schemas.microsoft.com/office/word/2006/wordml" xmlns:wps="http://schemas.microsoft.com/office/word/2010/wordprocessingShape" mc:Ignorable="w14 w15 wp14">
+  <w:endnote w:type="separator" w:id="-1">
     <w:p>
       <w:pPr>
         <w:spacing w:before="0" w:line="240" w:lineRule="auto"/>
@@ -3378,7 +3379,7 @@
     </w:p>
     <w:p/>
   </w:endnote>
-  <w:endnote w:type="continuationSeparator" w:id="1">
+  <w:endnote w:type="continuationSeparator" w:id="0">
     <w:p>
       <w:pPr>
         <w:spacing w:before="0" w:line="240" w:lineRule="auto"/>
@@ -3393,7 +3394,7 @@
 </file>
 
 <file path=word/footer1.xml><?xml version="1.0" encoding="utf-8"?>
-<w:ftr xmlns:ve="http://schemas.openxmlformats.org/markup-compatibility/2006" xmlns:o="urn:schemas-microsoft-com:office:office" xmlns:r="http://schemas.openxmlformats.org/officeDocument/2006/relationships" xmlns:m="http://schemas.openxmlformats.org/officeDocument/2006/math" xmlns:v="urn:schemas-microsoft-com:vml" xmlns:wp="http://schemas.openxmlformats.org/drawingml/2006/wordprocessingDrawing" xmlns:w10="urn:schemas-microsoft-com:office:word" xmlns:w="http://schemas.openxmlformats.org/wordprocessingml/2006/main" xmlns:wne="http://schemas.microsoft.com/office/word/2006/wordml">
+<w:ftr xmlns:wpc="http://schemas.microsoft.com/office/word/2010/wordprocessingCanvas" xmlns:mc="http://schemas.openxmlformats.org/markup-compatibility/2006" xmlns:o="urn:schemas-microsoft-com:office:office" xmlns:r="http://schemas.openxmlformats.org/officeDocument/2006/relationships" xmlns:m="http://schemas.openxmlformats.org/officeDocument/2006/math" xmlns:v="urn:schemas-microsoft-com:vml" xmlns:wp14="http://schemas.microsoft.com/office/word/2010/wordprocessingDrawing" xmlns:wp="http://schemas.openxmlformats.org/drawingml/2006/wordprocessingDrawing" xmlns:w10="urn:schemas-microsoft-com:office:word" xmlns:w="http://schemas.openxmlformats.org/wordprocessingml/2006/main" xmlns:w14="http://schemas.microsoft.com/office/word/2010/wordml" xmlns:w15="http://schemas.microsoft.com/office/word/2012/wordml" xmlns:wpg="http://schemas.microsoft.com/office/word/2010/wordprocessingGroup" xmlns:wpi="http://schemas.microsoft.com/office/word/2010/wordprocessingInk" xmlns:wne="http://schemas.microsoft.com/office/word/2006/wordml" xmlns:wps="http://schemas.microsoft.com/office/word/2010/wordprocessingShape" mc:Ignorable="w14 w15 wp14">
   <w:p>
     <w:pPr>
       <w:tabs>
@@ -3408,6 +3409,7 @@
         <w:dataBinding w:prefixMappings="xmlns:ns0='http://schemas.openxmlformats.org/officeDocument/2006/extended-properties' " w:xpath="/ns0:Properties[1]/ns0:Company[1]" w:storeItemID="{6668398D-A668-4E3E-A5EB-62B293D839F1}"/>
         <w:text/>
       </w:sdtPr>
+      <w:sdtEndPr/>
       <w:sdtContent>
         <w:r>
           <w:rPr>
@@ -3442,6 +3444,7 @@
           <w:docPartUnique/>
         </w:docPartObj>
       </w:sdtPr>
+      <w:sdtEndPr/>
       <w:sdtContent>
         <w:r>
           <w:tab/>
@@ -3481,7 +3484,7 @@
             <w:rFonts w:asciiTheme="majorHAnsi" w:hAnsiTheme="majorHAnsi" w:cstheme="majorHAnsi"/>
             <w:noProof/>
           </w:rPr>
-          <w:t>8</w:t>
+          <w:t>6</w:t>
         </w:r>
         <w:r>
           <w:rPr>
@@ -3542,8 +3545,8 @@
 </file>
 
 <file path=word/footnotes.xml><?xml version="1.0" encoding="utf-8"?>
-<w:footnotes xmlns:ve="http://schemas.openxmlformats.org/markup-compatibility/2006" xmlns:o="urn:schemas-microsoft-com:office:office" xmlns:r="http://schemas.openxmlformats.org/officeDocument/2006/relationships" xmlns:m="http://schemas.openxmlformats.org/officeDocument/2006/math" xmlns:v="urn:schemas-microsoft-com:vml" xmlns:wp="http://schemas.openxmlformats.org/drawingml/2006/wordprocessingDrawing" xmlns:w10="urn:schemas-microsoft-com:office:word" xmlns:w="http://schemas.openxmlformats.org/wordprocessingml/2006/main" xmlns:wne="http://schemas.microsoft.com/office/word/2006/wordml">
-  <w:footnote w:type="separator" w:id="0">
+<w:footnotes xmlns:wpc="http://schemas.microsoft.com/office/word/2010/wordprocessingCanvas" xmlns:mc="http://schemas.openxmlformats.org/markup-compatibility/2006" xmlns:o="urn:schemas-microsoft-com:office:office" xmlns:r="http://schemas.openxmlformats.org/officeDocument/2006/relationships" xmlns:m="http://schemas.openxmlformats.org/officeDocument/2006/math" xmlns:v="urn:schemas-microsoft-com:vml" xmlns:wp14="http://schemas.microsoft.com/office/word/2010/wordprocessingDrawing" xmlns:wp="http://schemas.openxmlformats.org/drawingml/2006/wordprocessingDrawing" xmlns:w10="urn:schemas-microsoft-com:office:word" xmlns:w="http://schemas.openxmlformats.org/wordprocessingml/2006/main" xmlns:w14="http://schemas.microsoft.com/office/word/2010/wordml" xmlns:w15="http://schemas.microsoft.com/office/word/2012/wordml" xmlns:wpg="http://schemas.microsoft.com/office/word/2010/wordprocessingGroup" xmlns:wpi="http://schemas.microsoft.com/office/word/2010/wordprocessingInk" xmlns:wne="http://schemas.microsoft.com/office/word/2006/wordml" xmlns:wps="http://schemas.microsoft.com/office/word/2010/wordprocessingShape" mc:Ignorable="w14 w15 wp14">
+  <w:footnote w:type="separator" w:id="-1">
     <w:p>
       <w:pPr>
         <w:spacing w:before="0" w:line="240" w:lineRule="auto"/>
@@ -3554,7 +3557,7 @@
     </w:p>
     <w:p/>
   </w:footnote>
-  <w:footnote w:type="continuationSeparator" w:id="1">
+  <w:footnote w:type="continuationSeparator" w:id="0">
     <w:p>
       <w:pPr>
         <w:spacing w:before="0" w:line="240" w:lineRule="auto"/>
@@ -3569,7 +3572,7 @@
 </file>
 
 <file path=word/header1.xml><?xml version="1.0" encoding="utf-8"?>
-<w:hdr xmlns:ve="http://schemas.openxmlformats.org/markup-compatibility/2006" xmlns:o="urn:schemas-microsoft-com:office:office" xmlns:r="http://schemas.openxmlformats.org/officeDocument/2006/relationships" xmlns:m="http://schemas.openxmlformats.org/officeDocument/2006/math" xmlns:v="urn:schemas-microsoft-com:vml" xmlns:wp="http://schemas.openxmlformats.org/drawingml/2006/wordprocessingDrawing" xmlns:w10="urn:schemas-microsoft-com:office:word" xmlns:w="http://schemas.openxmlformats.org/wordprocessingml/2006/main" xmlns:wne="http://schemas.microsoft.com/office/word/2006/wordml">
+<w:hdr xmlns:wpc="http://schemas.microsoft.com/office/word/2010/wordprocessingCanvas" xmlns:mc="http://schemas.openxmlformats.org/markup-compatibility/2006" xmlns:o="urn:schemas-microsoft-com:office:office" xmlns:r="http://schemas.openxmlformats.org/officeDocument/2006/relationships" xmlns:m="http://schemas.openxmlformats.org/officeDocument/2006/math" xmlns:v="urn:schemas-microsoft-com:vml" xmlns:wp14="http://schemas.microsoft.com/office/word/2010/wordprocessingDrawing" xmlns:wp="http://schemas.openxmlformats.org/drawingml/2006/wordprocessingDrawing" xmlns:w10="urn:schemas-microsoft-com:office:word" xmlns:w="http://schemas.openxmlformats.org/wordprocessingml/2006/main" xmlns:w14="http://schemas.microsoft.com/office/word/2010/wordml" xmlns:w15="http://schemas.microsoft.com/office/word/2012/wordml" xmlns:wpg="http://schemas.microsoft.com/office/word/2010/wordprocessingGroup" xmlns:wpi="http://schemas.microsoft.com/office/word/2010/wordprocessingInk" xmlns:wne="http://schemas.microsoft.com/office/word/2006/wordml" xmlns:wps="http://schemas.microsoft.com/office/word/2010/wordprocessingShape" mc:Ignorable="w14 w15 wp14">
   <w:sdt>
     <w:sdtPr>
       <w:rPr>
@@ -3580,6 +3583,7 @@
       <w:dataBinding w:prefixMappings="xmlns:ns0='http://schemas.openxmlformats.org/package/2006/metadata/core-properties' xmlns:ns1='http://purl.org/dc/elements/1.1/'" w:xpath="/ns0:coreProperties[1]/ns1:title[1]" w:storeItemID="{6C3C8BC8-F283-45AE-878A-BAB7291924A1}"/>
       <w:text/>
     </w:sdtPr>
+    <w:sdtEndPr/>
     <w:sdtContent>
       <w:p>
         <w:pPr>
@@ -3642,6 +3646,7 @@
         <w:dataBinding w:prefixMappings="xmlns:ns0='http://schemas.openxmlformats.org/package/2006/metadata/core-properties' xmlns:ns1='http://purl.org/dc/elements/1.1/'" w:xpath="/ns0:coreProperties[1]/ns1:subject[1]" w:storeItemID="{6C3C8BC8-F283-45AE-878A-BAB7291924A1}"/>
         <w:text/>
       </w:sdtPr>
+      <w:sdtEndPr/>
       <w:sdtContent>
         <w:r>
           <w:rPr>
@@ -3665,8 +3670,8 @@
 </file>
 
 <file path=word/numbering.xml><?xml version="1.0" encoding="utf-8"?>
-<w:numbering xmlns:ve="http://schemas.openxmlformats.org/markup-compatibility/2006" xmlns:o="urn:schemas-microsoft-com:office:office" xmlns:r="http://schemas.openxmlformats.org/officeDocument/2006/relationships" xmlns:m="http://schemas.openxmlformats.org/officeDocument/2006/math" xmlns:v="urn:schemas-microsoft-com:vml" xmlns:wp="http://schemas.openxmlformats.org/drawingml/2006/wordprocessingDrawing" xmlns:w10="urn:schemas-microsoft-com:office:word" xmlns:w="http://schemas.openxmlformats.org/wordprocessingml/2006/main" xmlns:wne="http://schemas.microsoft.com/office/word/2006/wordml">
-  <w:abstractNum w:abstractNumId="0">
+<w:numbering xmlns:wpc="http://schemas.microsoft.com/office/word/2010/wordprocessingCanvas" xmlns:mc="http://schemas.openxmlformats.org/markup-compatibility/2006" xmlns:o="urn:schemas-microsoft-com:office:office" xmlns:r="http://schemas.openxmlformats.org/officeDocument/2006/relationships" xmlns:m="http://schemas.openxmlformats.org/officeDocument/2006/math" xmlns:v="urn:schemas-microsoft-com:vml" xmlns:wp14="http://schemas.microsoft.com/office/word/2010/wordprocessingDrawing" xmlns:wp="http://schemas.openxmlformats.org/drawingml/2006/wordprocessingDrawing" xmlns:w10="urn:schemas-microsoft-com:office:word" xmlns:w="http://schemas.openxmlformats.org/wordprocessingml/2006/main" xmlns:w14="http://schemas.microsoft.com/office/word/2010/wordml" xmlns:w15="http://schemas.microsoft.com/office/word/2012/wordml" xmlns:wpg="http://schemas.microsoft.com/office/word/2010/wordprocessingGroup" xmlns:wpi="http://schemas.microsoft.com/office/word/2010/wordprocessingInk" xmlns:wne="http://schemas.microsoft.com/office/word/2006/wordml" xmlns:wps="http://schemas.microsoft.com/office/word/2010/wordprocessingShape" mc:Ignorable="w14 w15 wp14">
+  <w:abstractNum w:abstractNumId="0" w15:restartNumberingAfterBreak="0">
     <w:nsid w:val="00000003"/>
     <w:multiLevelType w:val="multilevel"/>
     <w:tmpl w:val="00000003"/>
@@ -3824,7 +3829,7 @@
       </w:rPr>
     </w:lvl>
   </w:abstractNum>
-  <w:abstractNum w:abstractNumId="1">
+  <w:abstractNum w:abstractNumId="1" w15:restartNumberingAfterBreak="0">
     <w:nsid w:val="00000004"/>
     <w:multiLevelType w:val="multilevel"/>
     <w:tmpl w:val="796A7516"/>
@@ -3982,7 +3987,7 @@
       </w:rPr>
     </w:lvl>
   </w:abstractNum>
-  <w:abstractNum w:abstractNumId="2">
+  <w:abstractNum w:abstractNumId="2" w15:restartNumberingAfterBreak="0">
     <w:nsid w:val="00000005"/>
     <w:multiLevelType w:val="multilevel"/>
     <w:tmpl w:val="00000005"/>
@@ -4140,7 +4145,7 @@
       </w:rPr>
     </w:lvl>
   </w:abstractNum>
-  <w:abstractNum w:abstractNumId="3">
+  <w:abstractNum w:abstractNumId="3" w15:restartNumberingAfterBreak="0">
     <w:nsid w:val="00000006"/>
     <w:multiLevelType w:val="multilevel"/>
     <w:tmpl w:val="00000006"/>
@@ -4298,7 +4303,7 @@
       </w:rPr>
     </w:lvl>
   </w:abstractNum>
-  <w:abstractNum w:abstractNumId="4">
+  <w:abstractNum w:abstractNumId="4" w15:restartNumberingAfterBreak="0">
     <w:nsid w:val="11EC450D"/>
     <w:multiLevelType w:val="hybridMultilevel"/>
     <w:tmpl w:val="8D1847A2"/>
@@ -4411,7 +4416,7 @@
       </w:rPr>
     </w:lvl>
   </w:abstractNum>
-  <w:abstractNum w:abstractNumId="5">
+  <w:abstractNum w:abstractNumId="5" w15:restartNumberingAfterBreak="0">
     <w:nsid w:val="255F5799"/>
     <w:multiLevelType w:val="hybridMultilevel"/>
     <w:tmpl w:val="B8F40458"/>
@@ -4497,7 +4502,7 @@
       </w:pPr>
     </w:lvl>
   </w:abstractNum>
-  <w:abstractNum w:abstractNumId="6">
+  <w:abstractNum w:abstractNumId="6" w15:restartNumberingAfterBreak="0">
     <w:nsid w:val="43363A56"/>
     <w:multiLevelType w:val="hybridMultilevel"/>
     <w:tmpl w:val="66DED404"/>
@@ -4610,7 +4615,7 @@
       </w:rPr>
     </w:lvl>
   </w:abstractNum>
-  <w:abstractNum w:abstractNumId="7">
+  <w:abstractNum w:abstractNumId="7" w15:restartNumberingAfterBreak="0">
     <w:nsid w:val="487036EC"/>
     <w:multiLevelType w:val="hybridMultilevel"/>
     <w:tmpl w:val="BDFE724A"/>
@@ -4696,7 +4701,7 @@
       </w:pPr>
     </w:lvl>
   </w:abstractNum>
-  <w:abstractNum w:abstractNumId="8">
+  <w:abstractNum w:abstractNumId="8" w15:restartNumberingAfterBreak="0">
     <w:nsid w:val="52D90BB8"/>
     <w:multiLevelType w:val="hybridMultilevel"/>
     <w:tmpl w:val="1D2461DE"/>
@@ -4810,7 +4815,7 @@
       </w:rPr>
     </w:lvl>
   </w:abstractNum>
-  <w:abstractNum w:abstractNumId="9">
+  <w:abstractNum w:abstractNumId="9" w15:restartNumberingAfterBreak="0">
     <w:nsid w:val="55D357B8"/>
     <w:multiLevelType w:val="hybridMultilevel"/>
     <w:tmpl w:val="F3C4319C"/>
@@ -4923,7 +4928,7 @@
       </w:rPr>
     </w:lvl>
   </w:abstractNum>
-  <w:abstractNum w:abstractNumId="10">
+  <w:abstractNum w:abstractNumId="10" w15:restartNumberingAfterBreak="0">
     <w:nsid w:val="708E589C"/>
     <w:multiLevelType w:val="multilevel"/>
     <w:tmpl w:val="381042DE"/>
@@ -5063,7 +5068,7 @@
       </w:rPr>
     </w:lvl>
   </w:abstractNum>
-  <w:abstractNum w:abstractNumId="11">
+  <w:abstractNum w:abstractNumId="11" w15:restartNumberingAfterBreak="0">
     <w:nsid w:val="7DD64906"/>
     <w:multiLevelType w:val="hybridMultilevel"/>
     <w:tmpl w:val="795E7434"/>
@@ -5223,7 +5228,7 @@
 </file>
 
 <file path=word/styles.xml><?xml version="1.0" encoding="utf-8"?>
-<w:styles xmlns:r="http://schemas.openxmlformats.org/officeDocument/2006/relationships" xmlns:w="http://schemas.openxmlformats.org/wordprocessingml/2006/main">
+<w:styles xmlns:mc="http://schemas.openxmlformats.org/markup-compatibility/2006" xmlns:r="http://schemas.openxmlformats.org/officeDocument/2006/relationships" xmlns:w="http://schemas.openxmlformats.org/wordprocessingml/2006/main" xmlns:w14="http://schemas.microsoft.com/office/word/2010/wordml" xmlns:w15="http://schemas.microsoft.com/office/word/2012/wordml" mc:Ignorable="w14 w15">
   <w:docDefaults>
     <w:rPrDefault>
       <w:rPr>
@@ -5240,145 +5245,378 @@
       </w:pPr>
     </w:pPrDefault>
   </w:docDefaults>
-  <w:latentStyles w:defLockedState="0" w:defUIPriority="99" w:defSemiHidden="1" w:defUnhideWhenUsed="1" w:defQFormat="0" w:count="267">
-    <w:lsdException w:name="Normal" w:semiHidden="0" w:uiPriority="0" w:unhideWhenUsed="0" w:qFormat="1"/>
-    <w:lsdException w:name="heading 1" w:semiHidden="0" w:uiPriority="0" w:unhideWhenUsed="0" w:qFormat="1"/>
-    <w:lsdException w:name="heading 2" w:uiPriority="0" w:qFormat="1"/>
-    <w:lsdException w:name="heading 3" w:uiPriority="9" w:qFormat="1"/>
-    <w:lsdException w:name="heading 4" w:uiPriority="9" w:qFormat="1"/>
-    <w:lsdException w:name="heading 5" w:uiPriority="9" w:qFormat="1"/>
-    <w:lsdException w:name="heading 6" w:uiPriority="9" w:qFormat="1"/>
-    <w:lsdException w:name="heading 7" w:uiPriority="9" w:qFormat="1"/>
-    <w:lsdException w:name="heading 8" w:uiPriority="9" w:qFormat="1"/>
-    <w:lsdException w:name="heading 9" w:uiPriority="9" w:qFormat="1"/>
-    <w:lsdException w:name="toc 1" w:uiPriority="39" w:qFormat="1"/>
-    <w:lsdException w:name="toc 2" w:uiPriority="39" w:qFormat="1"/>
-    <w:lsdException w:name="toc 3" w:uiPriority="39" w:qFormat="1"/>
-    <w:lsdException w:name="toc 4" w:uiPriority="39"/>
-    <w:lsdException w:name="toc 5" w:uiPriority="39"/>
-    <w:lsdException w:name="toc 6" w:uiPriority="39"/>
-    <w:lsdException w:name="toc 7" w:uiPriority="39"/>
-    <w:lsdException w:name="toc 8" w:uiPriority="39"/>
-    <w:lsdException w:name="toc 9" w:uiPriority="39"/>
-    <w:lsdException w:name="caption" w:uiPriority="35" w:qFormat="1"/>
-    <w:lsdException w:name="Title" w:semiHidden="0" w:uiPriority="10" w:unhideWhenUsed="0" w:qFormat="1"/>
-    <w:lsdException w:name="Default Paragraph Font" w:uiPriority="1"/>
-    <w:lsdException w:name="Body Text" w:uiPriority="0"/>
-    <w:lsdException w:name="Subtitle" w:semiHidden="0" w:uiPriority="11" w:unhideWhenUsed="0" w:qFormat="1"/>
-    <w:lsdException w:name="Strong" w:semiHidden="0" w:uiPriority="22" w:unhideWhenUsed="0" w:qFormat="1"/>
-    <w:lsdException w:name="Emphasis" w:semiHidden="0" w:uiPriority="20" w:unhideWhenUsed="0" w:qFormat="1"/>
-    <w:lsdException w:name="Table Grid" w:semiHidden="0" w:uiPriority="59" w:unhideWhenUsed="0"/>
-    <w:lsdException w:name="Placeholder Text" w:unhideWhenUsed="0"/>
-    <w:lsdException w:name="No Spacing" w:semiHidden="0" w:uiPriority="1" w:unhideWhenUsed="0" w:qFormat="1"/>
-    <w:lsdException w:name="Light Shading" w:semiHidden="0" w:uiPriority="60" w:unhideWhenUsed="0"/>
-    <w:lsdException w:name="Light List" w:semiHidden="0" w:uiPriority="61" w:unhideWhenUsed="0"/>
-    <w:lsdException w:name="Light Grid" w:semiHidden="0" w:uiPriority="62" w:unhideWhenUsed="0"/>
-    <w:lsdException w:name="Medium Shading 1" w:semiHidden="0" w:uiPriority="63" w:unhideWhenUsed="0"/>
-    <w:lsdException w:name="Medium Shading 2" w:semiHidden="0" w:uiPriority="64" w:unhideWhenUsed="0"/>
-    <w:lsdException w:name="Medium List 1" w:semiHidden="0" w:uiPriority="65" w:unhideWhenUsed="0"/>
-    <w:lsdException w:name="Medium List 2" w:semiHidden="0" w:uiPriority="66" w:unhideWhenUsed="0"/>
-    <w:lsdException w:name="Medium Grid 1" w:semiHidden="0" w:uiPriority="67" w:unhideWhenUsed="0"/>
-    <w:lsdException w:name="Medium Grid 2" w:semiHidden="0" w:uiPriority="68" w:unhideWhenUsed="0"/>
-    <w:lsdException w:name="Medium Grid 3" w:semiHidden="0" w:uiPriority="69" w:unhideWhenUsed="0"/>
-    <w:lsdException w:name="Dark List" w:semiHidden="0" w:uiPriority="70" w:unhideWhenUsed="0"/>
-    <w:lsdException w:name="Colorful Shading" w:semiHidden="0" w:uiPriority="71" w:unhideWhenUsed="0"/>
-    <w:lsdException w:name="Colorful List" w:semiHidden="0" w:uiPriority="72" w:unhideWhenUsed="0"/>
-    <w:lsdException w:name="Colorful Grid" w:semiHidden="0" w:uiPriority="73" w:unhideWhenUsed="0"/>
-    <w:lsdException w:name="Light Shading Accent 1" w:semiHidden="0" w:uiPriority="60" w:unhideWhenUsed="0"/>
-    <w:lsdException w:name="Light List Accent 1" w:semiHidden="0" w:uiPriority="61" w:unhideWhenUsed="0"/>
-    <w:lsdException w:name="Light Grid Accent 1" w:semiHidden="0" w:uiPriority="62" w:unhideWhenUsed="0"/>
-    <w:lsdException w:name="Medium Shading 1 Accent 1" w:semiHidden="0" w:uiPriority="63" w:unhideWhenUsed="0"/>
-    <w:lsdException w:name="Medium Shading 2 Accent 1" w:semiHidden="0" w:uiPriority="64" w:unhideWhenUsed="0"/>
-    <w:lsdException w:name="Medium List 1 Accent 1" w:semiHidden="0" w:uiPriority="65" w:unhideWhenUsed="0"/>
-    <w:lsdException w:name="Revision" w:unhideWhenUsed="0"/>
-    <w:lsdException w:name="List Paragraph" w:semiHidden="0" w:uiPriority="34" w:unhideWhenUsed="0" w:qFormat="1"/>
-    <w:lsdException w:name="Quote" w:semiHidden="0" w:uiPriority="29" w:unhideWhenUsed="0" w:qFormat="1"/>
-    <w:lsdException w:name="Intense Quote" w:semiHidden="0" w:uiPriority="30" w:unhideWhenUsed="0" w:qFormat="1"/>
-    <w:lsdException w:name="Medium List 2 Accent 1" w:semiHidden="0" w:uiPriority="66" w:unhideWhenUsed="0"/>
-    <w:lsdException w:name="Medium Grid 1 Accent 1" w:semiHidden="0" w:uiPriority="67" w:unhideWhenUsed="0"/>
-    <w:lsdException w:name="Medium Grid 2 Accent 1" w:semiHidden="0" w:uiPriority="68" w:unhideWhenUsed="0"/>
-    <w:lsdException w:name="Medium Grid 3 Accent 1" w:semiHidden="0" w:uiPriority="69" w:unhideWhenUsed="0"/>
-    <w:lsdException w:name="Dark List Accent 1" w:semiHidden="0" w:uiPriority="70" w:unhideWhenUsed="0"/>
-    <w:lsdException w:name="Colorful Shading Accent 1" w:semiHidden="0" w:uiPriority="71" w:unhideWhenUsed="0"/>
-    <w:lsdException w:name="Colorful List Accent 1" w:semiHidden="0" w:uiPriority="72" w:unhideWhenUsed="0"/>
-    <w:lsdException w:name="Colorful Grid Accent 1" w:semiHidden="0" w:uiPriority="73" w:unhideWhenUsed="0"/>
-    <w:lsdException w:name="Light Shading Accent 2" w:semiHidden="0" w:uiPriority="60" w:unhideWhenUsed="0"/>
-    <w:lsdException w:name="Light List Accent 2" w:semiHidden="0" w:uiPriority="61" w:unhideWhenUsed="0"/>
-    <w:lsdException w:name="Light Grid Accent 2" w:semiHidden="0" w:uiPriority="62" w:unhideWhenUsed="0"/>
-    <w:lsdException w:name="Medium Shading 1 Accent 2" w:semiHidden="0" w:uiPriority="63" w:unhideWhenUsed="0"/>
-    <w:lsdException w:name="Medium Shading 2 Accent 2" w:semiHidden="0" w:uiPriority="64" w:unhideWhenUsed="0"/>
-    <w:lsdException w:name="Medium List 1 Accent 2" w:semiHidden="0" w:uiPriority="65" w:unhideWhenUsed="0"/>
-    <w:lsdException w:name="Medium List 2 Accent 2" w:semiHidden="0" w:uiPriority="66" w:unhideWhenUsed="0"/>
-    <w:lsdException w:name="Medium Grid 1 Accent 2" w:semiHidden="0" w:uiPriority="67" w:unhideWhenUsed="0"/>
-    <w:lsdException w:name="Medium Grid 2 Accent 2" w:semiHidden="0" w:uiPriority="68" w:unhideWhenUsed="0"/>
-    <w:lsdException w:name="Medium Grid 3 Accent 2" w:semiHidden="0" w:uiPriority="69" w:unhideWhenUsed="0"/>
-    <w:lsdException w:name="Dark List Accent 2" w:semiHidden="0" w:uiPriority="70" w:unhideWhenUsed="0"/>
-    <w:lsdException w:name="Colorful Shading Accent 2" w:semiHidden="0" w:uiPriority="71" w:unhideWhenUsed="0"/>
-    <w:lsdException w:name="Colorful List Accent 2" w:semiHidden="0" w:uiPriority="72" w:unhideWhenUsed="0"/>
-    <w:lsdException w:name="Colorful Grid Accent 2" w:semiHidden="0" w:uiPriority="73" w:unhideWhenUsed="0"/>
-    <w:lsdException w:name="Light Shading Accent 3" w:semiHidden="0" w:uiPriority="60" w:unhideWhenUsed="0"/>
-    <w:lsdException w:name="Light List Accent 3" w:semiHidden="0" w:uiPriority="61" w:unhideWhenUsed="0"/>
-    <w:lsdException w:name="Light Grid Accent 3" w:semiHidden="0" w:uiPriority="62" w:unhideWhenUsed="0"/>
-    <w:lsdException w:name="Medium Shading 1 Accent 3" w:semiHidden="0" w:uiPriority="63" w:unhideWhenUsed="0"/>
-    <w:lsdException w:name="Medium Shading 2 Accent 3" w:semiHidden="0" w:uiPriority="64" w:unhideWhenUsed="0"/>
-    <w:lsdException w:name="Medium List 1 Accent 3" w:semiHidden="0" w:uiPriority="65" w:unhideWhenUsed="0"/>
-    <w:lsdException w:name="Medium List 2 Accent 3" w:semiHidden="0" w:uiPriority="66" w:unhideWhenUsed="0"/>
-    <w:lsdException w:name="Medium Grid 1 Accent 3" w:semiHidden="0" w:uiPriority="67" w:unhideWhenUsed="0"/>
-    <w:lsdException w:name="Medium Grid 2 Accent 3" w:semiHidden="0" w:uiPriority="68" w:unhideWhenUsed="0"/>
-    <w:lsdException w:name="Medium Grid 3 Accent 3" w:semiHidden="0" w:uiPriority="69" w:unhideWhenUsed="0"/>
-    <w:lsdException w:name="Dark List Accent 3" w:semiHidden="0" w:uiPriority="70" w:unhideWhenUsed="0"/>
-    <w:lsdException w:name="Colorful Shading Accent 3" w:semiHidden="0" w:uiPriority="71" w:unhideWhenUsed="0"/>
-    <w:lsdException w:name="Colorful List Accent 3" w:semiHidden="0" w:uiPriority="72" w:unhideWhenUsed="0"/>
-    <w:lsdException w:name="Colorful Grid Accent 3" w:semiHidden="0" w:uiPriority="73" w:unhideWhenUsed="0"/>
-    <w:lsdException w:name="Light Shading Accent 4" w:semiHidden="0" w:uiPriority="60" w:unhideWhenUsed="0"/>
-    <w:lsdException w:name="Light List Accent 4" w:semiHidden="0" w:uiPriority="61" w:unhideWhenUsed="0"/>
-    <w:lsdException w:name="Light Grid Accent 4" w:semiHidden="0" w:uiPriority="62" w:unhideWhenUsed="0"/>
-    <w:lsdException w:name="Medium Shading 1 Accent 4" w:semiHidden="0" w:uiPriority="63" w:unhideWhenUsed="0"/>
-    <w:lsdException w:name="Medium Shading 2 Accent 4" w:semiHidden="0" w:uiPriority="64" w:unhideWhenUsed="0"/>
-    <w:lsdException w:name="Medium List 1 Accent 4" w:semiHidden="0" w:uiPriority="65" w:unhideWhenUsed="0"/>
-    <w:lsdException w:name="Medium List 2 Accent 4" w:semiHidden="0" w:uiPriority="66" w:unhideWhenUsed="0"/>
-    <w:lsdException w:name="Medium Grid 1 Accent 4" w:semiHidden="0" w:uiPriority="67" w:unhideWhenUsed="0"/>
-    <w:lsdException w:name="Medium Grid 2 Accent 4" w:semiHidden="0" w:uiPriority="68" w:unhideWhenUsed="0"/>
-    <w:lsdException w:name="Medium Grid 3 Accent 4" w:semiHidden="0" w:uiPriority="69" w:unhideWhenUsed="0"/>
-    <w:lsdException w:name="Dark List Accent 4" w:semiHidden="0" w:uiPriority="70" w:unhideWhenUsed="0"/>
-    <w:lsdException w:name="Colorful Shading Accent 4" w:semiHidden="0" w:uiPriority="71" w:unhideWhenUsed="0"/>
-    <w:lsdException w:name="Colorful List Accent 4" w:semiHidden="0" w:uiPriority="72" w:unhideWhenUsed="0"/>
-    <w:lsdException w:name="Colorful Grid Accent 4" w:semiHidden="0" w:uiPriority="73" w:unhideWhenUsed="0"/>
-    <w:lsdException w:name="Light Shading Accent 5" w:semiHidden="0" w:uiPriority="60" w:unhideWhenUsed="0"/>
-    <w:lsdException w:name="Light List Accent 5" w:semiHidden="0" w:uiPriority="61" w:unhideWhenUsed="0"/>
-    <w:lsdException w:name="Light Grid Accent 5" w:semiHidden="0" w:uiPriority="62" w:unhideWhenUsed="0"/>
-    <w:lsdException w:name="Medium Shading 1 Accent 5" w:semiHidden="0" w:uiPriority="63" w:unhideWhenUsed="0"/>
-    <w:lsdException w:name="Medium Shading 2 Accent 5" w:semiHidden="0" w:uiPriority="64" w:unhideWhenUsed="0"/>
-    <w:lsdException w:name="Medium List 1 Accent 5" w:semiHidden="0" w:uiPriority="65" w:unhideWhenUsed="0"/>
-    <w:lsdException w:name="Medium List 2 Accent 5" w:semiHidden="0" w:uiPriority="66" w:unhideWhenUsed="0"/>
-    <w:lsdException w:name="Medium Grid 1 Accent 5" w:semiHidden="0" w:uiPriority="67" w:unhideWhenUsed="0"/>
-    <w:lsdException w:name="Medium Grid 2 Accent 5" w:semiHidden="0" w:uiPriority="68" w:unhideWhenUsed="0"/>
-    <w:lsdException w:name="Medium Grid 3 Accent 5" w:semiHidden="0" w:uiPriority="69" w:unhideWhenUsed="0"/>
-    <w:lsdException w:name="Dark List Accent 5" w:semiHidden="0" w:uiPriority="70" w:unhideWhenUsed="0"/>
-    <w:lsdException w:name="Colorful Shading Accent 5" w:semiHidden="0" w:uiPriority="71" w:unhideWhenUsed="0"/>
-    <w:lsdException w:name="Colorful List Accent 5" w:semiHidden="0" w:uiPriority="72" w:unhideWhenUsed="0"/>
-    <w:lsdException w:name="Colorful Grid Accent 5" w:semiHidden="0" w:uiPriority="73" w:unhideWhenUsed="0"/>
-    <w:lsdException w:name="Light Shading Accent 6" w:semiHidden="0" w:uiPriority="60" w:unhideWhenUsed="0"/>
-    <w:lsdException w:name="Light List Accent 6" w:semiHidden="0" w:uiPriority="61" w:unhideWhenUsed="0"/>
-    <w:lsdException w:name="Light Grid Accent 6" w:semiHidden="0" w:uiPriority="62" w:unhideWhenUsed="0"/>
-    <w:lsdException w:name="Medium Shading 1 Accent 6" w:semiHidden="0" w:uiPriority="63" w:unhideWhenUsed="0"/>
-    <w:lsdException w:name="Medium Shading 2 Accent 6" w:semiHidden="0" w:uiPriority="64" w:unhideWhenUsed="0"/>
-    <w:lsdException w:name="Medium List 1 Accent 6" w:semiHidden="0" w:uiPriority="65" w:unhideWhenUsed="0"/>
-    <w:lsdException w:name="Medium List 2 Accent 6" w:semiHidden="0" w:uiPriority="66" w:unhideWhenUsed="0"/>
-    <w:lsdException w:name="Medium Grid 1 Accent 6" w:semiHidden="0" w:uiPriority="67" w:unhideWhenUsed="0"/>
-    <w:lsdException w:name="Medium Grid 2 Accent 6" w:semiHidden="0" w:uiPriority="68" w:unhideWhenUsed="0"/>
-    <w:lsdException w:name="Medium Grid 3 Accent 6" w:semiHidden="0" w:uiPriority="69" w:unhideWhenUsed="0"/>
-    <w:lsdException w:name="Dark List Accent 6" w:semiHidden="0" w:uiPriority="70" w:unhideWhenUsed="0"/>
-    <w:lsdException w:name="Colorful Shading Accent 6" w:semiHidden="0" w:uiPriority="71" w:unhideWhenUsed="0"/>
-    <w:lsdException w:name="Colorful List Accent 6" w:semiHidden="0" w:uiPriority="72" w:unhideWhenUsed="0"/>
-    <w:lsdException w:name="Colorful Grid Accent 6" w:semiHidden="0" w:uiPriority="73" w:unhideWhenUsed="0"/>
-    <w:lsdException w:name="Subtle Emphasis" w:semiHidden="0" w:uiPriority="19" w:unhideWhenUsed="0" w:qFormat="1"/>
-    <w:lsdException w:name="Intense Emphasis" w:semiHidden="0" w:uiPriority="21" w:unhideWhenUsed="0" w:qFormat="1"/>
-    <w:lsdException w:name="Subtle Reference" w:semiHidden="0" w:uiPriority="31" w:unhideWhenUsed="0" w:qFormat="1"/>
-    <w:lsdException w:name="Intense Reference" w:semiHidden="0" w:uiPriority="32" w:unhideWhenUsed="0" w:qFormat="1"/>
-    <w:lsdException w:name="Book Title" w:semiHidden="0" w:uiPriority="33" w:unhideWhenUsed="0" w:qFormat="1"/>
-    <w:lsdException w:name="Bibliography" w:uiPriority="37"/>
-    <w:lsdException w:name="TOC Heading" w:uiPriority="39" w:qFormat="1"/>
+  <w:latentStyles w:defLockedState="0" w:defUIPriority="99" w:defSemiHidden="0" w:defUnhideWhenUsed="0" w:defQFormat="0" w:count="371">
+    <w:lsdException w:name="Normal" w:uiPriority="0" w:qFormat="1"/>
+    <w:lsdException w:name="heading 1" w:uiPriority="0" w:qFormat="1"/>
+    <w:lsdException w:name="heading 2" w:semiHidden="1" w:uiPriority="0" w:unhideWhenUsed="1" w:qFormat="1"/>
+    <w:lsdException w:name="heading 3" w:semiHidden="1" w:uiPriority="9" w:unhideWhenUsed="1" w:qFormat="1"/>
+    <w:lsdException w:name="heading 4" w:semiHidden="1" w:uiPriority="9" w:unhideWhenUsed="1" w:qFormat="1"/>
+    <w:lsdException w:name="heading 5" w:semiHidden="1" w:uiPriority="9" w:unhideWhenUsed="1" w:qFormat="1"/>
+    <w:lsdException w:name="heading 6" w:semiHidden="1" w:uiPriority="9" w:unhideWhenUsed="1" w:qFormat="1"/>
+    <w:lsdException w:name="heading 7" w:semiHidden="1" w:uiPriority="9" w:unhideWhenUsed="1" w:qFormat="1"/>
+    <w:lsdException w:name="heading 8" w:semiHidden="1" w:uiPriority="9" w:unhideWhenUsed="1" w:qFormat="1"/>
+    <w:lsdException w:name="heading 9" w:semiHidden="1" w:uiPriority="9" w:unhideWhenUsed="1" w:qFormat="1"/>
+    <w:lsdException w:name="index 1" w:semiHidden="1" w:unhideWhenUsed="1"/>
+    <w:lsdException w:name="index 2" w:semiHidden="1" w:unhideWhenUsed="1"/>
+    <w:lsdException w:name="index 3" w:semiHidden="1" w:unhideWhenUsed="1"/>
+    <w:lsdException w:name="index 4" w:semiHidden="1" w:unhideWhenUsed="1"/>
+    <w:lsdException w:name="index 5" w:semiHidden="1" w:unhideWhenUsed="1"/>
+    <w:lsdException w:name="index 6" w:semiHidden="1" w:unhideWhenUsed="1"/>
+    <w:lsdException w:name="index 7" w:semiHidden="1" w:unhideWhenUsed="1"/>
+    <w:lsdException w:name="index 8" w:semiHidden="1" w:unhideWhenUsed="1"/>
+    <w:lsdException w:name="index 9" w:semiHidden="1" w:unhideWhenUsed="1"/>
+    <w:lsdException w:name="toc 1" w:semiHidden="1" w:uiPriority="39" w:unhideWhenUsed="1" w:qFormat="1"/>
+    <w:lsdException w:name="toc 2" w:semiHidden="1" w:uiPriority="39" w:unhideWhenUsed="1" w:qFormat="1"/>
+    <w:lsdException w:name="toc 3" w:semiHidden="1" w:uiPriority="39" w:unhideWhenUsed="1" w:qFormat="1"/>
+    <w:lsdException w:name="toc 4" w:semiHidden="1" w:uiPriority="39" w:unhideWhenUsed="1"/>
+    <w:lsdException w:name="toc 5" w:semiHidden="1" w:uiPriority="39" w:unhideWhenUsed="1"/>
+    <w:lsdException w:name="toc 6" w:semiHidden="1" w:uiPriority="39" w:unhideWhenUsed="1"/>
+    <w:lsdException w:name="toc 7" w:semiHidden="1" w:uiPriority="39" w:unhideWhenUsed="1"/>
+    <w:lsdException w:name="toc 8" w:semiHidden="1" w:uiPriority="39" w:unhideWhenUsed="1"/>
+    <w:lsdException w:name="toc 9" w:semiHidden="1" w:uiPriority="39" w:unhideWhenUsed="1"/>
+    <w:lsdException w:name="Normal Indent" w:semiHidden="1" w:unhideWhenUsed="1"/>
+    <w:lsdException w:name="footnote text" w:semiHidden="1" w:unhideWhenUsed="1"/>
+    <w:lsdException w:name="annotation text" w:semiHidden="1" w:unhideWhenUsed="1"/>
+    <w:lsdException w:name="header" w:semiHidden="1" w:unhideWhenUsed="1"/>
+    <w:lsdException w:name="footer" w:semiHidden="1" w:unhideWhenUsed="1"/>
+    <w:lsdException w:name="index heading" w:semiHidden="1" w:unhideWhenUsed="1"/>
+    <w:lsdException w:name="caption" w:semiHidden="1" w:uiPriority="35" w:unhideWhenUsed="1" w:qFormat="1"/>
+    <w:lsdException w:name="table of figures" w:semiHidden="1" w:unhideWhenUsed="1"/>
+    <w:lsdException w:name="envelope address" w:semiHidden="1" w:unhideWhenUsed="1"/>
+    <w:lsdException w:name="envelope return" w:semiHidden="1" w:unhideWhenUsed="1"/>
+    <w:lsdException w:name="footnote reference" w:semiHidden="1" w:unhideWhenUsed="1"/>
+    <w:lsdException w:name="annotation reference" w:semiHidden="1" w:unhideWhenUsed="1"/>
+    <w:lsdException w:name="line number" w:semiHidden="1" w:unhideWhenUsed="1"/>
+    <w:lsdException w:name="page number" w:semiHidden="1" w:unhideWhenUsed="1"/>
+    <w:lsdException w:name="endnote reference" w:semiHidden="1" w:unhideWhenUsed="1"/>
+    <w:lsdException w:name="endnote text" w:semiHidden="1" w:unhideWhenUsed="1"/>
+    <w:lsdException w:name="table of authorities" w:semiHidden="1" w:unhideWhenUsed="1"/>
+    <w:lsdException w:name="macro" w:semiHidden="1" w:unhideWhenUsed="1"/>
+    <w:lsdException w:name="toa heading" w:semiHidden="1" w:unhideWhenUsed="1"/>
+    <w:lsdException w:name="List" w:semiHidden="1" w:unhideWhenUsed="1"/>
+    <w:lsdException w:name="List Bullet" w:semiHidden="1" w:unhideWhenUsed="1"/>
+    <w:lsdException w:name="List Number" w:semiHidden="1" w:unhideWhenUsed="1"/>
+    <w:lsdException w:name="List 2" w:semiHidden="1" w:unhideWhenUsed="1"/>
+    <w:lsdException w:name="List 3" w:semiHidden="1" w:unhideWhenUsed="1"/>
+    <w:lsdException w:name="List 4" w:semiHidden="1" w:unhideWhenUsed="1"/>
+    <w:lsdException w:name="List 5" w:semiHidden="1" w:unhideWhenUsed="1"/>
+    <w:lsdException w:name="List Bullet 2" w:semiHidden="1" w:unhideWhenUsed="1"/>
+    <w:lsdException w:name="List Bullet 3" w:semiHidden="1" w:unhideWhenUsed="1"/>
+    <w:lsdException w:name="List Bullet 4" w:semiHidden="1" w:unhideWhenUsed="1"/>
+    <w:lsdException w:name="List Bullet 5" w:semiHidden="1" w:unhideWhenUsed="1"/>
+    <w:lsdException w:name="List Number 2" w:semiHidden="1" w:unhideWhenUsed="1"/>
+    <w:lsdException w:name="List Number 3" w:semiHidden="1" w:unhideWhenUsed="1"/>
+    <w:lsdException w:name="List Number 4" w:semiHidden="1" w:unhideWhenUsed="1"/>
+    <w:lsdException w:name="List Number 5" w:semiHidden="1" w:unhideWhenUsed="1"/>
+    <w:lsdException w:name="Title" w:uiPriority="10" w:qFormat="1"/>
+    <w:lsdException w:name="Closing" w:semiHidden="1" w:unhideWhenUsed="1"/>
+    <w:lsdException w:name="Signature" w:semiHidden="1" w:unhideWhenUsed="1"/>
+    <w:lsdException w:name="Default Paragraph Font" w:semiHidden="1" w:uiPriority="1" w:unhideWhenUsed="1"/>
+    <w:lsdException w:name="Body Text" w:semiHidden="1" w:uiPriority="0" w:unhideWhenUsed="1"/>
+    <w:lsdException w:name="Body Text Indent" w:semiHidden="1" w:unhideWhenUsed="1"/>
+    <w:lsdException w:name="List Continue" w:semiHidden="1" w:unhideWhenUsed="1"/>
+    <w:lsdException w:name="List Continue 2" w:semiHidden="1" w:unhideWhenUsed="1"/>
+    <w:lsdException w:name="List Continue 3" w:semiHidden="1" w:unhideWhenUsed="1"/>
+    <w:lsdException w:name="List Continue 4" w:semiHidden="1" w:unhideWhenUsed="1"/>
+    <w:lsdException w:name="List Continue 5" w:semiHidden="1" w:unhideWhenUsed="1"/>
+    <w:lsdException w:name="Message Header" w:semiHidden="1" w:unhideWhenUsed="1"/>
+    <w:lsdException w:name="Subtitle" w:uiPriority="11" w:qFormat="1"/>
+    <w:lsdException w:name="Salutation" w:semiHidden="1" w:unhideWhenUsed="1"/>
+    <w:lsdException w:name="Date" w:semiHidden="1" w:unhideWhenUsed="1"/>
+    <w:lsdException w:name="Body Text First Indent" w:semiHidden="1" w:unhideWhenUsed="1"/>
+    <w:lsdException w:name="Body Text First Indent 2" w:semiHidden="1" w:unhideWhenUsed="1"/>
+    <w:lsdException w:name="Note Heading" w:semiHidden="1" w:unhideWhenUsed="1"/>
+    <w:lsdException w:name="Body Text 2" w:semiHidden="1" w:unhideWhenUsed="1"/>
+    <w:lsdException w:name="Body Text 3" w:semiHidden="1" w:unhideWhenUsed="1"/>
+    <w:lsdException w:name="Body Text Indent 2" w:semiHidden="1" w:unhideWhenUsed="1"/>
+    <w:lsdException w:name="Body Text Indent 3" w:semiHidden="1" w:unhideWhenUsed="1"/>
+    <w:lsdException w:name="Block Text" w:semiHidden="1" w:unhideWhenUsed="1"/>
+    <w:lsdException w:name="Hyperlink" w:semiHidden="1" w:unhideWhenUsed="1"/>
+    <w:lsdException w:name="FollowedHyperlink" w:semiHidden="1" w:unhideWhenUsed="1"/>
+    <w:lsdException w:name="Strong" w:uiPriority="22" w:qFormat="1"/>
+    <w:lsdException w:name="Emphasis" w:uiPriority="20" w:qFormat="1"/>
+    <w:lsdException w:name="Document Map" w:semiHidden="1" w:unhideWhenUsed="1"/>
+    <w:lsdException w:name="Plain Text" w:semiHidden="1" w:unhideWhenUsed="1"/>
+    <w:lsdException w:name="E-mail Signature" w:semiHidden="1" w:unhideWhenUsed="1"/>
+    <w:lsdException w:name="HTML Top of Form" w:semiHidden="1" w:unhideWhenUsed="1"/>
+    <w:lsdException w:name="HTML Bottom of Form" w:semiHidden="1" w:unhideWhenUsed="1"/>
+    <w:lsdException w:name="Normal (Web)" w:semiHidden="1" w:unhideWhenUsed="1"/>
+    <w:lsdException w:name="HTML Acronym" w:semiHidden="1" w:unhideWhenUsed="1"/>
+    <w:lsdException w:name="HTML Address" w:semiHidden="1" w:unhideWhenUsed="1"/>
+    <w:lsdException w:name="HTML Cite" w:semiHidden="1" w:unhideWhenUsed="1"/>
+    <w:lsdException w:name="HTML Code" w:semiHidden="1" w:unhideWhenUsed="1"/>
+    <w:lsdException w:name="HTML Definition" w:semiHidden="1" w:unhideWhenUsed="1"/>
+    <w:lsdException w:name="HTML Keyboard" w:semiHidden="1" w:unhideWhenUsed="1"/>
+    <w:lsdException w:name="HTML Preformatted" w:semiHidden="1" w:unhideWhenUsed="1"/>
+    <w:lsdException w:name="HTML Sample" w:semiHidden="1" w:unhideWhenUsed="1"/>
+    <w:lsdException w:name="HTML Typewriter" w:semiHidden="1" w:unhideWhenUsed="1"/>
+    <w:lsdException w:name="HTML Variable" w:semiHidden="1" w:unhideWhenUsed="1"/>
+    <w:lsdException w:name="Normal Table" w:semiHidden="1" w:unhideWhenUsed="1"/>
+    <w:lsdException w:name="annotation subject" w:semiHidden="1" w:unhideWhenUsed="1"/>
+    <w:lsdException w:name="No List" w:semiHidden="1" w:unhideWhenUsed="1"/>
+    <w:lsdException w:name="Outline List 1" w:semiHidden="1" w:unhideWhenUsed="1"/>
+    <w:lsdException w:name="Outline List 2" w:semiHidden="1" w:unhideWhenUsed="1"/>
+    <w:lsdException w:name="Outline List 3" w:semiHidden="1" w:unhideWhenUsed="1"/>
+    <w:lsdException w:name="Table Simple 1" w:semiHidden="1" w:unhideWhenUsed="1"/>
+    <w:lsdException w:name="Table Simple 2" w:semiHidden="1" w:unhideWhenUsed="1"/>
+    <w:lsdException w:name="Table Simple 3" w:semiHidden="1" w:unhideWhenUsed="1"/>
+    <w:lsdException w:name="Table Classic 1" w:semiHidden="1" w:unhideWhenUsed="1"/>
+    <w:lsdException w:name="Table Classic 2" w:semiHidden="1" w:unhideWhenUsed="1"/>
+    <w:lsdException w:name="Table Classic 3" w:semiHidden="1" w:unhideWhenUsed="1"/>
+    <w:lsdException w:name="Table Classic 4" w:semiHidden="1" w:unhideWhenUsed="1"/>
+    <w:lsdException w:name="Table Colorful 1" w:semiHidden="1" w:unhideWhenUsed="1"/>
+    <w:lsdException w:name="Table Colorful 2" w:semiHidden="1" w:unhideWhenUsed="1"/>
+    <w:lsdException w:name="Table Colorful 3" w:semiHidden="1" w:unhideWhenUsed="1"/>
+    <w:lsdException w:name="Table Columns 1" w:semiHidden="1" w:unhideWhenUsed="1"/>
+    <w:lsdException w:name="Table Columns 2" w:semiHidden="1" w:unhideWhenUsed="1"/>
+    <w:lsdException w:name="Table Columns 3" w:semiHidden="1" w:unhideWhenUsed="1"/>
+    <w:lsdException w:name="Table Columns 4" w:semiHidden="1" w:unhideWhenUsed="1"/>
+    <w:lsdException w:name="Table Columns 5" w:semiHidden="1" w:unhideWhenUsed="1"/>
+    <w:lsdException w:name="Table Grid 1" w:semiHidden="1" w:unhideWhenUsed="1"/>
+    <w:lsdException w:name="Table Grid 2" w:semiHidden="1" w:unhideWhenUsed="1"/>
+    <w:lsdException w:name="Table Grid 3" w:semiHidden="1" w:unhideWhenUsed="1"/>
+    <w:lsdException w:name="Table Grid 4" w:semiHidden="1" w:unhideWhenUsed="1"/>
+    <w:lsdException w:name="Table Grid 5" w:semiHidden="1" w:unhideWhenUsed="1"/>
+    <w:lsdException w:name="Table Grid 6" w:semiHidden="1" w:unhideWhenUsed="1"/>
+    <w:lsdException w:name="Table Grid 7" w:semiHidden="1" w:unhideWhenUsed="1"/>
+    <w:lsdException w:name="Table Grid 8" w:semiHidden="1" w:unhideWhenUsed="1"/>
+    <w:lsdException w:name="Table List 1" w:semiHidden="1" w:unhideWhenUsed="1"/>
+    <w:lsdException w:name="Table List 2" w:semiHidden="1" w:unhideWhenUsed="1"/>
+    <w:lsdException w:name="Table List 3" w:semiHidden="1" w:unhideWhenUsed="1"/>
+    <w:lsdException w:name="Table List 4" w:semiHidden="1" w:unhideWhenUsed="1"/>
+    <w:lsdException w:name="Table List 5" w:semiHidden="1" w:unhideWhenUsed="1"/>
+    <w:lsdException w:name="Table List 6" w:semiHidden="1" w:unhideWhenUsed="1"/>
+    <w:lsdException w:name="Table List 7" w:semiHidden="1" w:unhideWhenUsed="1"/>
+    <w:lsdException w:name="Table List 8" w:semiHidden="1" w:unhideWhenUsed="1"/>
+    <w:lsdException w:name="Table 3D effects 1" w:semiHidden="1" w:unhideWhenUsed="1"/>
+    <w:lsdException w:name="Table 3D effects 2" w:semiHidden="1" w:unhideWhenUsed="1"/>
+    <w:lsdException w:name="Table 3D effects 3" w:semiHidden="1" w:unhideWhenUsed="1"/>
+    <w:lsdException w:name="Table Contemporary" w:semiHidden="1" w:unhideWhenUsed="1"/>
+    <w:lsdException w:name="Table Elegant" w:semiHidden="1" w:unhideWhenUsed="1"/>
+    <w:lsdException w:name="Table Professional" w:semiHidden="1" w:unhideWhenUsed="1"/>
+    <w:lsdException w:name="Table Subtle 1" w:semiHidden="1" w:unhideWhenUsed="1"/>
+    <w:lsdException w:name="Table Subtle 2" w:semiHidden="1" w:unhideWhenUsed="1"/>
+    <w:lsdException w:name="Table Web 1" w:semiHidden="1" w:unhideWhenUsed="1"/>
+    <w:lsdException w:name="Table Web 2" w:semiHidden="1" w:unhideWhenUsed="1"/>
+    <w:lsdException w:name="Table Web 3" w:semiHidden="1" w:unhideWhenUsed="1"/>
+    <w:lsdException w:name="Balloon Text" w:semiHidden="1" w:unhideWhenUsed="1"/>
+    <w:lsdException w:name="Table Grid" w:uiPriority="59"/>
+    <w:lsdException w:name="Table Theme" w:semiHidden="1" w:unhideWhenUsed="1"/>
+    <w:lsdException w:name="Placeholder Text" w:semiHidden="1"/>
+    <w:lsdException w:name="No Spacing" w:uiPriority="1" w:qFormat="1"/>
+    <w:lsdException w:name="Light Shading" w:uiPriority="60"/>
+    <w:lsdException w:name="Light List" w:uiPriority="61"/>
+    <w:lsdException w:name="Light Grid" w:uiPriority="62"/>
+    <w:lsdException w:name="Medium Shading 1" w:uiPriority="63"/>
+    <w:lsdException w:name="Medium Shading 2" w:uiPriority="64"/>
+    <w:lsdException w:name="Medium List 1" w:uiPriority="65"/>
+    <w:lsdException w:name="Medium List 2" w:uiPriority="66"/>
+    <w:lsdException w:name="Medium Grid 1" w:uiPriority="67"/>
+    <w:lsdException w:name="Medium Grid 2" w:uiPriority="68"/>
+    <w:lsdException w:name="Medium Grid 3" w:uiPriority="69"/>
+    <w:lsdException w:name="Dark List" w:uiPriority="70"/>
+    <w:lsdException w:name="Colorful Shading" w:uiPriority="71"/>
+    <w:lsdException w:name="Colorful List" w:uiPriority="72"/>
+    <w:lsdException w:name="Colorful Grid" w:uiPriority="73"/>
+    <w:lsdException w:name="Light Shading Accent 1" w:uiPriority="60"/>
+    <w:lsdException w:name="Light List Accent 1" w:uiPriority="61"/>
+    <w:lsdException w:name="Light Grid Accent 1" w:uiPriority="62"/>
+    <w:lsdException w:name="Medium Shading 1 Accent 1" w:uiPriority="63"/>
+    <w:lsdException w:name="Medium Shading 2 Accent 1" w:uiPriority="64"/>
+    <w:lsdException w:name="Medium List 1 Accent 1" w:uiPriority="65"/>
+    <w:lsdException w:name="Revision" w:semiHidden="1"/>
+    <w:lsdException w:name="List Paragraph" w:uiPriority="34" w:qFormat="1"/>
+    <w:lsdException w:name="Quote" w:uiPriority="29" w:qFormat="1"/>
+    <w:lsdException w:name="Intense Quote" w:uiPriority="30" w:qFormat="1"/>
+    <w:lsdException w:name="Medium List 2 Accent 1" w:uiPriority="66"/>
+    <w:lsdException w:name="Medium Grid 1 Accent 1" w:uiPriority="67"/>
+    <w:lsdException w:name="Medium Grid 2 Accent 1" w:uiPriority="68"/>
+    <w:lsdException w:name="Medium Grid 3 Accent 1" w:uiPriority="69"/>
+    <w:lsdException w:name="Dark List Accent 1" w:uiPriority="70"/>
+    <w:lsdException w:name="Colorful Shading Accent 1" w:uiPriority="71"/>
+    <w:lsdException w:name="Colorful List Accent 1" w:uiPriority="72"/>
+    <w:lsdException w:name="Colorful Grid Accent 1" w:uiPriority="73"/>
+    <w:lsdException w:name="Light Shading Accent 2" w:uiPriority="60"/>
+    <w:lsdException w:name="Light List Accent 2" w:uiPriority="61"/>
+    <w:lsdException w:name="Light Grid Accent 2" w:uiPriority="62"/>
+    <w:lsdException w:name="Medium Shading 1 Accent 2" w:uiPriority="63"/>
+    <w:lsdException w:name="Medium Shading 2 Accent 2" w:uiPriority="64"/>
+    <w:lsdException w:name="Medium List 1 Accent 2" w:uiPriority="65"/>
+    <w:lsdException w:name="Medium List 2 Accent 2" w:uiPriority="66"/>
+    <w:lsdException w:name="Medium Grid 1 Accent 2" w:uiPriority="67"/>
+    <w:lsdException w:name="Medium Grid 2 Accent 2" w:uiPriority="68"/>
+    <w:lsdException w:name="Medium Grid 3 Accent 2" w:uiPriority="69"/>
+    <w:lsdException w:name="Dark List Accent 2" w:uiPriority="70"/>
+    <w:lsdException w:name="Colorful Shading Accent 2" w:uiPriority="71"/>
+    <w:lsdException w:name="Colorful List Accent 2" w:uiPriority="72"/>
+    <w:lsdException w:name="Colorful Grid Accent 2" w:uiPriority="73"/>
+    <w:lsdException w:name="Light Shading Accent 3" w:uiPriority="60"/>
+    <w:lsdException w:name="Light List Accent 3" w:uiPriority="61"/>
+    <w:lsdException w:name="Light Grid Accent 3" w:uiPriority="62"/>
+    <w:lsdException w:name="Medium Shading 1 Accent 3" w:uiPriority="63"/>
+    <w:lsdException w:name="Medium Shading 2 Accent 3" w:uiPriority="64"/>
+    <w:lsdException w:name="Medium List 1 Accent 3" w:uiPriority="65"/>
+    <w:lsdException w:name="Medium List 2 Accent 3" w:uiPriority="66"/>
+    <w:lsdException w:name="Medium Grid 1 Accent 3" w:uiPriority="67"/>
+    <w:lsdException w:name="Medium Grid 2 Accent 3" w:uiPriority="68"/>
+    <w:lsdException w:name="Medium Grid 3 Accent 3" w:uiPriority="69"/>
+    <w:lsdException w:name="Dark List Accent 3" w:uiPriority="70"/>
+    <w:lsdException w:name="Colorful Shading Accent 3" w:uiPriority="71"/>
+    <w:lsdException w:name="Colorful List Accent 3" w:uiPriority="72"/>
+    <w:lsdException w:name="Colorful Grid Accent 3" w:uiPriority="73"/>
+    <w:lsdException w:name="Light Shading Accent 4" w:uiPriority="60"/>
+    <w:lsdException w:name="Light List Accent 4" w:uiPriority="61"/>
+    <w:lsdException w:name="Light Grid Accent 4" w:uiPriority="62"/>
+    <w:lsdException w:name="Medium Shading 1 Accent 4" w:uiPriority="63"/>
+    <w:lsdException w:name="Medium Shading 2 Accent 4" w:uiPriority="64"/>
+    <w:lsdException w:name="Medium List 1 Accent 4" w:uiPriority="65"/>
+    <w:lsdException w:name="Medium List 2 Accent 4" w:uiPriority="66"/>
+    <w:lsdException w:name="Medium Grid 1 Accent 4" w:uiPriority="67"/>
+    <w:lsdException w:name="Medium Grid 2 Accent 4" w:uiPriority="68"/>
+    <w:lsdException w:name="Medium Grid 3 Accent 4" w:uiPriority="69"/>
+    <w:lsdException w:name="Dark List Accent 4" w:uiPriority="70"/>
+    <w:lsdException w:name="Colorful Shading Accent 4" w:uiPriority="71"/>
+    <w:lsdException w:name="Colorful List Accent 4" w:uiPriority="72"/>
+    <w:lsdException w:name="Colorful Grid Accent 4" w:uiPriority="73"/>
+    <w:lsdException w:name="Light Shading Accent 5" w:uiPriority="60"/>
+    <w:lsdException w:name="Light List Accent 5" w:uiPriority="61"/>
+    <w:lsdException w:name="Light Grid Accent 5" w:uiPriority="62"/>
+    <w:lsdException w:name="Medium Shading 1 Accent 5" w:uiPriority="63"/>
+    <w:lsdException w:name="Medium Shading 2 Accent 5" w:uiPriority="64"/>
+    <w:lsdException w:name="Medium List 1 Accent 5" w:uiPriority="65"/>
+    <w:lsdException w:name="Medium List 2 Accent 5" w:uiPriority="66"/>
+    <w:lsdException w:name="Medium Grid 1 Accent 5" w:uiPriority="67"/>
+    <w:lsdException w:name="Medium Grid 2 Accent 5" w:uiPriority="68"/>
+    <w:lsdException w:name="Medium Grid 3 Accent 5" w:uiPriority="69"/>
+    <w:lsdException w:name="Dark List Accent 5" w:uiPriority="70"/>
+    <w:lsdException w:name="Colorful Shading Accent 5" w:uiPriority="71"/>
+    <w:lsdException w:name="Colorful List Accent 5" w:uiPriority="72"/>
+    <w:lsdException w:name="Colorful Grid Accent 5" w:uiPriority="73"/>
+    <w:lsdException w:name="Light Shading Accent 6" w:uiPriority="60"/>
+    <w:lsdException w:name="Light List Accent 6" w:uiPriority="61"/>
+    <w:lsdException w:name="Light Grid Accent 6" w:uiPriority="62"/>
+    <w:lsdException w:name="Medium Shading 1 Accent 6" w:uiPriority="63"/>
+    <w:lsdException w:name="Medium Shading 2 Accent 6" w:uiPriority="64"/>
+    <w:lsdException w:name="Medium List 1 Accent 6" w:uiPriority="65"/>
+    <w:lsdException w:name="Medium List 2 Accent 6" w:uiPriority="66"/>
+    <w:lsdException w:name="Medium Grid 1 Accent 6" w:uiPriority="67"/>
+    <w:lsdException w:name="Medium Grid 2 Accent 6" w:uiPriority="68"/>
+    <w:lsdException w:name="Medium Grid 3 Accent 6" w:uiPriority="69"/>
+    <w:lsdException w:name="Dark List Accent 6" w:uiPriority="70"/>
+    <w:lsdException w:name="Colorful Shading Accent 6" w:uiPriority="71"/>
+    <w:lsdException w:name="Colorful List Accent 6" w:uiPriority="72"/>
+    <w:lsdException w:name="Colorful Grid Accent 6" w:uiPriority="73"/>
+    <w:lsdException w:name="Subtle Emphasis" w:uiPriority="19" w:qFormat="1"/>
+    <w:lsdException w:name="Intense Emphasis" w:uiPriority="21" w:qFormat="1"/>
+    <w:lsdException w:name="Subtle Reference" w:uiPriority="31" w:qFormat="1"/>
+    <w:lsdException w:name="Intense Reference" w:uiPriority="32" w:qFormat="1"/>
+    <w:lsdException w:name="Book Title" w:uiPriority="33" w:qFormat="1"/>
+    <w:lsdException w:name="Bibliography" w:semiHidden="1" w:uiPriority="37" w:unhideWhenUsed="1"/>
+    <w:lsdException w:name="TOC Heading" w:semiHidden="1" w:uiPriority="39" w:unhideWhenUsed="1" w:qFormat="1"/>
+    <w:lsdException w:name="Plain Table 1" w:uiPriority="41"/>
+    <w:lsdException w:name="Plain Table 2" w:uiPriority="42"/>
+    <w:lsdException w:name="Plain Table 3" w:uiPriority="43"/>
+    <w:lsdException w:name="Plain Table 4" w:uiPriority="44"/>
+    <w:lsdException w:name="Plain Table 5" w:uiPriority="45"/>
+    <w:lsdException w:name="Grid Table Light" w:uiPriority="40"/>
+    <w:lsdException w:name="Grid Table 1 Light" w:uiPriority="46"/>
+    <w:lsdException w:name="Grid Table 2" w:uiPriority="47"/>
+    <w:lsdException w:name="Grid Table 3" w:uiPriority="48"/>
+    <w:lsdException w:name="Grid Table 4" w:uiPriority="49"/>
+    <w:lsdException w:name="Grid Table 5 Dark" w:uiPriority="50"/>
+    <w:lsdException w:name="Grid Table 6 Colorful" w:uiPriority="51"/>
+    <w:lsdException w:name="Grid Table 7 Colorful" w:uiPriority="52"/>
+    <w:lsdException w:name="Grid Table 1 Light Accent 1" w:uiPriority="46"/>
+    <w:lsdException w:name="Grid Table 2 Accent 1" w:uiPriority="47"/>
+    <w:lsdException w:name="Grid Table 3 Accent 1" w:uiPriority="48"/>
+    <w:lsdException w:name="Grid Table 4 Accent 1" w:uiPriority="49"/>
+    <w:lsdException w:name="Grid Table 5 Dark Accent 1" w:uiPriority="50"/>
+    <w:lsdException w:name="Grid Table 6 Colorful Accent 1" w:uiPriority="51"/>
+    <w:lsdException w:name="Grid Table 7 Colorful Accent 1" w:uiPriority="52"/>
+    <w:lsdException w:name="Grid Table 1 Light Accent 2" w:uiPriority="46"/>
+    <w:lsdException w:name="Grid Table 2 Accent 2" w:uiPriority="47"/>
+    <w:lsdException w:name="Grid Table 3 Accent 2" w:uiPriority="48"/>
+    <w:lsdException w:name="Grid Table 4 Accent 2" w:uiPriority="49"/>
+    <w:lsdException w:name="Grid Table 5 Dark Accent 2" w:uiPriority="50"/>
+    <w:lsdException w:name="Grid Table 6 Colorful Accent 2" w:uiPriority="51"/>
+    <w:lsdException w:name="Grid Table 7 Colorful Accent 2" w:uiPriority="52"/>
+    <w:lsdException w:name="Grid Table 1 Light Accent 3" w:uiPriority="46"/>
+    <w:lsdException w:name="Grid Table 2 Accent 3" w:uiPriority="47"/>
+    <w:lsdException w:name="Grid Table 3 Accent 3" w:uiPriority="48"/>
+    <w:lsdException w:name="Grid Table 4 Accent 3" w:uiPriority="49"/>
+    <w:lsdException w:name="Grid Table 5 Dark Accent 3" w:uiPriority="50"/>
+    <w:lsdException w:name="Grid Table 6 Colorful Accent 3" w:uiPriority="51"/>
+    <w:lsdException w:name="Grid Table 7 Colorful Accent 3" w:uiPriority="52"/>
+    <w:lsdException w:name="Grid Table 1 Light Accent 4" w:uiPriority="46"/>
+    <w:lsdException w:name="Grid Table 2 Accent 4" w:uiPriority="47"/>
+    <w:lsdException w:name="Grid Table 3 Accent 4" w:uiPriority="48"/>
+    <w:lsdException w:name="Grid Table 4 Accent 4" w:uiPriority="49"/>
+    <w:lsdException w:name="Grid Table 5 Dark Accent 4" w:uiPriority="50"/>
+    <w:lsdException w:name="Grid Table 6 Colorful Accent 4" w:uiPriority="51"/>
+    <w:lsdException w:name="Grid Table 7 Colorful Accent 4" w:uiPriority="52"/>
+    <w:lsdException w:name="Grid Table 1 Light Accent 5" w:uiPriority="46"/>
+    <w:lsdException w:name="Grid Table 2 Accent 5" w:uiPriority="47"/>
+    <w:lsdException w:name="Grid Table 3 Accent 5" w:uiPriority="48"/>
+    <w:lsdException w:name="Grid Table 4 Accent 5" w:uiPriority="49"/>
+    <w:lsdException w:name="Grid Table 5 Dark Accent 5" w:uiPriority="50"/>
+    <w:lsdException w:name="Grid Table 6 Colorful Accent 5" w:uiPriority="51"/>
+    <w:lsdException w:name="Grid Table 7 Colorful Accent 5" w:uiPriority="52"/>
+    <w:lsdException w:name="Grid Table 1 Light Accent 6" w:uiPriority="46"/>
+    <w:lsdException w:name="Grid Table 2 Accent 6" w:uiPriority="47"/>
+    <w:lsdException w:name="Grid Table 3 Accent 6" w:uiPriority="48"/>
+    <w:lsdException w:name="Grid Table 4 Accent 6" w:uiPriority="49"/>
+    <w:lsdException w:name="Grid Table 5 Dark Accent 6" w:uiPriority="50"/>
+    <w:lsdException w:name="Grid Table 6 Colorful Accent 6" w:uiPriority="51"/>
+    <w:lsdException w:name="Grid Table 7 Colorful Accent 6" w:uiPriority="52"/>
+    <w:lsdException w:name="List Table 1 Light" w:uiPriority="46"/>
+    <w:lsdException w:name="List Table 2" w:uiPriority="47"/>
+    <w:lsdException w:name="List Table 3" w:uiPriority="48"/>
+    <w:lsdException w:name="List Table 4" w:uiPriority="49"/>
+    <w:lsdException w:name="List Table 5 Dark" w:uiPriority="50"/>
+    <w:lsdException w:name="List Table 6 Colorful" w:uiPriority="51"/>
+    <w:lsdException w:name="List Table 7 Colorful" w:uiPriority="52"/>
+    <w:lsdException w:name="List Table 1 Light Accent 1" w:uiPriority="46"/>
+    <w:lsdException w:name="List Table 2 Accent 1" w:uiPriority="47"/>
+    <w:lsdException w:name="List Table 3 Accent 1" w:uiPriority="48"/>
+    <w:lsdException w:name="List Table 4 Accent 1" w:uiPriority="49"/>
+    <w:lsdException w:name="List Table 5 Dark Accent 1" w:uiPriority="50"/>
+    <w:lsdException w:name="List Table 6 Colorful Accent 1" w:uiPriority="51"/>
+    <w:lsdException w:name="List Table 7 Colorful Accent 1" w:uiPriority="52"/>
+    <w:lsdException w:name="List Table 1 Light Accent 2" w:uiPriority="46"/>
+    <w:lsdException w:name="List Table 2 Accent 2" w:uiPriority="47"/>
+    <w:lsdException w:name="List Table 3 Accent 2" w:uiPriority="48"/>
+    <w:lsdException w:name="List Table 4 Accent 2" w:uiPriority="49"/>
+    <w:lsdException w:name="List Table 5 Dark Accent 2" w:uiPriority="50"/>
+    <w:lsdException w:name="List Table 6 Colorful Accent 2" w:uiPriority="51"/>
+    <w:lsdException w:name="List Table 7 Colorful Accent 2" w:uiPriority="52"/>
+    <w:lsdException w:name="List Table 1 Light Accent 3" w:uiPriority="46"/>
+    <w:lsdException w:name="List Table 2 Accent 3" w:uiPriority="47"/>
+    <w:lsdException w:name="List Table 3 Accent 3" w:uiPriority="48"/>
+    <w:lsdException w:name="List Table 4 Accent 3" w:uiPriority="49"/>
+    <w:lsdException w:name="List Table 5 Dark Accent 3" w:uiPriority="50"/>
+    <w:lsdException w:name="List Table 6 Colorful Accent 3" w:uiPriority="51"/>
+    <w:lsdException w:name="List Table 7 Colorful Accent 3" w:uiPriority="52"/>
+    <w:lsdException w:name="List Table 1 Light Accent 4" w:uiPriority="46"/>
+    <w:lsdException w:name="List Table 2 Accent 4" w:uiPriority="47"/>
+    <w:lsdException w:name="List Table 3 Accent 4" w:uiPriority="48"/>
+    <w:lsdException w:name="List Table 4 Accent 4" w:uiPriority="49"/>
+    <w:lsdException w:name="List Table 5 Dark Accent 4" w:uiPriority="50"/>
+    <w:lsdException w:name="List Table 6 Colorful Accent 4" w:uiPriority="51"/>
+    <w:lsdException w:name="List Table 7 Colorful Accent 4" w:uiPriority="52"/>
+    <w:lsdException w:name="List Table 1 Light Accent 5" w:uiPriority="46"/>
+    <w:lsdException w:name="List Table 2 Accent 5" w:uiPriority="47"/>
+    <w:lsdException w:name="List Table 3 Accent 5" w:uiPriority="48"/>
+    <w:lsdException w:name="List Table 4 Accent 5" w:uiPriority="49"/>
+    <w:lsdException w:name="List Table 5 Dark Accent 5" w:uiPriority="50"/>
+    <w:lsdException w:name="List Table 6 Colorful Accent 5" w:uiPriority="51"/>
+    <w:lsdException w:name="List Table 7 Colorful Accent 5" w:uiPriority="52"/>
+    <w:lsdException w:name="List Table 1 Light Accent 6" w:uiPriority="46"/>
+    <w:lsdException w:name="List Table 2 Accent 6" w:uiPriority="47"/>
+    <w:lsdException w:name="List Table 3 Accent 6" w:uiPriority="48"/>
+    <w:lsdException w:name="List Table 4 Accent 6" w:uiPriority="49"/>
+    <w:lsdException w:name="List Table 5 Dark Accent 6" w:uiPriority="50"/>
+    <w:lsdException w:name="List Table 6 Colorful Accent 6" w:uiPriority="51"/>
+    <w:lsdException w:name="List Table 7 Colorful Accent 6" w:uiPriority="52"/>
   </w:latentStyles>
   <w:style w:type="paragraph" w:default="1" w:styleId="Normal">
     <w:name w:val="Normal"/>
@@ -5484,7 +5722,6 @@
     <w:uiPriority w:val="99"/>
     <w:semiHidden/>
     <w:unhideWhenUsed/>
-    <w:qFormat/>
     <w:tblPr>
       <w:tblInd w:w="0" w:type="dxa"/>
       <w:tblCellMar>
@@ -6041,11 +6278,11 @@
     <w:qFormat/>
     <w:rsid w:val="005F60BA"/>
   </w:style>
-  <w:style w:type="paragraph" w:styleId="Ttulo">
+  <w:style w:type="paragraph" w:styleId="Puesto">
     <w:name w:val="Title"/>
     <w:basedOn w:val="Normal"/>
     <w:next w:val="Normal"/>
-    <w:link w:val="TtuloCar"/>
+    <w:link w:val="PuestoCar"/>
     <w:uiPriority w:val="10"/>
     <w:qFormat/>
     <w:rsid w:val="009A3173"/>
@@ -6065,10 +6302,10 @@
       <w:szCs w:val="52"/>
     </w:rPr>
   </w:style>
-  <w:style w:type="character" w:customStyle="1" w:styleId="TtuloCar">
-    <w:name w:val="Título Car"/>
+  <w:style w:type="character" w:customStyle="1" w:styleId="PuestoCar">
+    <w:name w:val="Puesto Car"/>
     <w:basedOn w:val="Fuentedeprrafopredeter"/>
-    <w:link w:val="Ttulo"/>
+    <w:link w:val="Puesto"/>
     <w:uiPriority w:val="10"/>
     <w:rsid w:val="009A3173"/>
     <w:rPr>
@@ -6082,7 +6319,7 @@
   </w:style>
   <w:style w:type="paragraph" w:customStyle="1" w:styleId="PSI-Ttulo">
     <w:name w:val="PSI - Título"/>
-    <w:basedOn w:val="Ttulo"/>
+    <w:basedOn w:val="Puesto"/>
     <w:autoRedefine/>
     <w:qFormat/>
     <w:rsid w:val="009A3173"/>
@@ -6150,7 +6387,6 @@
       <w:spacing w:before="0" w:line="240" w:lineRule="auto"/>
     </w:pPr>
     <w:tblPr>
-      <w:tblInd w:w="0" w:type="dxa"/>
       <w:tblBorders>
         <w:top w:val="single" w:sz="4" w:space="0" w:color="000000" w:themeColor="text1"/>
         <w:left w:val="single" w:sz="4" w:space="0" w:color="000000" w:themeColor="text1"/>
@@ -6159,12 +6395,6 @@
         <w:insideH w:val="single" w:sz="4" w:space="0" w:color="000000" w:themeColor="text1"/>
         <w:insideV w:val="single" w:sz="4" w:space="0" w:color="000000" w:themeColor="text1"/>
       </w:tblBorders>
-      <w:tblCellMar>
-        <w:top w:w="0" w:type="dxa"/>
-        <w:left w:w="108" w:type="dxa"/>
-        <w:bottom w:w="0" w:type="dxa"/>
-        <w:right w:w="108" w:type="dxa"/>
-      </w:tblCellMar>
     </w:tblPr>
   </w:style>
 </w:styles>
@@ -6477,7 +6707,7 @@
 </file>
 
 <file path=customXml/itemProps2.xml><?xml version="1.0" encoding="utf-8"?>
-<ds:datastoreItem xmlns:ds="http://schemas.openxmlformats.org/officeDocument/2006/customXml" ds:itemID="{E5DF8BF9-3300-427E-BA48-7FA19D9405EB}">
+<ds:datastoreItem xmlns:ds="http://schemas.openxmlformats.org/officeDocument/2006/customXml" ds:itemID="{5BE0D9C3-CA10-48DC-9C0A-BB86CA60496D}">
   <ds:schemaRefs>
     <ds:schemaRef ds:uri="http://schemas.openxmlformats.org/officeDocument/2006/bibliography"/>
   </ds:schemaRefs>
